--- a/docx/01-ImportationManipulationImages.docx
+++ b/docx/01-ImportationManipulationImages.docx
@@ -10,7 +10,7 @@
         <w:t xml:space="preserve">2  Importation et manipulation de données spatiales – Traitement d'images satellites avec Python</w:t>
       </w:r>
     </w:p>
-    <w:bookmarkStart w:id="151" w:name="quarto-document-content"/>
+    <w:bookmarkStart w:id="124" w:name="quarto-document-content"/>
     <w:bookmarkStart w:id="22" w:name="title-block-header"/>
     <w:bookmarkStart w:id="21" w:name="X1645b03afdbfc1130da98f00de68bf0c38bfe28"/>
     <w:p>
@@ -34,7 +34,7 @@
     </w:p>
     <w:bookmarkEnd w:id="21"/>
     <w:bookmarkEnd w:id="22"/>
-    <w:bookmarkStart w:id="38" w:name="préambule"/>
+    <w:bookmarkStart w:id="44" w:name="préambule"/>
     <w:p>
       <w:pPr>
         <w:pStyle w:val="Heading2"/>
@@ -46,12 +46,6 @@
         <w:t xml:space="preserve"> </w:t>
       </w:r>
       <w:r>
-        <w:t xml:space="preserve">🚀</w:t>
-      </w:r>
-      <w:r>
-        <w:t xml:space="preserve"> </w:t>
-      </w:r>
-      <w:r>
         <w:t xml:space="preserve">Préambule</w:t>
       </w:r>
     </w:p>
@@ -60,19 +54,7 @@
         <w:pStyle w:val="FirstParagraph"/>
       </w:pPr>
       <w:r>
-        <w:t xml:space="preserve">Assurez-vous de lire ce préambule avant d’exécutez le reste du notebook. ###</w:t>
-      </w:r>
-      <w:r>
-        <w:t xml:space="preserve"> </w:t>
-      </w:r>
-      <w:r>
-        <w:t xml:space="preserve">🎯</w:t>
-      </w:r>
-      <w:r>
-        <w:t xml:space="preserve"> </w:t>
-      </w:r>
-      <w:r>
-        <w:t xml:space="preserve">Objectifs Dans ce chapitre, nous abordons quelques formats d’images ainsi que leur lecture. Ce chapitre est aussi disponible sous la forme d’un notebook Python:</w:t>
+        <w:t xml:space="preserve">Assurez-vous de lire ce préambule avant d’exécutez le reste du notebook. ### Objectifs Dans ce chapitre, nous abordons quelques formats d’images ainsi que leur lecture. Ce chapitre est aussi disponible sous la forme d’un notebook Python:</w:t>
       </w:r>
     </w:p>
     <w:p>
@@ -83,29 +65,20 @@
         <w:r>
           <w:drawing>
             <wp:inline>
-              <wp:extent cx="1114425" cy="190500"/>
+              <wp:extent cx="1164656" cy="211755"/>
               <wp:effectExtent b="0" l="0" r="0" t="0"/>
               <wp:docPr descr="" title="" id="24" name="Picture"/>
               <a:graphic>
                 <a:graphicData uri="http://schemas.openxmlformats.org/drawingml/2006/picture">
                   <pic:pic>
                     <pic:nvPicPr>
-                      <pic:cNvPr descr="https://colab.research.google.com/assets/colab-badge.svg" id="25" name="Picture"/>
+                      <pic:cNvPr descr="images/colab.png" id="25" name="Picture"/>
                       <pic:cNvPicPr>
                         <a:picLocks noChangeArrowheads="1" noChangeAspect="1"/>
                       </pic:cNvPicPr>
                     </pic:nvPicPr>
                     <pic:blipFill>
-                      <a:blip>
-                        <a:extLst>
-                          <a:ext uri="{28A0092B-C50C-407E-A947-70E740481C1C}">
-                            <a14:useLocalDpi xmlns:a14="http://schemas.microsoft.com/office/drawing/2010/main" val="0"/>
-                          </a:ext>
-                          <a:ext uri="{96DAC541-7B7A-43D3-8B79-37D633B846F1}">
-                            <asvg:svgBlip xmlns:asvg="http://schemas.microsoft.com/office/drawing/2016/SVG/main" r:embed="rId23"/>
-                          </a:ext>
-                        </a:extLst>
-                      </a:blip>
+                      <a:blip r:embed="rId23"/>
                       <a:stretch>
                         <a:fillRect/>
                       </a:stretch>
@@ -113,7 +86,7 @@
                     <pic:spPr bwMode="auto">
                       <a:xfrm>
                         <a:off x="0" y="0"/>
-                        <a:ext cx="1114425" cy="190500"/>
+                        <a:ext cx="1164656" cy="211755"/>
                       </a:xfrm>
                       <a:prstGeom prst="rect">
                         <a:avLst/>
@@ -133,7 +106,7 @@
         </w:r>
       </w:hyperlink>
     </w:p>
-    <w:bookmarkStart w:id="32" w:name="librairies"/>
+    <w:bookmarkStart w:id="38" w:name="librairies"/>
     <w:p>
       <w:pPr>
         <w:pStyle w:val="Heading3"/>
@@ -163,9 +136,14 @@
           <w:numId w:val="1001"/>
         </w:numPr>
       </w:pPr>
-      <w:r>
-        <w:t xml:space="preserve">scipy</w:t>
-      </w:r>
+      <w:hyperlink r:id="rId27">
+        <w:r>
+          <w:rPr>
+            <w:rStyle w:val="Hyperlink"/>
+          </w:rPr>
+          <w:t xml:space="preserve">SciPy</w:t>
+        </w:r>
+      </w:hyperlink>
     </w:p>
     <w:p>
       <w:pPr>
@@ -174,9 +152,14 @@
           <w:numId w:val="1001"/>
         </w:numPr>
       </w:pPr>
-      <w:r>
-        <w:t xml:space="preserve">numpy</w:t>
-      </w:r>
+      <w:hyperlink r:id="rId28">
+        <w:r>
+          <w:rPr>
+            <w:rStyle w:val="Hyperlink"/>
+          </w:rPr>
+          <w:t xml:space="preserve">NumPy</w:t>
+        </w:r>
+      </w:hyperlink>
     </w:p>
     <w:p>
       <w:pPr>
@@ -185,9 +168,14 @@
           <w:numId w:val="1001"/>
         </w:numPr>
       </w:pPr>
-      <w:r>
-        <w:t xml:space="preserve">opencv</w:t>
-      </w:r>
+      <w:hyperlink r:id="rId29">
+        <w:r>
+          <w:rPr>
+            <w:rStyle w:val="Hyperlink"/>
+          </w:rPr>
+          <w:t xml:space="preserve">opencv-python · PyPI</w:t>
+        </w:r>
+      </w:hyperlink>
     </w:p>
     <w:p>
       <w:pPr>
@@ -196,9 +184,14 @@
           <w:numId w:val="1001"/>
         </w:numPr>
       </w:pPr>
-      <w:r>
-        <w:t xml:space="preserve">rasterio</w:t>
-      </w:r>
+      <w:hyperlink r:id="rId30">
+        <w:r>
+          <w:rPr>
+            <w:rStyle w:val="Hyperlink"/>
+          </w:rPr>
+          <w:t xml:space="preserve">scikit-image</w:t>
+        </w:r>
+      </w:hyperlink>
     </w:p>
     <w:p>
       <w:pPr>
@@ -207,7 +200,39 @@
           <w:numId w:val="1001"/>
         </w:numPr>
       </w:pPr>
-      <w:hyperlink r:id="rId27">
+      <w:hyperlink r:id="rId31">
+        <w:r>
+          <w:rPr>
+            <w:rStyle w:val="Hyperlink"/>
+          </w:rPr>
+          <w:t xml:space="preserve">Rasterio</w:t>
+        </w:r>
+      </w:hyperlink>
+    </w:p>
+    <w:p>
+      <w:pPr>
+        <w:numPr>
+          <w:ilvl w:val="0"/>
+          <w:numId w:val="1001"/>
+        </w:numPr>
+      </w:pPr>
+      <w:hyperlink r:id="rId32">
+        <w:r>
+          <w:rPr>
+            <w:rStyle w:val="Hyperlink"/>
+          </w:rPr>
+          <w:t xml:space="preserve">Xarray</w:t>
+        </w:r>
+      </w:hyperlink>
+    </w:p>
+    <w:p>
+      <w:pPr>
+        <w:numPr>
+          <w:ilvl w:val="0"/>
+          <w:numId w:val="1001"/>
+        </w:numPr>
+      </w:pPr>
+      <w:hyperlink r:id="rId33">
         <w:r>
           <w:rPr>
             <w:rStyle w:val="Hyperlink"/>
@@ -218,17 +243,6 @@
     </w:p>
     <w:p>
       <w:pPr>
-        <w:numPr>
-          <w:ilvl w:val="0"/>
-          <w:numId w:val="1001"/>
-        </w:numPr>
-      </w:pPr>
-      <w:r>
-        <w:t xml:space="preserve">xarray</w:t>
-      </w:r>
-    </w:p>
-    <w:p>
-      <w:pPr>
         <w:pStyle w:val="FirstParagraph"/>
       </w:pPr>
       <w:r>
@@ -250,8 +264,8 @@
         <w:t xml:space="preserve">et gdal doivent être installé:</w:t>
       </w:r>
     </w:p>
-    <w:bookmarkStart w:id="29" w:name="X622719670ef51e2768a5d2a12c80dc1c227e9dd"/>
-    <w:bookmarkStart w:id="28" w:name="cb1"/>
+    <w:bookmarkStart w:id="35" w:name="Xb6eefaf87f08755c86d34bc854a6e3c2d1b6709"/>
+    <w:bookmarkStart w:id="34" w:name="cb1"/>
     <w:p>
       <w:pPr>
         <w:pStyle w:val="SourceCode"/>
@@ -365,8 +379,8 @@
         <w:t xml:space="preserve">q rioxarray</w:t>
       </w:r>
     </w:p>
-    <w:bookmarkEnd w:id="28"/>
-    <w:bookmarkEnd w:id="29"/>
+    <w:bookmarkEnd w:id="34"/>
+    <w:bookmarkEnd w:id="35"/>
     <w:p>
       <w:pPr>
         <w:pStyle w:val="FirstParagraph"/>
@@ -375,8 +389,8 @@
         <w:t xml:space="preserve">Vérifier les importations:</w:t>
       </w:r>
     </w:p>
-    <w:bookmarkStart w:id="31" w:name="a286c813"/>
-    <w:bookmarkStart w:id="30" w:name="cb2"/>
+    <w:bookmarkStart w:id="37" w:name="Xd104b963cb2b13df4af72976c4060949db76083"/>
+    <w:bookmarkStart w:id="36" w:name="cb2"/>
     <w:p>
       <w:pPr>
         <w:pStyle w:val="SourceCode"/>
@@ -529,812 +543,523 @@
         <w:t xml:space="preserve"> plt</w:t>
       </w:r>
     </w:p>
-    <w:bookmarkEnd w:id="30"/>
-    <w:bookmarkEnd w:id="31"/>
-    <w:bookmarkEnd w:id="32"/>
-    <w:bookmarkStart w:id="37" w:name="données"/>
-    <w:p>
-      <w:pPr>
-        <w:pStyle w:val="Heading3"/>
-      </w:pPr>
-      <w:r>
-        <w:t xml:space="preserve">2.1.2</w:t>
-      </w:r>
-      <w:r>
-        <w:t xml:space="preserve"> </w:t>
-      </w:r>
-      <w:r>
-        <w:t xml:space="preserve">Données</w:t>
-      </w:r>
-    </w:p>
-    <w:p>
-      <w:pPr>
-        <w:pStyle w:val="FirstParagraph"/>
-      </w:pPr>
-      <w:r>
-        <w:t xml:space="preserve">Nous allons utilisés ces images dans ce chapitre:</w:t>
-      </w:r>
-    </w:p>
-    <w:bookmarkStart w:id="34" w:name="bcb9b77c"/>
-    <w:bookmarkStart w:id="33" w:name="cb3"/>
-    <w:p>
-      <w:pPr>
-        <w:pStyle w:val="SourceCode"/>
-      </w:pPr>
-      <w:r>
-        <w:rPr>
-          <w:rStyle w:val="OperatorTok"/>
-        </w:rPr>
-        <w:t xml:space="preserve">!</w:t>
-      </w:r>
-      <w:r>
-        <w:rPr>
-          <w:rStyle w:val="NormalTok"/>
-        </w:rPr>
-        <w:t xml:space="preserve">wget https:</w:t>
-      </w:r>
-      <w:r>
-        <w:rPr>
-          <w:rStyle w:val="OperatorTok"/>
-        </w:rPr>
-        <w:t xml:space="preserve">//</w:t>
-      </w:r>
-      <w:r>
-        <w:rPr>
-          <w:rStyle w:val="NormalTok"/>
-        </w:rPr>
-        <w:t xml:space="preserve">github.com</w:t>
-      </w:r>
-      <w:r>
-        <w:rPr>
-          <w:rStyle w:val="OperatorTok"/>
-        </w:rPr>
-        <w:t xml:space="preserve">/</w:t>
-      </w:r>
-      <w:r>
-        <w:rPr>
-          <w:rStyle w:val="NormalTok"/>
-        </w:rPr>
-        <w:t xml:space="preserve">sfoucher</w:t>
-      </w:r>
-      <w:r>
-        <w:rPr>
-          <w:rStyle w:val="OperatorTok"/>
-        </w:rPr>
-        <w:t xml:space="preserve">/</w:t>
-      </w:r>
-      <w:r>
-        <w:rPr>
-          <w:rStyle w:val="NormalTok"/>
-        </w:rPr>
-        <w:t xml:space="preserve">TraitementImagesPythonVol1</w:t>
-      </w:r>
-      <w:r>
-        <w:rPr>
-          <w:rStyle w:val="OperatorTok"/>
-        </w:rPr>
-        <w:t xml:space="preserve">/</w:t>
-      </w:r>
-      <w:r>
-        <w:rPr>
-          <w:rStyle w:val="NormalTok"/>
-        </w:rPr>
-        <w:t xml:space="preserve">raw</w:t>
-      </w:r>
-      <w:r>
-        <w:rPr>
-          <w:rStyle w:val="OperatorTok"/>
-        </w:rPr>
-        <w:t xml:space="preserve">/</w:t>
-      </w:r>
-      <w:r>
-        <w:rPr>
-          <w:rStyle w:val="NormalTok"/>
-        </w:rPr>
-        <w:t xml:space="preserve">refs</w:t>
-      </w:r>
-      <w:r>
-        <w:rPr>
-          <w:rStyle w:val="OperatorTok"/>
-        </w:rPr>
-        <w:t xml:space="preserve">/</w:t>
-      </w:r>
-      <w:r>
-        <w:rPr>
-          <w:rStyle w:val="NormalTok"/>
-        </w:rPr>
-        <w:t xml:space="preserve">heads</w:t>
-      </w:r>
-      <w:r>
-        <w:rPr>
-          <w:rStyle w:val="OperatorTok"/>
-        </w:rPr>
-        <w:t xml:space="preserve">/</w:t>
-      </w:r>
-      <w:r>
-        <w:rPr>
-          <w:rStyle w:val="NormalTok"/>
-        </w:rPr>
-        <w:t xml:space="preserve">main</w:t>
-      </w:r>
-      <w:r>
-        <w:rPr>
-          <w:rStyle w:val="OperatorTok"/>
-        </w:rPr>
-        <w:t xml:space="preserve">/</w:t>
-      </w:r>
-      <w:r>
-        <w:rPr>
-          <w:rStyle w:val="NormalTok"/>
-        </w:rPr>
-        <w:t xml:space="preserve">data</w:t>
-      </w:r>
-      <w:r>
-        <w:rPr>
-          <w:rStyle w:val="OperatorTok"/>
-        </w:rPr>
-        <w:t xml:space="preserve">/</w:t>
-      </w:r>
-      <w:r>
-        <w:rPr>
-          <w:rStyle w:val="NormalTok"/>
-        </w:rPr>
-        <w:t xml:space="preserve">chapitre01</w:t>
-      </w:r>
-      <w:r>
-        <w:rPr>
-          <w:rStyle w:val="OperatorTok"/>
-        </w:rPr>
-        <w:t xml:space="preserve">/</w:t>
-      </w:r>
-      <w:r>
-        <w:rPr>
-          <w:rStyle w:val="NormalTok"/>
-        </w:rPr>
-        <w:t xml:space="preserve">subset_RGBNIR_of_S2A_MSIL2A_20240625T153941_N0510_R011_T18TYR_20240625T221903.tif </w:t>
-      </w:r>
-      <w:r>
-        <w:rPr>
-          <w:rStyle w:val="OperatorTok"/>
-        </w:rPr>
-        <w:t xml:space="preserve">-</w:t>
-      </w:r>
-      <w:r>
-        <w:rPr>
-          <w:rStyle w:val="NormalTok"/>
-        </w:rPr>
-        <w:t xml:space="preserve">O RGBNIR_of_S2A.tif</w:t>
-      </w:r>
-      <w:r>
-        <w:br/>
-      </w:r>
-      <w:r>
-        <w:rPr>
-          <w:rStyle w:val="OperatorTok"/>
-        </w:rPr>
-        <w:t xml:space="preserve">!</w:t>
-      </w:r>
-      <w:r>
-        <w:rPr>
-          <w:rStyle w:val="NormalTok"/>
-        </w:rPr>
-        <w:t xml:space="preserve">wget https:</w:t>
-      </w:r>
-      <w:r>
-        <w:rPr>
-          <w:rStyle w:val="OperatorTok"/>
-        </w:rPr>
-        <w:t xml:space="preserve">//</w:t>
-      </w:r>
-      <w:r>
-        <w:rPr>
-          <w:rStyle w:val="NormalTok"/>
-        </w:rPr>
-        <w:t xml:space="preserve">github.com</w:t>
-      </w:r>
-      <w:r>
-        <w:rPr>
-          <w:rStyle w:val="OperatorTok"/>
-        </w:rPr>
-        <w:t xml:space="preserve">/</w:t>
-      </w:r>
-      <w:r>
-        <w:rPr>
-          <w:rStyle w:val="NormalTok"/>
-        </w:rPr>
-        <w:t xml:space="preserve">sfoucher</w:t>
-      </w:r>
-      <w:r>
-        <w:rPr>
-          <w:rStyle w:val="OperatorTok"/>
-        </w:rPr>
-        <w:t xml:space="preserve">/</w:t>
-      </w:r>
-      <w:r>
-        <w:rPr>
-          <w:rStyle w:val="NormalTok"/>
-        </w:rPr>
-        <w:t xml:space="preserve">opengeos</w:t>
-      </w:r>
-      <w:r>
-        <w:rPr>
-          <w:rStyle w:val="OperatorTok"/>
-        </w:rPr>
-        <w:t xml:space="preserve">-</w:t>
-      </w:r>
-      <w:r>
-        <w:rPr>
-          <w:rStyle w:val="NormalTok"/>
-        </w:rPr>
-        <w:t xml:space="preserve">data</w:t>
-      </w:r>
-      <w:r>
-        <w:rPr>
-          <w:rStyle w:val="OperatorTok"/>
-        </w:rPr>
-        <w:t xml:space="preserve">/</w:t>
-      </w:r>
-      <w:r>
-        <w:rPr>
-          <w:rStyle w:val="NormalTok"/>
-        </w:rPr>
-        <w:t xml:space="preserve">raw</w:t>
-      </w:r>
-      <w:r>
-        <w:rPr>
-          <w:rStyle w:val="OperatorTok"/>
-        </w:rPr>
-        <w:t xml:space="preserve">/</w:t>
-      </w:r>
-      <w:r>
-        <w:rPr>
-          <w:rStyle w:val="NormalTok"/>
-        </w:rPr>
-        <w:t xml:space="preserve">refs</w:t>
-      </w:r>
-      <w:r>
-        <w:rPr>
-          <w:rStyle w:val="OperatorTok"/>
-        </w:rPr>
-        <w:t xml:space="preserve">/</w:t>
-      </w:r>
-      <w:r>
-        <w:rPr>
-          <w:rStyle w:val="NormalTok"/>
-        </w:rPr>
-        <w:t xml:space="preserve">heads</w:t>
-      </w:r>
-      <w:r>
-        <w:rPr>
-          <w:rStyle w:val="OperatorTok"/>
-        </w:rPr>
-        <w:t xml:space="preserve">/</w:t>
-      </w:r>
-      <w:r>
-        <w:rPr>
-          <w:rStyle w:val="NormalTok"/>
-        </w:rPr>
-        <w:t xml:space="preserve">main</w:t>
-      </w:r>
-      <w:r>
-        <w:rPr>
-          <w:rStyle w:val="OperatorTok"/>
-        </w:rPr>
-        <w:t xml:space="preserve">/</w:t>
-      </w:r>
-      <w:r>
-        <w:rPr>
-          <w:rStyle w:val="NormalTok"/>
-        </w:rPr>
-        <w:t xml:space="preserve">raster</w:t>
-      </w:r>
-      <w:r>
-        <w:rPr>
-          <w:rStyle w:val="OperatorTok"/>
-        </w:rPr>
-        <w:t xml:space="preserve">/</w:t>
-      </w:r>
-      <w:r>
-        <w:rPr>
-          <w:rStyle w:val="NormalTok"/>
-        </w:rPr>
-        <w:t xml:space="preserve">landsat7.tif </w:t>
-      </w:r>
-      <w:r>
-        <w:rPr>
-          <w:rStyle w:val="OperatorTok"/>
-        </w:rPr>
-        <w:t xml:space="preserve">-</w:t>
-      </w:r>
-      <w:r>
-        <w:rPr>
-          <w:rStyle w:val="NormalTok"/>
-        </w:rPr>
-        <w:t xml:space="preserve">O landsat7.tif</w:t>
-      </w:r>
-      <w:r>
-        <w:br/>
-      </w:r>
-      <w:r>
-        <w:rPr>
-          <w:rStyle w:val="OperatorTok"/>
-        </w:rPr>
-        <w:t xml:space="preserve">!</w:t>
-      </w:r>
-      <w:r>
-        <w:rPr>
-          <w:rStyle w:val="NormalTok"/>
-        </w:rPr>
-        <w:t xml:space="preserve">wget https:</w:t>
-      </w:r>
-      <w:r>
-        <w:rPr>
-          <w:rStyle w:val="OperatorTok"/>
-        </w:rPr>
-        <w:t xml:space="preserve">//</w:t>
-      </w:r>
-      <w:r>
-        <w:rPr>
-          <w:rStyle w:val="NormalTok"/>
-        </w:rPr>
-        <w:t xml:space="preserve">github.com</w:t>
-      </w:r>
-      <w:r>
-        <w:rPr>
-          <w:rStyle w:val="OperatorTok"/>
-        </w:rPr>
-        <w:t xml:space="preserve">/</w:t>
-      </w:r>
-      <w:r>
-        <w:rPr>
-          <w:rStyle w:val="NormalTok"/>
-        </w:rPr>
-        <w:t xml:space="preserve">sfoucher</w:t>
-      </w:r>
-      <w:r>
-        <w:rPr>
-          <w:rStyle w:val="OperatorTok"/>
-        </w:rPr>
-        <w:t xml:space="preserve">/</w:t>
-      </w:r>
-      <w:r>
-        <w:rPr>
-          <w:rStyle w:val="NormalTok"/>
-        </w:rPr>
-        <w:t xml:space="preserve">opengeos</w:t>
-      </w:r>
-      <w:r>
-        <w:rPr>
-          <w:rStyle w:val="OperatorTok"/>
-        </w:rPr>
-        <w:t xml:space="preserve">-</w:t>
-      </w:r>
-      <w:r>
-        <w:rPr>
-          <w:rStyle w:val="NormalTok"/>
-        </w:rPr>
-        <w:t xml:space="preserve">data</w:t>
-      </w:r>
-      <w:r>
-        <w:rPr>
-          <w:rStyle w:val="OperatorTok"/>
-        </w:rPr>
-        <w:t xml:space="preserve">/</w:t>
-      </w:r>
-      <w:r>
-        <w:rPr>
-          <w:rStyle w:val="NormalTok"/>
-        </w:rPr>
-        <w:t xml:space="preserve">raw</w:t>
-      </w:r>
-      <w:r>
-        <w:rPr>
-          <w:rStyle w:val="OperatorTok"/>
-        </w:rPr>
-        <w:t xml:space="preserve">/</w:t>
-      </w:r>
-      <w:r>
-        <w:rPr>
-          <w:rStyle w:val="NormalTok"/>
-        </w:rPr>
-        <w:t xml:space="preserve">refs</w:t>
-      </w:r>
-      <w:r>
-        <w:rPr>
-          <w:rStyle w:val="OperatorTok"/>
-        </w:rPr>
-        <w:t xml:space="preserve">/</w:t>
-      </w:r>
-      <w:r>
-        <w:rPr>
-          <w:rStyle w:val="NormalTok"/>
-        </w:rPr>
-        <w:t xml:space="preserve">heads</w:t>
-      </w:r>
-      <w:r>
-        <w:rPr>
-          <w:rStyle w:val="OperatorTok"/>
-        </w:rPr>
-        <w:t xml:space="preserve">/</w:t>
-      </w:r>
-      <w:r>
-        <w:rPr>
-          <w:rStyle w:val="NormalTok"/>
-        </w:rPr>
-        <w:t xml:space="preserve">main</w:t>
-      </w:r>
-      <w:r>
-        <w:rPr>
-          <w:rStyle w:val="OperatorTok"/>
-        </w:rPr>
-        <w:t xml:space="preserve">/</w:t>
-      </w:r>
-      <w:r>
-        <w:rPr>
-          <w:rStyle w:val="NormalTok"/>
-        </w:rPr>
-        <w:t xml:space="preserve">images</w:t>
-      </w:r>
-      <w:r>
-        <w:rPr>
-          <w:rStyle w:val="OperatorTok"/>
-        </w:rPr>
-        <w:t xml:space="preserve">/</w:t>
-      </w:r>
-      <w:r>
-        <w:rPr>
-          <w:rStyle w:val="NormalTok"/>
-        </w:rPr>
-        <w:t xml:space="preserve">berkeley.jpg </w:t>
-      </w:r>
-      <w:r>
-        <w:rPr>
-          <w:rStyle w:val="OperatorTok"/>
-        </w:rPr>
-        <w:t xml:space="preserve">-</w:t>
-      </w:r>
-      <w:r>
-        <w:rPr>
-          <w:rStyle w:val="NormalTok"/>
-        </w:rPr>
-        <w:t xml:space="preserve">O berkeley.jpg</w:t>
-      </w:r>
-      <w:r>
-        <w:br/>
-      </w:r>
-      <w:r>
-        <w:rPr>
-          <w:rStyle w:val="OperatorTok"/>
-        </w:rPr>
-        <w:t xml:space="preserve">!</w:t>
-      </w:r>
-      <w:r>
-        <w:rPr>
-          <w:rStyle w:val="NormalTok"/>
-        </w:rPr>
-        <w:t xml:space="preserve">wget https:</w:t>
-      </w:r>
-      <w:r>
-        <w:rPr>
-          <w:rStyle w:val="OperatorTok"/>
-        </w:rPr>
-        <w:t xml:space="preserve">//</w:t>
-      </w:r>
-      <w:r>
-        <w:rPr>
-          <w:rStyle w:val="NormalTok"/>
-        </w:rPr>
-        <w:t xml:space="preserve">raw.githubusercontent.com</w:t>
-      </w:r>
-      <w:r>
-        <w:rPr>
-          <w:rStyle w:val="OperatorTok"/>
-        </w:rPr>
-        <w:t xml:space="preserve">/</w:t>
-      </w:r>
-      <w:r>
-        <w:rPr>
-          <w:rStyle w:val="NormalTok"/>
-        </w:rPr>
-        <w:t xml:space="preserve">sfoucher</w:t>
-      </w:r>
-      <w:r>
-        <w:rPr>
-          <w:rStyle w:val="OperatorTok"/>
-        </w:rPr>
-        <w:t xml:space="preserve">/</w:t>
-      </w:r>
-      <w:r>
-        <w:rPr>
-          <w:rStyle w:val="NormalTok"/>
-        </w:rPr>
-        <w:t xml:space="preserve">TraitementImagesPythonVol1</w:t>
-      </w:r>
-      <w:r>
-        <w:rPr>
-          <w:rStyle w:val="OperatorTok"/>
-        </w:rPr>
-        <w:t xml:space="preserve">/</w:t>
-      </w:r>
-      <w:r>
-        <w:rPr>
-          <w:rStyle w:val="NormalTok"/>
-        </w:rPr>
-        <w:t xml:space="preserve">refs</w:t>
-      </w:r>
-      <w:r>
-        <w:rPr>
-          <w:rStyle w:val="OperatorTok"/>
-        </w:rPr>
-        <w:t xml:space="preserve">/</w:t>
-      </w:r>
-      <w:r>
-        <w:rPr>
-          <w:rStyle w:val="NormalTok"/>
-        </w:rPr>
-        <w:t xml:space="preserve">heads</w:t>
-      </w:r>
-      <w:r>
-        <w:rPr>
-          <w:rStyle w:val="OperatorTok"/>
-        </w:rPr>
-        <w:t xml:space="preserve">/</w:t>
-      </w:r>
-      <w:r>
-        <w:rPr>
-          <w:rStyle w:val="NormalTok"/>
-        </w:rPr>
-        <w:t xml:space="preserve">main</w:t>
-      </w:r>
-      <w:r>
-        <w:rPr>
-          <w:rStyle w:val="OperatorTok"/>
-        </w:rPr>
-        <w:t xml:space="preserve">/</w:t>
-      </w:r>
-      <w:r>
-        <w:rPr>
-          <w:rStyle w:val="NormalTok"/>
-        </w:rPr>
-        <w:t xml:space="preserve">images</w:t>
-      </w:r>
-      <w:r>
-        <w:rPr>
-          <w:rStyle w:val="OperatorTok"/>
-        </w:rPr>
-        <w:t xml:space="preserve">/</w:t>
-      </w:r>
-      <w:r>
-        <w:rPr>
-          <w:rStyle w:val="NormalTok"/>
-        </w:rPr>
-        <w:t xml:space="preserve">modis</w:t>
-      </w:r>
-      <w:r>
-        <w:rPr>
-          <w:rStyle w:val="OperatorTok"/>
-        </w:rPr>
-        <w:t xml:space="preserve">-</w:t>
-      </w:r>
-      <w:r>
-        <w:rPr>
-          <w:rStyle w:val="NormalTok"/>
-        </w:rPr>
-        <w:t xml:space="preserve">aqua.PNG </w:t>
-      </w:r>
-      <w:r>
-        <w:rPr>
-          <w:rStyle w:val="OperatorTok"/>
-        </w:rPr>
-        <w:t xml:space="preserve">-</w:t>
-      </w:r>
-      <w:r>
-        <w:rPr>
-          <w:rStyle w:val="NormalTok"/>
-        </w:rPr>
-        <w:t xml:space="preserve">O modis</w:t>
-      </w:r>
-      <w:r>
-        <w:rPr>
-          <w:rStyle w:val="OperatorTok"/>
-        </w:rPr>
-        <w:t xml:space="preserve">-</w:t>
-      </w:r>
-      <w:r>
-        <w:rPr>
-          <w:rStyle w:val="NormalTok"/>
-        </w:rPr>
-        <w:t xml:space="preserve">aqua.PNG</w:t>
-      </w:r>
-    </w:p>
-    <w:bookmarkEnd w:id="33"/>
-    <w:bookmarkEnd w:id="34"/>
-    <w:p>
-      <w:pPr>
-        <w:pStyle w:val="FirstParagraph"/>
-      </w:pPr>
-      <w:r>
-        <w:t xml:space="preserve">Vérifiez que vous êtes capable de les lire :</w:t>
-      </w:r>
-    </w:p>
-    <w:bookmarkStart w:id="36" w:name="bac70d75"/>
-    <w:bookmarkStart w:id="35" w:name="cb4"/>
-    <w:p>
-      <w:pPr>
-        <w:pStyle w:val="SourceCode"/>
-      </w:pPr>
-      <w:r>
-        <w:rPr>
-          <w:rStyle w:val="ControlFlowTok"/>
-        </w:rPr>
-        <w:t xml:space="preserve">with</w:t>
-      </w:r>
-      <w:r>
-        <w:rPr>
-          <w:rStyle w:val="NormalTok"/>
-        </w:rPr>
-        <w:t xml:space="preserve"> rxr.open_rasterio(</w:t>
-      </w:r>
-      <w:r>
-        <w:rPr>
-          <w:rStyle w:val="StringTok"/>
-        </w:rPr>
-        <w:t xml:space="preserve">'berkeley.jpg'</w:t>
-      </w:r>
-      <w:r>
-        <w:rPr>
-          <w:rStyle w:val="NormalTok"/>
-        </w:rPr>
-        <w:t xml:space="preserve">, mask_and_scale</w:t>
-      </w:r>
-      <w:r>
-        <w:rPr>
-          <w:rStyle w:val="OperatorTok"/>
-        </w:rPr>
-        <w:t xml:space="preserve">=</w:t>
-      </w:r>
-      <w:r>
-        <w:rPr>
-          <w:rStyle w:val="NormalTok"/>
-        </w:rPr>
-        <w:t xml:space="preserve"> </w:t>
-      </w:r>
-      <w:r>
-        <w:rPr>
-          <w:rStyle w:val="VariableTok"/>
-        </w:rPr>
-        <w:t xml:space="preserve">True</w:t>
-      </w:r>
-      <w:r>
-        <w:rPr>
-          <w:rStyle w:val="NormalTok"/>
-        </w:rPr>
-        <w:t xml:space="preserve">) </w:t>
-      </w:r>
-      <w:r>
-        <w:rPr>
-          <w:rStyle w:val="ImportTok"/>
-        </w:rPr>
-        <w:t xml:space="preserve">as</w:t>
-      </w:r>
-      <w:r>
-        <w:rPr>
-          <w:rStyle w:val="NormalTok"/>
-        </w:rPr>
-        <w:t xml:space="preserve"> img_rgb:</w:t>
-      </w:r>
-      <w:r>
-        <w:br/>
-      </w:r>
-      <w:r>
-        <w:rPr>
-          <w:rStyle w:val="NormalTok"/>
-        </w:rPr>
-        <w:t xml:space="preserve">    </w:t>
-      </w:r>
-      <w:r>
-        <w:rPr>
-          <w:rStyle w:val="BuiltInTok"/>
-        </w:rPr>
-        <w:t xml:space="preserve">print</w:t>
-      </w:r>
-      <w:r>
-        <w:rPr>
-          <w:rStyle w:val="NormalTok"/>
-        </w:rPr>
-        <w:t xml:space="preserve">(img_rgb)</w:t>
-      </w:r>
-      <w:r>
-        <w:br/>
-      </w:r>
-      <w:r>
-        <w:rPr>
-          <w:rStyle w:val="ControlFlowTok"/>
-        </w:rPr>
-        <w:t xml:space="preserve">with</w:t>
-      </w:r>
-      <w:r>
-        <w:rPr>
-          <w:rStyle w:val="NormalTok"/>
-        </w:rPr>
-        <w:t xml:space="preserve"> rxr.open_rasterio(</w:t>
-      </w:r>
-      <w:r>
-        <w:rPr>
-          <w:rStyle w:val="StringTok"/>
-        </w:rPr>
-        <w:t xml:space="preserve">'RGBNIR_of_S2A.tif'</w:t>
-      </w:r>
-      <w:r>
-        <w:rPr>
-          <w:rStyle w:val="NormalTok"/>
-        </w:rPr>
-        <w:t xml:space="preserve">, mask_and_scale</w:t>
-      </w:r>
-      <w:r>
-        <w:rPr>
-          <w:rStyle w:val="OperatorTok"/>
-        </w:rPr>
-        <w:t xml:space="preserve">=</w:t>
-      </w:r>
-      <w:r>
-        <w:rPr>
-          <w:rStyle w:val="NormalTok"/>
-        </w:rPr>
-        <w:t xml:space="preserve"> </w:t>
-      </w:r>
-      <w:r>
-        <w:rPr>
-          <w:rStyle w:val="VariableTok"/>
-        </w:rPr>
-        <w:t xml:space="preserve">True</w:t>
-      </w:r>
-      <w:r>
-        <w:rPr>
-          <w:rStyle w:val="NormalTok"/>
-        </w:rPr>
-        <w:t xml:space="preserve">) </w:t>
-      </w:r>
-      <w:r>
-        <w:rPr>
-          <w:rStyle w:val="ImportTok"/>
-        </w:rPr>
-        <w:t xml:space="preserve">as</w:t>
-      </w:r>
-      <w:r>
-        <w:rPr>
-          <w:rStyle w:val="NormalTok"/>
-        </w:rPr>
-        <w:t xml:space="preserve"> img_rgbnir:</w:t>
-      </w:r>
-      <w:r>
-        <w:br/>
-      </w:r>
-      <w:r>
-        <w:rPr>
-          <w:rStyle w:val="NormalTok"/>
-        </w:rPr>
-        <w:t xml:space="preserve">    </w:t>
-      </w:r>
-      <w:r>
-        <w:rPr>
-          <w:rStyle w:val="BuiltInTok"/>
-        </w:rPr>
-        <w:t xml:space="preserve">print</w:t>
-      </w:r>
-      <w:r>
-        <w:rPr>
-          <w:rStyle w:val="NormalTok"/>
-        </w:rPr>
-        <w:t xml:space="preserve">(img_rgbnir)</w:t>
-      </w:r>
-    </w:p>
-    <w:bookmarkEnd w:id="35"/>
     <w:bookmarkEnd w:id="36"/>
     <w:bookmarkEnd w:id="37"/>
     <w:bookmarkEnd w:id="38"/>
-    <w:bookmarkStart w:id="80" w:name="sec-011"/>
-    <w:bookmarkStart w:id="79" w:name="importation-dimages"/>
+    <w:bookmarkStart w:id="43" w:name="données"/>
+    <w:p>
+      <w:pPr>
+        <w:pStyle w:val="Heading3"/>
+      </w:pPr>
+      <w:r>
+        <w:t xml:space="preserve">2.1.2</w:t>
+      </w:r>
+      <w:r>
+        <w:t xml:space="preserve"> </w:t>
+      </w:r>
+      <w:r>
+        <w:t xml:space="preserve">Données</w:t>
+      </w:r>
+    </w:p>
+    <w:p>
+      <w:pPr>
+        <w:pStyle w:val="FirstParagraph"/>
+      </w:pPr>
+      <w:r>
+        <w:t xml:space="preserve">Nous allons utilisés ces images dans ce chapitre:</w:t>
+      </w:r>
+    </w:p>
+    <w:bookmarkStart w:id="40" w:name="a0e83a09"/>
+    <w:bookmarkStart w:id="39" w:name="cb3"/>
+    <w:p>
+      <w:pPr>
+        <w:pStyle w:val="SourceCode"/>
+      </w:pPr>
+      <w:r>
+        <w:rPr>
+          <w:rStyle w:val="ImportTok"/>
+        </w:rPr>
+        <w:t xml:space="preserve">import</w:t>
+      </w:r>
+      <w:r>
+        <w:rPr>
+          <w:rStyle w:val="NormalTok"/>
+        </w:rPr>
+        <w:t xml:space="preserve"> gdown</w:t>
+      </w:r>
+      <w:r>
+        <w:br/>
+      </w:r>
+      <w:r>
+        <w:br/>
+      </w:r>
+      <w:r>
+        <w:rPr>
+          <w:rStyle w:val="NormalTok"/>
+        </w:rPr>
+        <w:t xml:space="preserve">gdown.download(</w:t>
+      </w:r>
+      <w:r>
+        <w:rPr>
+          <w:rStyle w:val="StringTok"/>
+        </w:rPr>
+        <w:t xml:space="preserve">'https://drive.google.com/uc?export=download&amp;confirm=pbef&amp;id=1a6Ypg0g1Oy4AJt9XWKWfnR12NW1XhNg_'</w:t>
+      </w:r>
+      <w:r>
+        <w:rPr>
+          <w:rStyle w:val="NormalTok"/>
+        </w:rPr>
+        <w:t xml:space="preserve">, output</w:t>
+      </w:r>
+      <w:r>
+        <w:rPr>
+          <w:rStyle w:val="OperatorTok"/>
+        </w:rPr>
+        <w:t xml:space="preserve">=</w:t>
+      </w:r>
+      <w:r>
+        <w:rPr>
+          <w:rStyle w:val="NormalTok"/>
+        </w:rPr>
+        <w:t xml:space="preserve"> </w:t>
+      </w:r>
+      <w:r>
+        <w:rPr>
+          <w:rStyle w:val="StringTok"/>
+        </w:rPr>
+        <w:t xml:space="preserve">'RGBNIR_of_S2A.tif'</w:t>
+      </w:r>
+      <w:r>
+        <w:rPr>
+          <w:rStyle w:val="NormalTok"/>
+        </w:rPr>
+        <w:t xml:space="preserve">)</w:t>
+      </w:r>
+      <w:r>
+        <w:br/>
+      </w:r>
+      <w:r>
+        <w:rPr>
+          <w:rStyle w:val="NormalTok"/>
+        </w:rPr>
+        <w:t xml:space="preserve">gdown.download(</w:t>
+      </w:r>
+      <w:r>
+        <w:rPr>
+          <w:rStyle w:val="StringTok"/>
+        </w:rPr>
+        <w:t xml:space="preserve">'https://drive.google.com/uc?export=download&amp;confirm=pbef&amp;id=1a4PQ68Ru8zBphbQ22j0sgJ4D2quw-Wo6'</w:t>
+      </w:r>
+      <w:r>
+        <w:rPr>
+          <w:rStyle w:val="NormalTok"/>
+        </w:rPr>
+        <w:t xml:space="preserve">, output</w:t>
+      </w:r>
+      <w:r>
+        <w:rPr>
+          <w:rStyle w:val="OperatorTok"/>
+        </w:rPr>
+        <w:t xml:space="preserve">=</w:t>
+      </w:r>
+      <w:r>
+        <w:rPr>
+          <w:rStyle w:val="NormalTok"/>
+        </w:rPr>
+        <w:t xml:space="preserve"> </w:t>
+      </w:r>
+      <w:r>
+        <w:rPr>
+          <w:rStyle w:val="StringTok"/>
+        </w:rPr>
+        <w:t xml:space="preserve">'landsat7.tif'</w:t>
+      </w:r>
+      <w:r>
+        <w:rPr>
+          <w:rStyle w:val="NormalTok"/>
+        </w:rPr>
+        <w:t xml:space="preserve">)</w:t>
+      </w:r>
+      <w:r>
+        <w:br/>
+      </w:r>
+      <w:r>
+        <w:rPr>
+          <w:rStyle w:val="NormalTok"/>
+        </w:rPr>
+        <w:t xml:space="preserve">gdown.download(</w:t>
+      </w:r>
+      <w:r>
+        <w:rPr>
+          <w:rStyle w:val="StringTok"/>
+        </w:rPr>
+        <w:t xml:space="preserve">'https://drive.google.com/uc?export=download&amp;confirm=pbef&amp;id=1_zwCLN-x7XJcNHJCH6Z8upEdUXtVtvs1'</w:t>
+      </w:r>
+      <w:r>
+        <w:rPr>
+          <w:rStyle w:val="NormalTok"/>
+        </w:rPr>
+        <w:t xml:space="preserve">, output</w:t>
+      </w:r>
+      <w:r>
+        <w:rPr>
+          <w:rStyle w:val="OperatorTok"/>
+        </w:rPr>
+        <w:t xml:space="preserve">=</w:t>
+      </w:r>
+      <w:r>
+        <w:rPr>
+          <w:rStyle w:val="NormalTok"/>
+        </w:rPr>
+        <w:t xml:space="preserve"> </w:t>
+      </w:r>
+      <w:r>
+        <w:rPr>
+          <w:rStyle w:val="StringTok"/>
+        </w:rPr>
+        <w:t xml:space="preserve">'berkeley.jpg'</w:t>
+      </w:r>
+      <w:r>
+        <w:rPr>
+          <w:rStyle w:val="NormalTok"/>
+        </w:rPr>
+        <w:t xml:space="preserve">)</w:t>
+      </w:r>
+      <w:r>
+        <w:br/>
+      </w:r>
+      <w:r>
+        <w:rPr>
+          <w:rStyle w:val="OperatorTok"/>
+        </w:rPr>
+        <w:t xml:space="preserve">!</w:t>
+      </w:r>
+      <w:r>
+        <w:rPr>
+          <w:rStyle w:val="NormalTok"/>
+        </w:rPr>
+        <w:t xml:space="preserve">wget https:</w:t>
+      </w:r>
+      <w:r>
+        <w:rPr>
+          <w:rStyle w:val="OperatorTok"/>
+        </w:rPr>
+        <w:t xml:space="preserve">//</w:t>
+      </w:r>
+      <w:r>
+        <w:rPr>
+          <w:rStyle w:val="NormalTok"/>
+        </w:rPr>
+        <w:t xml:space="preserve">raw.githubusercontent.com</w:t>
+      </w:r>
+      <w:r>
+        <w:rPr>
+          <w:rStyle w:val="OperatorTok"/>
+        </w:rPr>
+        <w:t xml:space="preserve">/</w:t>
+      </w:r>
+      <w:r>
+        <w:rPr>
+          <w:rStyle w:val="NormalTok"/>
+        </w:rPr>
+        <w:t xml:space="preserve">sfoucher</w:t>
+      </w:r>
+      <w:r>
+        <w:rPr>
+          <w:rStyle w:val="OperatorTok"/>
+        </w:rPr>
+        <w:t xml:space="preserve">/</w:t>
+      </w:r>
+      <w:r>
+        <w:rPr>
+          <w:rStyle w:val="NormalTok"/>
+        </w:rPr>
+        <w:t xml:space="preserve">TraitementImagesPythonVol1</w:t>
+      </w:r>
+      <w:r>
+        <w:rPr>
+          <w:rStyle w:val="OperatorTok"/>
+        </w:rPr>
+        <w:t xml:space="preserve">/</w:t>
+      </w:r>
+      <w:r>
+        <w:rPr>
+          <w:rStyle w:val="NormalTok"/>
+        </w:rPr>
+        <w:t xml:space="preserve">refs</w:t>
+      </w:r>
+      <w:r>
+        <w:rPr>
+          <w:rStyle w:val="OperatorTok"/>
+        </w:rPr>
+        <w:t xml:space="preserve">/</w:t>
+      </w:r>
+      <w:r>
+        <w:rPr>
+          <w:rStyle w:val="NormalTok"/>
+        </w:rPr>
+        <w:t xml:space="preserve">heads</w:t>
+      </w:r>
+      <w:r>
+        <w:rPr>
+          <w:rStyle w:val="OperatorTok"/>
+        </w:rPr>
+        <w:t xml:space="preserve">/</w:t>
+      </w:r>
+      <w:r>
+        <w:rPr>
+          <w:rStyle w:val="NormalTok"/>
+        </w:rPr>
+        <w:t xml:space="preserve">main</w:t>
+      </w:r>
+      <w:r>
+        <w:rPr>
+          <w:rStyle w:val="OperatorTok"/>
+        </w:rPr>
+        <w:t xml:space="preserve">/</w:t>
+      </w:r>
+      <w:r>
+        <w:rPr>
+          <w:rStyle w:val="NormalTok"/>
+        </w:rPr>
+        <w:t xml:space="preserve">images</w:t>
+      </w:r>
+      <w:r>
+        <w:rPr>
+          <w:rStyle w:val="OperatorTok"/>
+        </w:rPr>
+        <w:t xml:space="preserve">/</w:t>
+      </w:r>
+      <w:r>
+        <w:rPr>
+          <w:rStyle w:val="NormalTok"/>
+        </w:rPr>
+        <w:t xml:space="preserve">modis</w:t>
+      </w:r>
+      <w:r>
+        <w:rPr>
+          <w:rStyle w:val="OperatorTok"/>
+        </w:rPr>
+        <w:t xml:space="preserve">-</w:t>
+      </w:r>
+      <w:r>
+        <w:rPr>
+          <w:rStyle w:val="NormalTok"/>
+        </w:rPr>
+        <w:t xml:space="preserve">aqua.PNG </w:t>
+      </w:r>
+      <w:r>
+        <w:rPr>
+          <w:rStyle w:val="OperatorTok"/>
+        </w:rPr>
+        <w:t xml:space="preserve">-</w:t>
+      </w:r>
+      <w:r>
+        <w:rPr>
+          <w:rStyle w:val="NormalTok"/>
+        </w:rPr>
+        <w:t xml:space="preserve">O modis</w:t>
+      </w:r>
+      <w:r>
+        <w:rPr>
+          <w:rStyle w:val="OperatorTok"/>
+        </w:rPr>
+        <w:t xml:space="preserve">-</w:t>
+      </w:r>
+      <w:r>
+        <w:rPr>
+          <w:rStyle w:val="NormalTok"/>
+        </w:rPr>
+        <w:t xml:space="preserve">aqua.PNG</w:t>
+      </w:r>
+    </w:p>
+    <w:bookmarkEnd w:id="39"/>
+    <w:bookmarkEnd w:id="40"/>
+    <w:p>
+      <w:pPr>
+        <w:pStyle w:val="FirstParagraph"/>
+      </w:pPr>
+      <w:r>
+        <w:t xml:space="preserve">Vérifiez que vous êtes capable de les lire :</w:t>
+      </w:r>
+    </w:p>
+    <w:bookmarkStart w:id="42" w:name="X95d2d26943c9a4dfc2fd0da90a5f73d28132adc"/>
+    <w:bookmarkStart w:id="41" w:name="cb4"/>
+    <w:p>
+      <w:pPr>
+        <w:pStyle w:val="SourceCode"/>
+      </w:pPr>
+      <w:r>
+        <w:rPr>
+          <w:rStyle w:val="ControlFlowTok"/>
+        </w:rPr>
+        <w:t xml:space="preserve">with</w:t>
+      </w:r>
+      <w:r>
+        <w:rPr>
+          <w:rStyle w:val="NormalTok"/>
+        </w:rPr>
+        <w:t xml:space="preserve"> rxr.open_rasterio(</w:t>
+      </w:r>
+      <w:r>
+        <w:rPr>
+          <w:rStyle w:val="StringTok"/>
+        </w:rPr>
+        <w:t xml:space="preserve">'berkeley.jpg'</w:t>
+      </w:r>
+      <w:r>
+        <w:rPr>
+          <w:rStyle w:val="NormalTok"/>
+        </w:rPr>
+        <w:t xml:space="preserve">, mask_and_scale</w:t>
+      </w:r>
+      <w:r>
+        <w:rPr>
+          <w:rStyle w:val="OperatorTok"/>
+        </w:rPr>
+        <w:t xml:space="preserve">=</w:t>
+      </w:r>
+      <w:r>
+        <w:rPr>
+          <w:rStyle w:val="NormalTok"/>
+        </w:rPr>
+        <w:t xml:space="preserve"> </w:t>
+      </w:r>
+      <w:r>
+        <w:rPr>
+          <w:rStyle w:val="VariableTok"/>
+        </w:rPr>
+        <w:t xml:space="preserve">True</w:t>
+      </w:r>
+      <w:r>
+        <w:rPr>
+          <w:rStyle w:val="NormalTok"/>
+        </w:rPr>
+        <w:t xml:space="preserve">) </w:t>
+      </w:r>
+      <w:r>
+        <w:rPr>
+          <w:rStyle w:val="ImportTok"/>
+        </w:rPr>
+        <w:t xml:space="preserve">as</w:t>
+      </w:r>
+      <w:r>
+        <w:rPr>
+          <w:rStyle w:val="NormalTok"/>
+        </w:rPr>
+        <w:t xml:space="preserve"> img_rgb:</w:t>
+      </w:r>
+      <w:r>
+        <w:br/>
+      </w:r>
+      <w:r>
+        <w:rPr>
+          <w:rStyle w:val="NormalTok"/>
+        </w:rPr>
+        <w:t xml:space="preserve">    </w:t>
+      </w:r>
+      <w:r>
+        <w:rPr>
+          <w:rStyle w:val="BuiltInTok"/>
+        </w:rPr>
+        <w:t xml:space="preserve">print</w:t>
+      </w:r>
+      <w:r>
+        <w:rPr>
+          <w:rStyle w:val="NormalTok"/>
+        </w:rPr>
+        <w:t xml:space="preserve">(img_rgb)</w:t>
+      </w:r>
+      <w:r>
+        <w:br/>
+      </w:r>
+      <w:r>
+        <w:rPr>
+          <w:rStyle w:val="ControlFlowTok"/>
+        </w:rPr>
+        <w:t xml:space="preserve">with</w:t>
+      </w:r>
+      <w:r>
+        <w:rPr>
+          <w:rStyle w:val="NormalTok"/>
+        </w:rPr>
+        <w:t xml:space="preserve"> rxr.open_rasterio(</w:t>
+      </w:r>
+      <w:r>
+        <w:rPr>
+          <w:rStyle w:val="StringTok"/>
+        </w:rPr>
+        <w:t xml:space="preserve">'RGBNIR_of_S2A.tif'</w:t>
+      </w:r>
+      <w:r>
+        <w:rPr>
+          <w:rStyle w:val="NormalTok"/>
+        </w:rPr>
+        <w:t xml:space="preserve">, mask_and_scale</w:t>
+      </w:r>
+      <w:r>
+        <w:rPr>
+          <w:rStyle w:val="OperatorTok"/>
+        </w:rPr>
+        <w:t xml:space="preserve">=</w:t>
+      </w:r>
+      <w:r>
+        <w:rPr>
+          <w:rStyle w:val="NormalTok"/>
+        </w:rPr>
+        <w:t xml:space="preserve"> </w:t>
+      </w:r>
+      <w:r>
+        <w:rPr>
+          <w:rStyle w:val="VariableTok"/>
+        </w:rPr>
+        <w:t xml:space="preserve">True</w:t>
+      </w:r>
+      <w:r>
+        <w:rPr>
+          <w:rStyle w:val="NormalTok"/>
+        </w:rPr>
+        <w:t xml:space="preserve">) </w:t>
+      </w:r>
+      <w:r>
+        <w:rPr>
+          <w:rStyle w:val="ImportTok"/>
+        </w:rPr>
+        <w:t xml:space="preserve">as</w:t>
+      </w:r>
+      <w:r>
+        <w:rPr>
+          <w:rStyle w:val="NormalTok"/>
+        </w:rPr>
+        <w:t xml:space="preserve"> img_rgbnir:</w:t>
+      </w:r>
+      <w:r>
+        <w:br/>
+      </w:r>
+      <w:r>
+        <w:rPr>
+          <w:rStyle w:val="NormalTok"/>
+        </w:rPr>
+        <w:t xml:space="preserve">    </w:t>
+      </w:r>
+      <w:r>
+        <w:rPr>
+          <w:rStyle w:val="BuiltInTok"/>
+        </w:rPr>
+        <w:t xml:space="preserve">print</w:t>
+      </w:r>
+      <w:r>
+        <w:rPr>
+          <w:rStyle w:val="NormalTok"/>
+        </w:rPr>
+        <w:t xml:space="preserve">(img_rgbnir)</w:t>
+      </w:r>
+    </w:p>
+    <w:bookmarkEnd w:id="41"/>
+    <w:bookmarkEnd w:id="42"/>
+    <w:bookmarkEnd w:id="43"/>
+    <w:bookmarkEnd w:id="44"/>
+    <w:bookmarkStart w:id="82" w:name="importation-dimages"/>
     <w:p>
       <w:pPr>
         <w:pStyle w:val="Heading2"/>
@@ -1354,9 +1079,12 @@
         <w:pStyle w:val="FirstParagraph"/>
       </w:pPr>
       <w:r>
-        <w:t xml:space="preserve">La première étape avant tout traitement est d’accéder à la donnée image pour qu’elle soit manipulée par le programme Python. L’imagerie satellite présente certains défis notamment en raison de la taille parfois très importante des images. Il existe maintenant certaines librairies, comme 🔖</w:t>
-      </w:r>
-      <w:hyperlink r:id="rId39">
+        <w:t xml:space="preserve">La première étape avant tout traitement est d’accéder à la donnée image pour qu’elle soit manipulée par le langage Python. L’imagerie satellite présente certains défis notamment en raison de la taille parfois très importante des images. Il existe maintenant certaines librairies, comme</w:t>
+      </w:r>
+      <w:r>
+        <w:t xml:space="preserve"> </w:t>
+      </w:r>
+      <w:hyperlink r:id="rId32">
         <w:r>
           <w:rPr>
             <w:rStyle w:val="Hyperlink"/>
@@ -1365,12 +1093,12 @@
         </w:r>
       </w:hyperlink>
       <w:r>
-        <w:t xml:space="preserve">, qui on cherchées à optimiser la lecture et l’écriture de grandes images. Il est donc conseiller de toujours garder un oeil sur l’espace mémoire occupé par les variables Python reliées aux images. La librairie principale en géomatique qui va nous permettre d’importer (et d’exporter) de l’imagerie est la librairie</w:t>
-      </w:r>
-      <w:r>
-        <w:t xml:space="preserve"> </w:t>
-      </w:r>
-      <w:hyperlink r:id="rId40">
+        <w:t xml:space="preserve">, qui on cherchées à optimiser la lecture et l’écriture de grandes images. Il est donc conseiller de toujours garder un oeil sur l’espace mémoire occupé par les variables Python représentant les images. La librairie principale en géomatique qui va nous permettre d’importer (et d’exporter) de l’imagerie est la librairie</w:t>
+      </w:r>
+      <w:r>
+        <w:t xml:space="preserve"> </w:t>
+      </w:r>
+      <w:hyperlink r:id="rId45">
         <w:r>
           <w:rPr>
             <w:rStyle w:val="Hyperlink"/>
@@ -1422,9 +1150,12 @@
         <w:t xml:space="preserve"> </w:t>
       </w:r>
       <w:r>
-        <w:t xml:space="preserve">elle-même qui contient les valeurs brutes des pixels. Cette matrice sera souvent un cube à trois dimensions. En Python, ce cube sera le plus souvent un objet de la librairie 🔖</w:t>
-      </w:r>
-      <w:hyperlink r:id="rId41">
+        <w:t xml:space="preserve">elle-même qui contient les valeurs brutes des pixels. Cette matrice sera souvent un cube à trois dimensions. En Python, ce cube sera le plus souvent un objet de la librairie</w:t>
+      </w:r>
+      <w:r>
+        <w:t xml:space="preserve"> </w:t>
+      </w:r>
+      <w:hyperlink r:id="rId28">
         <w:r>
           <w:rPr>
             <w:rStyle w:val="Hyperlink"/>
@@ -1462,13 +1193,29 @@
           <w:b/>
           <w:bCs/>
         </w:rPr>
+        <w:t xml:space="preserve">Le nombre de bandes</w:t>
+      </w:r>
+      <w:r>
+        <w:t xml:space="preserve"> </w:t>
+      </w:r>
+      <w:r>
+        <w:t xml:space="preserve">spectrales de l’image qui est souvent supérieur à 3 et peut atteindre plusieurs centaines de bandes pour certains capteurs. 4.</w:t>
+      </w:r>
+      <w:r>
+        <w:t xml:space="preserve"> </w:t>
+      </w:r>
+      <w:r>
+        <w:rPr>
+          <w:b/>
+          <w:bCs/>
+        </w:rPr>
         <w:t xml:space="preserve">La métadonnée</w:t>
       </w:r>
       <w:r>
         <w:t xml:space="preserve"> </w:t>
       </w:r>
       <w:r>
-        <w:t xml:space="preserve">qui va transporter l’information auxiliaire de l’image comme les dimensions et la position de l’image, la date, etc. Cette donnée auxiliaire prendra souvent la forme d’un dictionnaire Python.</w:t>
+        <w:t xml:space="preserve">qui va transporter l’information auxiliaire de l’image comme les dimensions et la position de l’image, la date, etc. Cette donnée auxiliaire prendra souvent la forme d’un dictionnaire Python. Elle contiendra aussi l’information de géoréférence.</w:t>
       </w:r>
     </w:p>
     <w:p>
@@ -1479,7 +1226,7 @@
         <w:t xml:space="preserve">Les différents formats se distinguent principalement sur la manière dont ces trois caractéristiques sont gérées.</w:t>
       </w:r>
     </w:p>
-    <w:bookmarkStart w:id="70" w:name="formats-des-images"/>
+    <w:bookmarkStart w:id="73" w:name="formats-des-images"/>
     <w:p>
       <w:pPr>
         <w:pStyle w:val="Heading3"/>
@@ -1512,9 +1259,12 @@
         <w:t xml:space="preserve">raster</w:t>
       </w:r>
       <w:r>
-        <w:t xml:space="preserve">. La librairie GDAL rassemble la plupart des formats matriciels rencontrés en géomatique (voir 🔖</w:t>
-      </w:r>
-      <w:hyperlink r:id="rId42">
+        <w:t xml:space="preserve">. La librairie GDAL rassemble la plupart des formats matriciels rencontrés en géomatique (voir</w:t>
+      </w:r>
+      <w:r>
+        <w:t xml:space="preserve"> </w:t>
+      </w:r>
+      <w:hyperlink r:id="rId46">
         <w:r>
           <w:rPr>
             <w:rStyle w:val="Hyperlink"/>
@@ -1550,9 +1300,12 @@
         <w:t xml:space="preserve"> </w:t>
       </w:r>
       <w:r>
-        <w:t xml:space="preserve">issus de l’imagerie numérique grand publique comme 🔖</w:t>
-      </w:r>
-      <w:hyperlink r:id="rId43">
+        <w:t xml:space="preserve">issus de l’imagerie numérique grand publique comme</w:t>
+      </w:r>
+      <w:r>
+        <w:t xml:space="preserve"> </w:t>
+      </w:r>
+      <w:hyperlink r:id="rId47">
         <w:r>
           <w:rPr>
             <w:rStyle w:val="Hyperlink"/>
@@ -1566,7 +1319,7 @@
       <w:r>
         <w:t xml:space="preserve"> </w:t>
       </w:r>
-      <w:hyperlink r:id="rId44">
+      <w:hyperlink r:id="rId48">
         <w:r>
           <w:rPr>
             <w:rStyle w:val="Hyperlink"/>
@@ -1575,7 +1328,19 @@
         </w:r>
       </w:hyperlink>
       <w:r>
-        <w:t xml:space="preserve">, etc. Ces formats ne supportent généralement que trois bandes au maximum (rouge, vert et bleu) et des valeurs de niveaux de gris entre 0 et 255 (format dit 8 bit). 2.</w:t>
+        <w:t xml:space="preserve">, etc. Ces formats ne supportent généralement que trois bandes au maximum (rouge, vert et bleu) et des valeurs de niveaux de gris entre 0 et 255 (format dit 8 bit ou</w:t>
+      </w:r>
+      <w:r>
+        <w:t xml:space="preserve"> </w:t>
+      </w:r>
+      <w:r>
+        <w:rPr>
+          <w:rStyle w:val="VerbatimChar"/>
+        </w:rPr>
+        <w:t xml:space="preserve">uint8</w:t>
+      </w:r>
+      <w:r>
+        <w:t xml:space="preserve">). 2.</w:t>
       </w:r>
       <w:r>
         <w:t xml:space="preserve"> </w:t>
@@ -1591,7 +1356,7 @@
         <w:t xml:space="preserve"> </w:t>
       </w:r>
       <w:r>
-        <w:t xml:space="preserve">issus des domaines scientifiques ou techniques comme GeoTIFF, HDF5, etc. qui peuvent inclure plus que trois bandes et des dynamiques plus élevées (16 bit ou même float).</w:t>
+        <w:t xml:space="preserve">issus des domaines scientifiques ou techniques comme GeoTIFF, HDF5, NetCDF, etc. qui peuvent inclure plus que trois bandes et des dynamiques plus élevées (16 bit ou même float).</w:t>
       </w:r>
     </w:p>
     <w:p>
@@ -1656,7 +1421,7 @@
         <w:t xml:space="preserve">!apt-get install gdal-bin libgdal-dev</w:t>
       </w:r>
     </w:p>
-    <w:bookmarkStart w:id="63" w:name="formats-de-type-rvb"/>
+    <w:bookmarkStart w:id="66" w:name="formats-de-type-rvb"/>
     <w:p>
       <w:pPr>
         <w:pStyle w:val="Heading4"/>
@@ -1691,7 +1456,7 @@
       <w:r>
         <w:t xml:space="preserve"> </w:t>
       </w:r>
-      <w:hyperlink r:id="rId45">
+      <w:hyperlink r:id="rId49">
         <w:r>
           <w:rPr>
             <w:rStyle w:val="Hyperlink"/>
@@ -1708,7 +1473,7 @@
       <w:r>
         <w:t xml:space="preserve"> </w:t>
       </w:r>
-      <w:hyperlink r:id="rId46">
+      <w:hyperlink r:id="rId50">
         <w:r>
           <w:rPr>
             <w:rStyle w:val="Hyperlink"/>
@@ -1720,7 +1485,7 @@
         <w:t xml:space="preserve">.</w:t>
       </w:r>
     </w:p>
-    <w:bookmarkStart w:id="53" w:name="lecture-avec-la-librairie-pil"/>
+    <w:bookmarkStart w:id="57" w:name="lecture-avec-la-librairie-pil"/>
     <w:p>
       <w:pPr>
         <w:pStyle w:val="Heading5"/>
@@ -1755,8 +1520,8 @@
         <w:t xml:space="preserve">, l’affichage de l’image se fait directement dans la cellule de sortie.</w:t>
       </w:r>
     </w:p>
-    <w:bookmarkStart w:id="52" w:name="Xb706d6950423238f75403948a3cf01fc8e2c5d2"/>
-    <w:bookmarkStart w:id="48" w:name="lst-lecture-PIL-PNG"/>
+    <w:bookmarkStart w:id="56" w:name="Xf8b9838088692746c9dfec4ac198ec48f8626d6"/>
+    <w:bookmarkStart w:id="52" w:name="lst-lecture-PIL-PNG"/>
     <w:tbl>
       <w:tblPr>
         <w:tblStyle w:val="FigureTable"/>
@@ -1770,7 +1535,7 @@
       <w:tr>
         <w:tc>
           <w:tcPr/>
-          <w:bookmarkStart w:id="47" w:name="lst-lecture-PIL-PNG"/>
+          <w:bookmarkStart w:id="51" w:name="lst-lecture-PIL-PNG"/>
           <w:p>
             <w:pPr>
               <w:pStyle w:val="SourceCode"/>
@@ -1855,7 +1620,7 @@
               <w:t xml:space="preserve">img</w:t>
             </w:r>
           </w:p>
-          <w:bookmarkEnd w:id="47"/>
+          <w:bookmarkEnd w:id="51"/>
         </w:tc>
       </w:tr>
     </w:tbl>
@@ -1867,7 +1632,7 @@
         <w:t xml:space="preserve">Bloc de code 2.1: Lecture d’une image en format PNG avec PIL</w:t>
       </w:r>
     </w:p>
-    <w:bookmarkEnd w:id="48"/>
+    <w:bookmarkEnd w:id="52"/>
     <w:p>
       <w:pPr>
         <w:pStyle w:val="Figure"/>
@@ -1877,18 +1642,18 @@
           <wp:inline>
             <wp:extent cx="5334000" cy="4263341"/>
             <wp:effectExtent b="0" l="0" r="0" t="0"/>
-            <wp:docPr descr="" title="" id="50" name="Picture"/>
+            <wp:docPr descr="" title="" id="54" name="Picture"/>
             <a:graphic>
               <a:graphicData uri="http://schemas.openxmlformats.org/drawingml/2006/picture">
                 <pic:pic>
                   <pic:nvPicPr>
-                    <pic:cNvPr descr="01-ImportationManipulationImages_files/figure-html/cell-6-output-1.png" id="51" name="Picture"/>
+                    <pic:cNvPr descr="01-ImportationManipulationImages_files/figure-html/cell-6-output-1.png" id="55" name="Picture"/>
                     <pic:cNvPicPr>
                       <a:picLocks noChangeArrowheads="1" noChangeAspect="1"/>
                     </pic:cNvPicPr>
                   </pic:nvPicPr>
                   <pic:blipFill>
-                    <a:blip r:embed="rId49"/>
+                    <a:blip r:embed="rId53"/>
                     <a:stretch>
                       <a:fillRect/>
                     </a:stretch>
@@ -1915,9 +1680,9 @@
         </w:drawing>
       </w:r>
     </w:p>
-    <w:bookmarkEnd w:id="52"/>
-    <w:bookmarkEnd w:id="53"/>
-    <w:bookmarkStart w:id="57" w:name="lecture-avec-la-librairie-opencv"/>
+    <w:bookmarkEnd w:id="56"/>
+    <w:bookmarkEnd w:id="57"/>
+    <w:bookmarkStart w:id="61" w:name="lecture-avec-la-librairie-opencv"/>
     <w:p>
       <w:pPr>
         <w:pStyle w:val="Heading5"/>
@@ -1942,7 +1707,7 @@
       <w:r>
         <w:t xml:space="preserve"> </w:t>
       </w:r>
-      <w:hyperlink r:id="rId46">
+      <w:hyperlink r:id="rId50">
         <w:r>
           <w:rPr>
             <w:rStyle w:val="Hyperlink"/>
@@ -1972,8 +1737,8 @@
         <w:t xml:space="preserve">donne directement un objet de type NumPy en sortie.</w:t>
       </w:r>
     </w:p>
-    <w:bookmarkStart w:id="56" w:name="X467f68a6663559eee470b307dc02a4e9793b027"/>
-    <w:bookmarkStart w:id="55" w:name="lst-lecture-opencv-PNG"/>
+    <w:bookmarkStart w:id="60" w:name="Xe95813fc5c6033b00364eaec1a74975d7491bc9"/>
+    <w:bookmarkStart w:id="59" w:name="lst-lecture-opencv-PNG"/>
     <w:tbl>
       <w:tblPr>
         <w:tblStyle w:val="FigureTable"/>
@@ -1987,7 +1752,7 @@
       <w:tr>
         <w:tc>
           <w:tcPr/>
-          <w:bookmarkStart w:id="54" w:name="lst-lecture-opencv-PNG"/>
+          <w:bookmarkStart w:id="58" w:name="lst-lecture-opencv-PNG"/>
           <w:p>
             <w:pPr>
               <w:pStyle w:val="SourceCode"/>
@@ -2048,7 +1813,7 @@
               <w:t xml:space="preserve">img</w:t>
             </w:r>
           </w:p>
-          <w:bookmarkEnd w:id="54"/>
+          <w:bookmarkEnd w:id="58"/>
         </w:tc>
       </w:tr>
     </w:tbl>
@@ -2060,10 +1825,417 @@
         <w:t xml:space="preserve">Bloc de code 2.2: Lecture d’une image en format PNG avec OpenCV</w:t>
       </w:r>
     </w:p>
-    <w:bookmarkEnd w:id="55"/>
-    <w:bookmarkEnd w:id="56"/>
-    <w:bookmarkEnd w:id="57"/>
-    <w:bookmarkStart w:id="62" w:name="lecture-avec-la-librairie-rasterio"/>
+    <w:bookmarkEnd w:id="59"/>
+    <w:p>
+      <w:pPr>
+        <w:pStyle w:val="SourceCode"/>
+      </w:pPr>
+      <w:r>
+        <w:rPr>
+          <w:rStyle w:val="VerbatimChar"/>
+        </w:rPr>
+        <w:t xml:space="preserve">array([[[17, 50, 33],</w:t>
+      </w:r>
+      <w:r>
+        <w:br/>
+      </w:r>
+      <w:r>
+        <w:rPr>
+          <w:rStyle w:val="VerbatimChar"/>
+        </w:rPr>
+        <w:t xml:space="preserve">        [15, 49, 31],</w:t>
+      </w:r>
+      <w:r>
+        <w:br/>
+      </w:r>
+      <w:r>
+        <w:rPr>
+          <w:rStyle w:val="VerbatimChar"/>
+        </w:rPr>
+        <w:t xml:space="preserve">        [14, 48, 30],</w:t>
+      </w:r>
+      <w:r>
+        <w:br/>
+      </w:r>
+      <w:r>
+        <w:rPr>
+          <w:rStyle w:val="VerbatimChar"/>
+        </w:rPr>
+        <w:t xml:space="preserve">        ...,</w:t>
+      </w:r>
+      <w:r>
+        <w:br/>
+      </w:r>
+      <w:r>
+        <w:rPr>
+          <w:rStyle w:val="VerbatimChar"/>
+        </w:rPr>
+        <w:t xml:space="preserve">        [23, 56, 36],</w:t>
+      </w:r>
+      <w:r>
+        <w:br/>
+      </w:r>
+      <w:r>
+        <w:rPr>
+          <w:rStyle w:val="VerbatimChar"/>
+        </w:rPr>
+        <w:t xml:space="preserve">        [23, 55, 36],</w:t>
+      </w:r>
+      <w:r>
+        <w:br/>
+      </w:r>
+      <w:r>
+        <w:rPr>
+          <w:rStyle w:val="VerbatimChar"/>
+        </w:rPr>
+        <w:t xml:space="preserve">        [22, 55, 36]],</w:t>
+      </w:r>
+      <w:r>
+        <w:br/>
+      </w:r>
+      <w:r>
+        <w:br/>
+      </w:r>
+      <w:r>
+        <w:rPr>
+          <w:rStyle w:val="VerbatimChar"/>
+        </w:rPr>
+        <w:t xml:space="preserve">       [[18, 51, 34],</w:t>
+      </w:r>
+      <w:r>
+        <w:br/>
+      </w:r>
+      <w:r>
+        <w:rPr>
+          <w:rStyle w:val="VerbatimChar"/>
+        </w:rPr>
+        <w:t xml:space="preserve">        [16, 50, 32],</w:t>
+      </w:r>
+      <w:r>
+        <w:br/>
+      </w:r>
+      <w:r>
+        <w:rPr>
+          <w:rStyle w:val="VerbatimChar"/>
+        </w:rPr>
+        <w:t xml:space="preserve">        [15, 49, 32],</w:t>
+      </w:r>
+      <w:r>
+        <w:br/>
+      </w:r>
+      <w:r>
+        <w:rPr>
+          <w:rStyle w:val="VerbatimChar"/>
+        </w:rPr>
+        <w:t xml:space="preserve">        ...,</w:t>
+      </w:r>
+      <w:r>
+        <w:br/>
+      </w:r>
+      <w:r>
+        <w:rPr>
+          <w:rStyle w:val="VerbatimChar"/>
+        </w:rPr>
+        <w:t xml:space="preserve">        [27, 59, 40],</w:t>
+      </w:r>
+      <w:r>
+        <w:br/>
+      </w:r>
+      <w:r>
+        <w:rPr>
+          <w:rStyle w:val="VerbatimChar"/>
+        </w:rPr>
+        <w:t xml:space="preserve">        [28, 60, 41],</w:t>
+      </w:r>
+      <w:r>
+        <w:br/>
+      </w:r>
+      <w:r>
+        <w:rPr>
+          <w:rStyle w:val="VerbatimChar"/>
+        </w:rPr>
+        <w:t xml:space="preserve">        [27, 60, 41]],</w:t>
+      </w:r>
+      <w:r>
+        <w:br/>
+      </w:r>
+      <w:r>
+        <w:br/>
+      </w:r>
+      <w:r>
+        <w:rPr>
+          <w:rStyle w:val="VerbatimChar"/>
+        </w:rPr>
+        <w:t xml:space="preserve">       [[18, 53, 35],</w:t>
+      </w:r>
+      <w:r>
+        <w:br/>
+      </w:r>
+      <w:r>
+        <w:rPr>
+          <w:rStyle w:val="VerbatimChar"/>
+        </w:rPr>
+        <w:t xml:space="preserve">        [18, 52, 34],</w:t>
+      </w:r>
+      <w:r>
+        <w:br/>
+      </w:r>
+      <w:r>
+        <w:rPr>
+          <w:rStyle w:val="VerbatimChar"/>
+        </w:rPr>
+        <w:t xml:space="preserve">        [18, 51, 34],</w:t>
+      </w:r>
+      <w:r>
+        <w:br/>
+      </w:r>
+      <w:r>
+        <w:rPr>
+          <w:rStyle w:val="VerbatimChar"/>
+        </w:rPr>
+        <w:t xml:space="preserve">        ...,</w:t>
+      </w:r>
+      <w:r>
+        <w:br/>
+      </w:r>
+      <w:r>
+        <w:rPr>
+          <w:rStyle w:val="VerbatimChar"/>
+        </w:rPr>
+        <w:t xml:space="preserve">        [31, 64, 44],</w:t>
+      </w:r>
+      <w:r>
+        <w:br/>
+      </w:r>
+      <w:r>
+        <w:rPr>
+          <w:rStyle w:val="VerbatimChar"/>
+        </w:rPr>
+        <w:t xml:space="preserve">        [34, 66, 47],</w:t>
+      </w:r>
+      <w:r>
+        <w:br/>
+      </w:r>
+      <w:r>
+        <w:rPr>
+          <w:rStyle w:val="VerbatimChar"/>
+        </w:rPr>
+        <w:t xml:space="preserve">        [33, 65, 46]],</w:t>
+      </w:r>
+      <w:r>
+        <w:br/>
+      </w:r>
+      <w:r>
+        <w:br/>
+      </w:r>
+      <w:r>
+        <w:rPr>
+          <w:rStyle w:val="VerbatimChar"/>
+        </w:rPr>
+        <w:t xml:space="preserve">       ...,</w:t>
+      </w:r>
+      <w:r>
+        <w:br/>
+      </w:r>
+      <w:r>
+        <w:br/>
+      </w:r>
+      <w:r>
+        <w:rPr>
+          <w:rStyle w:val="VerbatimChar"/>
+        </w:rPr>
+        <w:t xml:space="preserve">       [[34, 74, 48],</w:t>
+      </w:r>
+      <w:r>
+        <w:br/>
+      </w:r>
+      <w:r>
+        <w:rPr>
+          <w:rStyle w:val="VerbatimChar"/>
+        </w:rPr>
+        <w:t xml:space="preserve">        [35, 73, 48],</w:t>
+      </w:r>
+      <w:r>
+        <w:br/>
+      </w:r>
+      <w:r>
+        <w:rPr>
+          <w:rStyle w:val="VerbatimChar"/>
+        </w:rPr>
+        <w:t xml:space="preserve">        [34, 70, 46],</w:t>
+      </w:r>
+      <w:r>
+        <w:br/>
+      </w:r>
+      <w:r>
+        <w:rPr>
+          <w:rStyle w:val="VerbatimChar"/>
+        </w:rPr>
+        <w:t xml:space="preserve">        ...,</w:t>
+      </w:r>
+      <w:r>
+        <w:br/>
+      </w:r>
+      <w:r>
+        <w:rPr>
+          <w:rStyle w:val="VerbatimChar"/>
+        </w:rPr>
+        <w:t xml:space="preserve">        [41, 74, 54],</w:t>
+      </w:r>
+      <w:r>
+        <w:br/>
+      </w:r>
+      <w:r>
+        <w:rPr>
+          <w:rStyle w:val="VerbatimChar"/>
+        </w:rPr>
+        <w:t xml:space="preserve">        [41, 73, 54],</w:t>
+      </w:r>
+      <w:r>
+        <w:br/>
+      </w:r>
+      <w:r>
+        <w:rPr>
+          <w:rStyle w:val="VerbatimChar"/>
+        </w:rPr>
+        <w:t xml:space="preserve">        [41, 73, 54]],</w:t>
+      </w:r>
+      <w:r>
+        <w:br/>
+      </w:r>
+      <w:r>
+        <w:br/>
+      </w:r>
+      <w:r>
+        <w:rPr>
+          <w:rStyle w:val="VerbatimChar"/>
+        </w:rPr>
+        <w:t xml:space="preserve">       [[36, 76, 50],</w:t>
+      </w:r>
+      <w:r>
+        <w:br/>
+      </w:r>
+      <w:r>
+        <w:rPr>
+          <w:rStyle w:val="VerbatimChar"/>
+        </w:rPr>
+        <w:t xml:space="preserve">        [36, 74, 49],</w:t>
+      </w:r>
+      <w:r>
+        <w:br/>
+      </w:r>
+      <w:r>
+        <w:rPr>
+          <w:rStyle w:val="VerbatimChar"/>
+        </w:rPr>
+        <w:t xml:space="preserve">        [35, 71, 47],</w:t>
+      </w:r>
+      <w:r>
+        <w:br/>
+      </w:r>
+      <w:r>
+        <w:rPr>
+          <w:rStyle w:val="VerbatimChar"/>
+        </w:rPr>
+        <w:t xml:space="preserve">        ...,</w:t>
+      </w:r>
+      <w:r>
+        <w:br/>
+      </w:r>
+      <w:r>
+        <w:rPr>
+          <w:rStyle w:val="VerbatimChar"/>
+        </w:rPr>
+        <w:t xml:space="preserve">        [37, 70, 51],</w:t>
+      </w:r>
+      <w:r>
+        <w:br/>
+      </w:r>
+      <w:r>
+        <w:rPr>
+          <w:rStyle w:val="VerbatimChar"/>
+        </w:rPr>
+        <w:t xml:space="preserve">        [38, 71, 51],</w:t>
+      </w:r>
+      <w:r>
+        <w:br/>
+      </w:r>
+      <w:r>
+        <w:rPr>
+          <w:rStyle w:val="VerbatimChar"/>
+        </w:rPr>
+        <w:t xml:space="preserve">        [38, 71, 51]],</w:t>
+      </w:r>
+      <w:r>
+        <w:br/>
+      </w:r>
+      <w:r>
+        <w:br/>
+      </w:r>
+      <w:r>
+        <w:rPr>
+          <w:rStyle w:val="VerbatimChar"/>
+        </w:rPr>
+        <w:t xml:space="preserve">       [[36, 76, 50],</w:t>
+      </w:r>
+      <w:r>
+        <w:br/>
+      </w:r>
+      <w:r>
+        <w:rPr>
+          <w:rStyle w:val="VerbatimChar"/>
+        </w:rPr>
+        <w:t xml:space="preserve">        [35, 73, 48],</w:t>
+      </w:r>
+      <w:r>
+        <w:br/>
+      </w:r>
+      <w:r>
+        <w:rPr>
+          <w:rStyle w:val="VerbatimChar"/>
+        </w:rPr>
+        <w:t xml:space="preserve">        [33, 69, 45],</w:t>
+      </w:r>
+      <w:r>
+        <w:br/>
+      </w:r>
+      <w:r>
+        <w:rPr>
+          <w:rStyle w:val="VerbatimChar"/>
+        </w:rPr>
+        <w:t xml:space="preserve">        ...,</w:t>
+      </w:r>
+      <w:r>
+        <w:br/>
+      </w:r>
+      <w:r>
+        <w:rPr>
+          <w:rStyle w:val="VerbatimChar"/>
+        </w:rPr>
+        <w:t xml:space="preserve">        [31, 63, 44],</w:t>
+      </w:r>
+      <w:r>
+        <w:br/>
+      </w:r>
+      <w:r>
+        <w:rPr>
+          <w:rStyle w:val="VerbatimChar"/>
+        </w:rPr>
+        <w:t xml:space="preserve">        [33, 65, 46],</w:t>
+      </w:r>
+      <w:r>
+        <w:br/>
+      </w:r>
+      <w:r>
+        <w:rPr>
+          <w:rStyle w:val="VerbatimChar"/>
+        </w:rPr>
+        <w:t xml:space="preserve">        [33, 66, 46]]], dtype=uint8)</w:t>
+      </w:r>
+    </w:p>
+    <w:bookmarkEnd w:id="60"/>
+    <w:bookmarkEnd w:id="61"/>
+    <w:bookmarkStart w:id="65" w:name="lecture-avec-la-librairie-rasterio"/>
     <w:p>
       <w:pPr>
         <w:pStyle w:val="Heading5"/>
@@ -2088,7 +2260,7 @@
       <w:r>
         <w:t xml:space="preserve"> </w:t>
       </w:r>
-      <w:hyperlink r:id="rId58">
+      <w:hyperlink r:id="rId31">
         <w:r>
           <w:rPr>
             <w:rStyle w:val="Hyperlink"/>
@@ -2120,8 +2292,8 @@
         <w:t xml:space="preserve">). Vous noterez cependant les avertissements concernant l’absence de géoréférence pour ce type d’image.</w:t>
       </w:r>
     </w:p>
-    <w:bookmarkStart w:id="61" w:name="a7dc06ff"/>
-    <w:bookmarkStart w:id="60" w:name="lst-lecturerasterioPNG"/>
+    <w:bookmarkStart w:id="64" w:name="Xcc1bb061ce8100ff3a085ee8af2ba29b8ee7340"/>
+    <w:bookmarkStart w:id="63" w:name="lst-lecturerasterioPNG"/>
     <w:tbl>
       <w:tblPr>
         <w:tblStyle w:val="FigureTable"/>
@@ -2135,7 +2307,7 @@
       <w:tr>
         <w:tc>
           <w:tcPr/>
-          <w:bookmarkStart w:id="59" w:name="lst-lecturerasterioPNG"/>
+          <w:bookmarkStart w:id="62" w:name="lst-lecturerasterioPNG"/>
           <w:p>
             <w:pPr>
               <w:pStyle w:val="SourceCode"/>
@@ -2208,7 +2380,7 @@
               <w:t xml:space="preserve">img</w:t>
             </w:r>
           </w:p>
-          <w:bookmarkEnd w:id="59"/>
+          <w:bookmarkEnd w:id="62"/>
         </w:tc>
       </w:tr>
     </w:tbl>
@@ -2220,11 +2392,22 @@
         <w:t xml:space="preserve">Bloc de code 2.3: Lecture d’une image en format PNG avec OpenCV</w:t>
       </w:r>
     </w:p>
-    <w:bookmarkEnd w:id="60"/>
-    <w:bookmarkEnd w:id="61"/>
-    <w:bookmarkEnd w:id="62"/>
     <w:bookmarkEnd w:id="63"/>
-    <w:bookmarkStart w:id="67" w:name="le-format-geotiff"/>
+    <w:p>
+      <w:pPr>
+        <w:pStyle w:val="SourceCode"/>
+      </w:pPr>
+      <w:r>
+        <w:rPr>
+          <w:rStyle w:val="VerbatimChar"/>
+        </w:rPr>
+        <w:t xml:space="preserve">&lt;open DatasetReader name='modis-aqua.PNG' mode='r'&gt;</w:t>
+      </w:r>
+    </w:p>
+    <w:bookmarkEnd w:id="64"/>
+    <w:bookmarkEnd w:id="65"/>
+    <w:bookmarkEnd w:id="66"/>
+    <w:bookmarkStart w:id="70" w:name="le-format-geotiff"/>
     <w:p>
       <w:pPr>
         <w:pStyle w:val="Heading4"/>
@@ -2249,7 +2432,7 @@
       <w:r>
         <w:t xml:space="preserve"> </w:t>
       </w:r>
-      <w:hyperlink r:id="rId64">
+      <w:hyperlink r:id="rId67">
         <w:r>
           <w:rPr>
             <w:rStyle w:val="Hyperlink"/>
@@ -2274,7 +2457,7 @@
       <w:r>
         <w:t xml:space="preserve"> </w:t>
       </w:r>
-      <w:hyperlink r:id="rId40">
+      <w:hyperlink r:id="rId45">
         <w:r>
           <w:rPr>
             <w:rStyle w:val="Hyperlink"/>
@@ -2299,7 +2482,7 @@
         <w:t xml:space="preserve">), qui offre des capacités de lecture et d’écriture pour ce format. Cette compatibilité étendue a contribué à son adoption généralisée dans la communauté géospatiale.</w:t>
       </w:r>
     </w:p>
-    <w:bookmarkStart w:id="66" w:name="standardisation-par-logc"/>
+    <w:bookmarkStart w:id="69" w:name="standardisation-par-logc"/>
     <w:p>
       <w:pPr>
         <w:pStyle w:val="Heading5"/>
@@ -2327,7 +2510,7 @@
       <w:r>
         <w:t xml:space="preserve">(</w:t>
       </w:r>
-      <w:hyperlink r:id="rId65">
+      <w:hyperlink r:id="rId68">
         <w:r>
           <w:rPr>
             <w:rStyle w:val="Hyperlink"/>
@@ -2342,9 +2525,9 @@
         <w:t xml:space="preserve">, apporte plusieurs améliorations et clarifications importantes.</w:t>
       </w:r>
     </w:p>
-    <w:bookmarkEnd w:id="66"/>
-    <w:bookmarkEnd w:id="67"/>
-    <w:bookmarkStart w:id="69" w:name="le-format-cog"/>
+    <w:bookmarkEnd w:id="69"/>
+    <w:bookmarkEnd w:id="70"/>
+    <w:bookmarkStart w:id="72" w:name="le-format-cog"/>
     <w:p>
       <w:pPr>
         <w:pStyle w:val="Heading4"/>
@@ -2382,7 +2565,7 @@
       <w:r>
         <w:t xml:space="preserve">(</w:t>
       </w:r>
-      <w:hyperlink r:id="rId68">
+      <w:hyperlink r:id="rId71">
         <w:r>
           <w:rPr>
             <w:rStyle w:val="Hyperlink"/>
@@ -2394,9 +2577,9 @@
         <w:t xml:space="preserve">), conçu pour faciliter l’utilisation de fichiers GeoTIFF hébergés sur des serveurs web HTTP. Le COG permet aux utilisateurs et aux logiciels d’accéder à des parties spécifiques du fichier sans avoir à le télécharger entièrement, ce qui est particulièrement utile pour les applications basées sur le cloud.</w:t>
       </w:r>
     </w:p>
-    <w:bookmarkEnd w:id="69"/>
-    <w:bookmarkEnd w:id="70"/>
-    <w:bookmarkStart w:id="78" w:name="métadonnées-des-images"/>
+    <w:bookmarkEnd w:id="72"/>
+    <w:bookmarkEnd w:id="73"/>
+    <w:bookmarkStart w:id="81" w:name="métadonnées-des-images"/>
     <w:p>
       <w:pPr>
         <w:pStyle w:val="Heading3"/>
@@ -2416,9 +2599,12 @@
         <w:pStyle w:val="FirstParagraph"/>
       </w:pPr>
       <w:r>
-        <w:t xml:space="preserve">La manière la plus directe d’accéder à la métadonnée d’une image est d’utiliser les commandes 🔖</w:t>
-      </w:r>
-      <w:hyperlink r:id="rId71">
+        <w:t xml:space="preserve">La manière la plus directe d’accéder à la métadonnée d’une image est d’utiliser les commandes</w:t>
+      </w:r>
+      <w:r>
+        <w:t xml:space="preserve"> </w:t>
+      </w:r>
+      <w:hyperlink r:id="rId74">
         <w:r>
           <w:rPr>
             <w:rStyle w:val="VerbatimChar"/>
@@ -2460,8 +2646,8 @@
         <w:t xml:space="preserve">. Le résultat est imprimé dans la sortie standard ou sous forme d’un dictionnaire Python.</w:t>
       </w:r>
     </w:p>
-    <w:bookmarkStart w:id="74" w:name="X1fc9099d6a360dd54915641362ca4160dc2f320"/>
-    <w:bookmarkStart w:id="73" w:name="lst-gdalinfo"/>
+    <w:bookmarkStart w:id="77" w:name="Xb7ba12cb14bac4b88745c2e6ac01d584a53c029"/>
+    <w:bookmarkStart w:id="76" w:name="lst-gdalinfo"/>
     <w:tbl>
       <w:tblPr>
         <w:tblStyle w:val="FigureTable"/>
@@ -2475,7 +2661,7 @@
       <w:tr>
         <w:tc>
           <w:tcPr/>
-          <w:bookmarkStart w:id="72" w:name="lst-gdalinfo"/>
+          <w:bookmarkStart w:id="75" w:name="lst-gdalinfo"/>
           <w:p>
             <w:pPr>
               <w:pStyle w:val="SourceCode"/>
@@ -2494,7 +2680,7 @@
               <w:t xml:space="preserve">gdalinfo RGBNIR_of_S2A.tif</w:t>
             </w:r>
           </w:p>
-          <w:bookmarkEnd w:id="72"/>
+          <w:bookmarkEnd w:id="75"/>
         </w:tc>
       </w:tr>
     </w:tbl>
@@ -2506,7 +2692,7 @@
         <w:t xml:space="preserve">Bloc de code 2.4: Collecte d’information sur une image avec gdal</w:t>
       </w:r>
     </w:p>
-    <w:bookmarkEnd w:id="73"/>
+    <w:bookmarkEnd w:id="76"/>
     <w:p>
       <w:pPr>
         <w:pStyle w:val="SourceCode"/>
@@ -3229,7 +3415,7 @@
         <w:t xml:space="preserve">    STATISTICS_VALID_PERCENT=100</w:t>
       </w:r>
     </w:p>
-    <w:bookmarkEnd w:id="74"/>
+    <w:bookmarkEnd w:id="77"/>
     <w:p>
       <w:pPr>
         <w:pStyle w:val="FirstParagraph"/>
@@ -3250,8 +3436,8 @@
         <w:t xml:space="preserve">:</w:t>
       </w:r>
     </w:p>
-    <w:bookmarkStart w:id="77" w:name="X88b34fb7487bc80ef8a5da19e3cbc6ec82525f6"/>
-    <w:bookmarkStart w:id="76" w:name="lst-rioinfo"/>
+    <w:bookmarkStart w:id="80" w:name="X3a322c18488cdc5d07cbdf685833b6a850b1c4e"/>
+    <w:bookmarkStart w:id="79" w:name="lst-rioinfo"/>
     <w:tbl>
       <w:tblPr>
         <w:tblStyle w:val="FigureTable"/>
@@ -3265,7 +3451,7 @@
       <w:tr>
         <w:tc>
           <w:tcPr/>
-          <w:bookmarkStart w:id="75" w:name="lst-rioinfo"/>
+          <w:bookmarkStart w:id="78" w:name="lst-rioinfo"/>
           <w:p>
             <w:pPr>
               <w:pStyle w:val="SourceCode"/>
@@ -3320,7 +3506,7 @@
               <w:t xml:space="preserve">verbose</w:t>
             </w:r>
           </w:p>
-          <w:bookmarkEnd w:id="75"/>
+          <w:bookmarkEnd w:id="78"/>
         </w:tc>
       </w:tr>
     </w:tbl>
@@ -3332,1050 +3518,11 @@
         <w:t xml:space="preserve">Bloc de code 2.5: Collecte d’information sur une image avec rasterio</w:t>
       </w:r>
     </w:p>
-    <w:bookmarkEnd w:id="76"/>
-    <w:p>
-      <w:pPr>
-        <w:pStyle w:val="SourceCode"/>
-      </w:pPr>
-      <w:r>
-        <w:rPr>
-          <w:rStyle w:val="VerbatimChar"/>
-        </w:rPr>
-        <w:t xml:space="preserve">WARNING:rasterio._env:CPLE_AppDefined in RGBNIR_of_S2A.tif: TIFFReadDirectory:Sum of Photometric type-related color channels and ExtraSamples doesn't match SamplesPerPixel. Defining non-color channels as ExtraSamples.</w:t>
-      </w:r>
-      <w:r>
-        <w:br/>
-      </w:r>
-      <w:r>
-        <w:rPr>
-          <w:rStyle w:val="VerbatimChar"/>
-        </w:rPr>
-        <w:t xml:space="preserve">WARNING:rasterio._env:CPLE_AppDefined in RGBNIR_of_S2A.tif: TIFFReadDirectory:Sum of Photometric type-related color channels and ExtraSamples doesn't match SamplesPerPixel. Defining non-color channels as ExtraSamples.</w:t>
-      </w:r>
-      <w:r>
-        <w:br/>
-      </w:r>
-      <w:r>
-        <w:rPr>
-          <w:rStyle w:val="VerbatimChar"/>
-        </w:rPr>
-        <w:t xml:space="preserve">WARNING:rasterio._env:CPLE_AppDefined in TIFFReadDirectory:Sum of Photometric type-related color channels and ExtraSamples doesn't match SamplesPerPixel. Defining non-color channels as ExtraSamples.</w:t>
-      </w:r>
-      <w:r>
-        <w:br/>
-      </w:r>
-      <w:r>
-        <w:rPr>
-          <w:rStyle w:val="VerbatimChar"/>
-        </w:rPr>
-        <w:t xml:space="preserve">{</w:t>
-      </w:r>
-      <w:r>
-        <w:br/>
-      </w:r>
-      <w:r>
-        <w:rPr>
-          <w:rStyle w:val="VerbatimChar"/>
-        </w:rPr>
-        <w:t xml:space="preserve">  "blockxsize": 2074,</w:t>
-      </w:r>
-      <w:r>
-        <w:br/>
-      </w:r>
-      <w:r>
-        <w:rPr>
-          <w:rStyle w:val="VerbatimChar"/>
-        </w:rPr>
-        <w:t xml:space="preserve">  "blockysize": 1926,</w:t>
-      </w:r>
-      <w:r>
-        <w:br/>
-      </w:r>
-      <w:r>
-        <w:rPr>
-          <w:rStyle w:val="VerbatimChar"/>
-        </w:rPr>
-        <w:t xml:space="preserve">  "bounds": [</w:t>
-      </w:r>
-      <w:r>
-        <w:br/>
-      </w:r>
-      <w:r>
-        <w:rPr>
-          <w:rStyle w:val="VerbatimChar"/>
-        </w:rPr>
-        <w:t xml:space="preserve">    731780.0,</w:t>
-      </w:r>
-      <w:r>
-        <w:br/>
-      </w:r>
-      <w:r>
-        <w:rPr>
-          <w:rStyle w:val="VerbatimChar"/>
-        </w:rPr>
-        <w:t xml:space="preserve">    5021540.0,</w:t>
-      </w:r>
-      <w:r>
-        <w:br/>
-      </w:r>
-      <w:r>
-        <w:rPr>
-          <w:rStyle w:val="VerbatimChar"/>
-        </w:rPr>
-        <w:t xml:space="preserve">    752520.0,</w:t>
-      </w:r>
-      <w:r>
-        <w:br/>
-      </w:r>
-      <w:r>
-        <w:rPr>
-          <w:rStyle w:val="VerbatimChar"/>
-        </w:rPr>
-        <w:t xml:space="preserve">    5040800.0</w:t>
-      </w:r>
-      <w:r>
-        <w:br/>
-      </w:r>
-      <w:r>
-        <w:rPr>
-          <w:rStyle w:val="VerbatimChar"/>
-        </w:rPr>
-        <w:t xml:space="preserve">  ],</w:t>
-      </w:r>
-      <w:r>
-        <w:br/>
-      </w:r>
-      <w:r>
-        <w:rPr>
-          <w:rStyle w:val="VerbatimChar"/>
-        </w:rPr>
-        <w:t xml:space="preserve">  "checksum": [</w:t>
-      </w:r>
-      <w:r>
-        <w:br/>
-      </w:r>
-      <w:r>
-        <w:rPr>
-          <w:rStyle w:val="VerbatimChar"/>
-        </w:rPr>
-        <w:t xml:space="preserve">    18623,</w:t>
-      </w:r>
-      <w:r>
-        <w:br/>
-      </w:r>
-      <w:r>
-        <w:rPr>
-          <w:rStyle w:val="VerbatimChar"/>
-        </w:rPr>
-        <w:t xml:space="preserve">    42114,</w:t>
-      </w:r>
-      <w:r>
-        <w:br/>
-      </w:r>
-      <w:r>
-        <w:rPr>
-          <w:rStyle w:val="VerbatimChar"/>
-        </w:rPr>
-        <w:t xml:space="preserve">    31774,</w:t>
-      </w:r>
-      <w:r>
-        <w:br/>
-      </w:r>
-      <w:r>
-        <w:rPr>
-          <w:rStyle w:val="VerbatimChar"/>
-        </w:rPr>
-        <w:t xml:space="preserve">    54171</w:t>
-      </w:r>
-      <w:r>
-        <w:br/>
-      </w:r>
-      <w:r>
-        <w:rPr>
-          <w:rStyle w:val="VerbatimChar"/>
-        </w:rPr>
-        <w:t xml:space="preserve">  ],</w:t>
-      </w:r>
-      <w:r>
-        <w:br/>
-      </w:r>
-      <w:r>
-        <w:rPr>
-          <w:rStyle w:val="VerbatimChar"/>
-        </w:rPr>
-        <w:t xml:space="preserve">  "colorinterp": [</w:t>
-      </w:r>
-      <w:r>
-        <w:br/>
-      </w:r>
-      <w:r>
-        <w:rPr>
-          <w:rStyle w:val="VerbatimChar"/>
-        </w:rPr>
-        <w:t xml:space="preserve">    "gray",</w:t>
-      </w:r>
-      <w:r>
-        <w:br/>
-      </w:r>
-      <w:r>
-        <w:rPr>
-          <w:rStyle w:val="VerbatimChar"/>
-        </w:rPr>
-        <w:t xml:space="preserve">    "undefined",</w:t>
-      </w:r>
-      <w:r>
-        <w:br/>
-      </w:r>
-      <w:r>
-        <w:rPr>
-          <w:rStyle w:val="VerbatimChar"/>
-        </w:rPr>
-        <w:t xml:space="preserve">    "undefined",</w:t>
-      </w:r>
-      <w:r>
-        <w:br/>
-      </w:r>
-      <w:r>
-        <w:rPr>
-          <w:rStyle w:val="VerbatimChar"/>
-        </w:rPr>
-        <w:t xml:space="preserve">    "undefined"</w:t>
-      </w:r>
-      <w:r>
-        <w:br/>
-      </w:r>
-      <w:r>
-        <w:rPr>
-          <w:rStyle w:val="VerbatimChar"/>
-        </w:rPr>
-        <w:t xml:space="preserve">  ],</w:t>
-      </w:r>
-      <w:r>
-        <w:br/>
-      </w:r>
-      <w:r>
-        <w:rPr>
-          <w:rStyle w:val="VerbatimChar"/>
-        </w:rPr>
-        <w:t xml:space="preserve">  "count": 4,</w:t>
-      </w:r>
-      <w:r>
-        <w:br/>
-      </w:r>
-      <w:r>
-        <w:rPr>
-          <w:rStyle w:val="VerbatimChar"/>
-        </w:rPr>
-        <w:t xml:space="preserve">  "crs": "EPSG:32618",</w:t>
-      </w:r>
-      <w:r>
-        <w:br/>
-      </w:r>
-      <w:r>
-        <w:rPr>
-          <w:rStyle w:val="VerbatimChar"/>
-        </w:rPr>
-        <w:t xml:space="preserve">  "descriptions": [</w:t>
-      </w:r>
-      <w:r>
-        <w:br/>
-      </w:r>
-      <w:r>
-        <w:rPr>
-          <w:rStyle w:val="VerbatimChar"/>
-        </w:rPr>
-        <w:t xml:space="preserve">    null,</w:t>
-      </w:r>
-      <w:r>
-        <w:br/>
-      </w:r>
-      <w:r>
-        <w:rPr>
-          <w:rStyle w:val="VerbatimChar"/>
-        </w:rPr>
-        <w:t xml:space="preserve">    null,</w:t>
-      </w:r>
-      <w:r>
-        <w:br/>
-      </w:r>
-      <w:r>
-        <w:rPr>
-          <w:rStyle w:val="VerbatimChar"/>
-        </w:rPr>
-        <w:t xml:space="preserve">    null,</w:t>
-      </w:r>
-      <w:r>
-        <w:br/>
-      </w:r>
-      <w:r>
-        <w:rPr>
-          <w:rStyle w:val="VerbatimChar"/>
-        </w:rPr>
-        <w:t xml:space="preserve">    null</w:t>
-      </w:r>
-      <w:r>
-        <w:br/>
-      </w:r>
-      <w:r>
-        <w:rPr>
-          <w:rStyle w:val="VerbatimChar"/>
-        </w:rPr>
-        <w:t xml:space="preserve">  ],</w:t>
-      </w:r>
-      <w:r>
-        <w:br/>
-      </w:r>
-      <w:r>
-        <w:rPr>
-          <w:rStyle w:val="VerbatimChar"/>
-        </w:rPr>
-        <w:t xml:space="preserve">  "driver": "GTiff",</w:t>
-      </w:r>
-      <w:r>
-        <w:br/>
-      </w:r>
-      <w:r>
-        <w:rPr>
-          <w:rStyle w:val="VerbatimChar"/>
-        </w:rPr>
-        <w:t xml:space="preserve">  "dtype": "uint16",</w:t>
-      </w:r>
-      <w:r>
-        <w:br/>
-      </w:r>
-      <w:r>
-        <w:rPr>
-          <w:rStyle w:val="VerbatimChar"/>
-        </w:rPr>
-        <w:t xml:space="preserve">  "height": 1926,</w:t>
-      </w:r>
-      <w:r>
-        <w:br/>
-      </w:r>
-      <w:r>
-        <w:rPr>
-          <w:rStyle w:val="VerbatimChar"/>
-        </w:rPr>
-        <w:t xml:space="preserve">  "indexes": [</w:t>
-      </w:r>
-      <w:r>
-        <w:br/>
-      </w:r>
-      <w:r>
-        <w:rPr>
-          <w:rStyle w:val="VerbatimChar"/>
-        </w:rPr>
-        <w:t xml:space="preserve">    1,</w:t>
-      </w:r>
-      <w:r>
-        <w:br/>
-      </w:r>
-      <w:r>
-        <w:rPr>
-          <w:rStyle w:val="VerbatimChar"/>
-        </w:rPr>
-        <w:t xml:space="preserve">    2,</w:t>
-      </w:r>
-      <w:r>
-        <w:br/>
-      </w:r>
-      <w:r>
-        <w:rPr>
-          <w:rStyle w:val="VerbatimChar"/>
-        </w:rPr>
-        <w:t xml:space="preserve">    3,</w:t>
-      </w:r>
-      <w:r>
-        <w:br/>
-      </w:r>
-      <w:r>
-        <w:rPr>
-          <w:rStyle w:val="VerbatimChar"/>
-        </w:rPr>
-        <w:t xml:space="preserve">    4</w:t>
-      </w:r>
-      <w:r>
-        <w:br/>
-      </w:r>
-      <w:r>
-        <w:rPr>
-          <w:rStyle w:val="VerbatimChar"/>
-        </w:rPr>
-        <w:t xml:space="preserve">  ],</w:t>
-      </w:r>
-      <w:r>
-        <w:br/>
-      </w:r>
-      <w:r>
-        <w:rPr>
-          <w:rStyle w:val="VerbatimChar"/>
-        </w:rPr>
-        <w:t xml:space="preserve">  "interleave": "band",</w:t>
-      </w:r>
-      <w:r>
-        <w:br/>
-      </w:r>
-      <w:r>
-        <w:rPr>
-          <w:rStyle w:val="VerbatimChar"/>
-        </w:rPr>
-        <w:t xml:space="preserve">  "lnglat": [</w:t>
-      </w:r>
-      <w:r>
-        <w:br/>
-      </w:r>
-      <w:r>
-        <w:rPr>
-          <w:rStyle w:val="VerbatimChar"/>
-        </w:rPr>
-        <w:t xml:space="preserve">    -71.90643373271799,</w:t>
-      </w:r>
-      <w:r>
-        <w:br/>
-      </w:r>
-      <w:r>
-        <w:rPr>
-          <w:rStyle w:val="VerbatimChar"/>
-        </w:rPr>
-        <w:t xml:space="preserve">    45.39214029576973</w:t>
-      </w:r>
-      <w:r>
-        <w:br/>
-      </w:r>
-      <w:r>
-        <w:rPr>
-          <w:rStyle w:val="VerbatimChar"/>
-        </w:rPr>
-        <w:t xml:space="preserve">  ],</w:t>
-      </w:r>
-      <w:r>
-        <w:br/>
-      </w:r>
-      <w:r>
-        <w:rPr>
-          <w:rStyle w:val="VerbatimChar"/>
-        </w:rPr>
-        <w:t xml:space="preserve">  "mask_flags": [</w:t>
-      </w:r>
-      <w:r>
-        <w:br/>
-      </w:r>
-      <w:r>
-        <w:rPr>
-          <w:rStyle w:val="VerbatimChar"/>
-        </w:rPr>
-        <w:t xml:space="preserve">    [</w:t>
-      </w:r>
-      <w:r>
-        <w:br/>
-      </w:r>
-      <w:r>
-        <w:rPr>
-          <w:rStyle w:val="VerbatimChar"/>
-        </w:rPr>
-        <w:t xml:space="preserve">      "all_valid"</w:t>
-      </w:r>
-      <w:r>
-        <w:br/>
-      </w:r>
-      <w:r>
-        <w:rPr>
-          <w:rStyle w:val="VerbatimChar"/>
-        </w:rPr>
-        <w:t xml:space="preserve">    ],</w:t>
-      </w:r>
-      <w:r>
-        <w:br/>
-      </w:r>
-      <w:r>
-        <w:rPr>
-          <w:rStyle w:val="VerbatimChar"/>
-        </w:rPr>
-        <w:t xml:space="preserve">    [</w:t>
-      </w:r>
-      <w:r>
-        <w:br/>
-      </w:r>
-      <w:r>
-        <w:rPr>
-          <w:rStyle w:val="VerbatimChar"/>
-        </w:rPr>
-        <w:t xml:space="preserve">      "all_valid"</w:t>
-      </w:r>
-      <w:r>
-        <w:br/>
-      </w:r>
-      <w:r>
-        <w:rPr>
-          <w:rStyle w:val="VerbatimChar"/>
-        </w:rPr>
-        <w:t xml:space="preserve">    ],</w:t>
-      </w:r>
-      <w:r>
-        <w:br/>
-      </w:r>
-      <w:r>
-        <w:rPr>
-          <w:rStyle w:val="VerbatimChar"/>
-        </w:rPr>
-        <w:t xml:space="preserve">    [</w:t>
-      </w:r>
-      <w:r>
-        <w:br/>
-      </w:r>
-      <w:r>
-        <w:rPr>
-          <w:rStyle w:val="VerbatimChar"/>
-        </w:rPr>
-        <w:t xml:space="preserve">      "all_valid"</w:t>
-      </w:r>
-      <w:r>
-        <w:br/>
-      </w:r>
-      <w:r>
-        <w:rPr>
-          <w:rStyle w:val="VerbatimChar"/>
-        </w:rPr>
-        <w:t xml:space="preserve">    ],</w:t>
-      </w:r>
-      <w:r>
-        <w:br/>
-      </w:r>
-      <w:r>
-        <w:rPr>
-          <w:rStyle w:val="VerbatimChar"/>
-        </w:rPr>
-        <w:t xml:space="preserve">    [</w:t>
-      </w:r>
-      <w:r>
-        <w:br/>
-      </w:r>
-      <w:r>
-        <w:rPr>
-          <w:rStyle w:val="VerbatimChar"/>
-        </w:rPr>
-        <w:t xml:space="preserve">      "all_valid"</w:t>
-      </w:r>
-      <w:r>
-        <w:br/>
-      </w:r>
-      <w:r>
-        <w:rPr>
-          <w:rStyle w:val="VerbatimChar"/>
-        </w:rPr>
-        <w:t xml:space="preserve">    ]</w:t>
-      </w:r>
-      <w:r>
-        <w:br/>
-      </w:r>
-      <w:r>
-        <w:rPr>
-          <w:rStyle w:val="VerbatimChar"/>
-        </w:rPr>
-        <w:t xml:space="preserve">  ],</w:t>
-      </w:r>
-      <w:r>
-        <w:br/>
-      </w:r>
-      <w:r>
-        <w:rPr>
-          <w:rStyle w:val="VerbatimChar"/>
-        </w:rPr>
-        <w:t xml:space="preserve">  "nodata": null,</w:t>
-      </w:r>
-      <w:r>
-        <w:br/>
-      </w:r>
-      <w:r>
-        <w:rPr>
-          <w:rStyle w:val="VerbatimChar"/>
-        </w:rPr>
-        <w:t xml:space="preserve">  "res": [</w:t>
-      </w:r>
-      <w:r>
-        <w:br/>
-      </w:r>
-      <w:r>
-        <w:rPr>
-          <w:rStyle w:val="VerbatimChar"/>
-        </w:rPr>
-        <w:t xml:space="preserve">    10.0,</w:t>
-      </w:r>
-      <w:r>
-        <w:br/>
-      </w:r>
-      <w:r>
-        <w:rPr>
-          <w:rStyle w:val="VerbatimChar"/>
-        </w:rPr>
-        <w:t xml:space="preserve">    10.0</w:t>
-      </w:r>
-      <w:r>
-        <w:br/>
-      </w:r>
-      <w:r>
-        <w:rPr>
-          <w:rStyle w:val="VerbatimChar"/>
-        </w:rPr>
-        <w:t xml:space="preserve">  ],</w:t>
-      </w:r>
-      <w:r>
-        <w:br/>
-      </w:r>
-      <w:r>
-        <w:rPr>
-          <w:rStyle w:val="VerbatimChar"/>
-        </w:rPr>
-        <w:t xml:space="preserve">  "shape": [</w:t>
-      </w:r>
-      <w:r>
-        <w:br/>
-      </w:r>
-      <w:r>
-        <w:rPr>
-          <w:rStyle w:val="VerbatimChar"/>
-        </w:rPr>
-        <w:t xml:space="preserve">    1926,</w:t>
-      </w:r>
-      <w:r>
-        <w:br/>
-      </w:r>
-      <w:r>
-        <w:rPr>
-          <w:rStyle w:val="VerbatimChar"/>
-        </w:rPr>
-        <w:t xml:space="preserve">    2074</w:t>
-      </w:r>
-      <w:r>
-        <w:br/>
-      </w:r>
-      <w:r>
-        <w:rPr>
-          <w:rStyle w:val="VerbatimChar"/>
-        </w:rPr>
-        <w:t xml:space="preserve">  ],</w:t>
-      </w:r>
-      <w:r>
-        <w:br/>
-      </w:r>
-      <w:r>
-        <w:rPr>
-          <w:rStyle w:val="VerbatimChar"/>
-        </w:rPr>
-        <w:t xml:space="preserve">  "stats": [</w:t>
-      </w:r>
-      <w:r>
-        <w:br/>
-      </w:r>
-      <w:r>
-        <w:rPr>
-          <w:rStyle w:val="VerbatimChar"/>
-        </w:rPr>
-        <w:t xml:space="preserve">    {</w:t>
-      </w:r>
-      <w:r>
-        <w:br/>
-      </w:r>
-      <w:r>
-        <w:rPr>
-          <w:rStyle w:val="VerbatimChar"/>
-        </w:rPr>
-        <w:t xml:space="preserve">      "max": 15104.0,</w:t>
-      </w:r>
-      <w:r>
-        <w:br/>
-      </w:r>
-      <w:r>
-        <w:rPr>
-          <w:rStyle w:val="VerbatimChar"/>
-        </w:rPr>
-        <w:t xml:space="preserve">      "mean": 1426.6252674912,</w:t>
-      </w:r>
-      <w:r>
-        <w:br/>
-      </w:r>
-      <w:r>
-        <w:rPr>
-          <w:rStyle w:val="VerbatimChar"/>
-        </w:rPr>
-        <w:t xml:space="preserve">      "min": 86.0,</w:t>
-      </w:r>
-      <w:r>
-        <w:br/>
-      </w:r>
-      <w:r>
-        <w:rPr>
-          <w:rStyle w:val="VerbatimChar"/>
-        </w:rPr>
-        <w:t xml:space="preserve">      "std": 306.56427126942</w:t>
-      </w:r>
-      <w:r>
-        <w:br/>
-      </w:r>
-      <w:r>
-        <w:rPr>
-          <w:rStyle w:val="VerbatimChar"/>
-        </w:rPr>
-        <w:t xml:space="preserve">    },</w:t>
-      </w:r>
-      <w:r>
-        <w:br/>
-      </w:r>
-      <w:r>
-        <w:rPr>
-          <w:rStyle w:val="VerbatimChar"/>
-        </w:rPr>
-        <w:t xml:space="preserve">    {</w:t>
-      </w:r>
-      <w:r>
-        <w:br/>
-      </w:r>
-      <w:r>
-        <w:rPr>
-          <w:rStyle w:val="VerbatimChar"/>
-        </w:rPr>
-        <w:t xml:space="preserve">      "max": 14352.0,</w:t>
-      </w:r>
-      <w:r>
-        <w:br/>
-      </w:r>
-      <w:r>
-        <w:rPr>
-          <w:rStyle w:val="VerbatimChar"/>
-        </w:rPr>
-        <w:t xml:space="preserve">      "mean": 1669.6050060032,</w:t>
-      </w:r>
-      <w:r>
-        <w:br/>
-      </w:r>
-      <w:r>
-        <w:rPr>
-          <w:rStyle w:val="VerbatimChar"/>
-        </w:rPr>
-        <w:t xml:space="preserve">      "min": 1139.0,</w:t>
-      </w:r>
-      <w:r>
-        <w:br/>
-      </w:r>
-      <w:r>
-        <w:rPr>
-          <w:rStyle w:val="VerbatimChar"/>
-        </w:rPr>
-        <w:t xml:space="preserve">      "std": 310.91935787639</w:t>
-      </w:r>
-      <w:r>
-        <w:br/>
-      </w:r>
-      <w:r>
-        <w:rPr>
-          <w:rStyle w:val="VerbatimChar"/>
-        </w:rPr>
-        <w:t xml:space="preserve">    },</w:t>
-      </w:r>
-      <w:r>
-        <w:br/>
-      </w:r>
-      <w:r>
-        <w:rPr>
-          <w:rStyle w:val="VerbatimChar"/>
-        </w:rPr>
-        <w:t xml:space="preserve">    {</w:t>
-      </w:r>
-      <w:r>
-        <w:br/>
-      </w:r>
-      <w:r>
-        <w:rPr>
-          <w:rStyle w:val="VerbatimChar"/>
-        </w:rPr>
-        <w:t xml:space="preserve">      "max": 15280.0,</w:t>
-      </w:r>
-      <w:r>
-        <w:br/>
-      </w:r>
-      <w:r>
-        <w:rPr>
-          <w:rStyle w:val="VerbatimChar"/>
-        </w:rPr>
-        <w:t xml:space="preserve">      "mean": 1471.3923473736,</w:t>
-      </w:r>
-      <w:r>
-        <w:br/>
-      </w:r>
-      <w:r>
-        <w:rPr>
-          <w:rStyle w:val="VerbatimChar"/>
-        </w:rPr>
-        <w:t xml:space="preserve">      "min": 706.0,</w:t>
-      </w:r>
-      <w:r>
-        <w:br/>
-      </w:r>
-      <w:r>
-        <w:rPr>
-          <w:rStyle w:val="VerbatimChar"/>
-        </w:rPr>
-        <w:t xml:space="preserve">      "std": 385.44654593014</w:t>
-      </w:r>
-      <w:r>
-        <w:br/>
-      </w:r>
-      <w:r>
-        <w:rPr>
-          <w:rStyle w:val="VerbatimChar"/>
-        </w:rPr>
-        <w:t xml:space="preserve">    },</w:t>
-      </w:r>
-      <w:r>
-        <w:br/>
-      </w:r>
-      <w:r>
-        <w:rPr>
-          <w:rStyle w:val="VerbatimChar"/>
-        </w:rPr>
-        <w:t xml:space="preserve">    {</w:t>
-      </w:r>
-      <w:r>
-        <w:br/>
-      </w:r>
-      <w:r>
-        <w:rPr>
-          <w:rStyle w:val="VerbatimChar"/>
-        </w:rPr>
-        <w:t xml:space="preserve">      "max": 15642.0,</w:t>
-      </w:r>
-      <w:r>
-        <w:br/>
-      </w:r>
-      <w:r>
-        <w:rPr>
-          <w:rStyle w:val="VerbatimChar"/>
-        </w:rPr>
-        <w:t xml:space="preserve">      "mean": 4393.94485025,</w:t>
-      </w:r>
-      <w:r>
-        <w:br/>
-      </w:r>
-      <w:r>
-        <w:rPr>
-          <w:rStyle w:val="VerbatimChar"/>
-        </w:rPr>
-        <w:t xml:space="preserve">      "min": 1067.0,</w:t>
-      </w:r>
-      <w:r>
-        <w:br/>
-      </w:r>
-      <w:r>
-        <w:rPr>
-          <w:rStyle w:val="VerbatimChar"/>
-        </w:rPr>
-        <w:t xml:space="preserve">      "std": 1037.933939728</w:t>
-      </w:r>
-      <w:r>
-        <w:br/>
-      </w:r>
-      <w:r>
-        <w:rPr>
-          <w:rStyle w:val="VerbatimChar"/>
-        </w:rPr>
-        <w:t xml:space="preserve">    }</w:t>
-      </w:r>
-      <w:r>
-        <w:br/>
-      </w:r>
-      <w:r>
-        <w:rPr>
-          <w:rStyle w:val="VerbatimChar"/>
-        </w:rPr>
-        <w:t xml:space="preserve">  ],</w:t>
-      </w:r>
-      <w:r>
-        <w:br/>
-      </w:r>
-      <w:r>
-        <w:rPr>
-          <w:rStyle w:val="VerbatimChar"/>
-        </w:rPr>
-        <w:t xml:space="preserve">  "tiled": false,</w:t>
-      </w:r>
-      <w:r>
-        <w:br/>
-      </w:r>
-      <w:r>
-        <w:rPr>
-          <w:rStyle w:val="VerbatimChar"/>
-        </w:rPr>
-        <w:t xml:space="preserve">  "transform": [</w:t>
-      </w:r>
-      <w:r>
-        <w:br/>
-      </w:r>
-      <w:r>
-        <w:rPr>
-          <w:rStyle w:val="VerbatimChar"/>
-        </w:rPr>
-        <w:t xml:space="preserve">    10.0,</w:t>
-      </w:r>
-      <w:r>
-        <w:br/>
-      </w:r>
-      <w:r>
-        <w:rPr>
-          <w:rStyle w:val="VerbatimChar"/>
-        </w:rPr>
-        <w:t xml:space="preserve">    0.0,</w:t>
-      </w:r>
-      <w:r>
-        <w:br/>
-      </w:r>
-      <w:r>
-        <w:rPr>
-          <w:rStyle w:val="VerbatimChar"/>
-        </w:rPr>
-        <w:t xml:space="preserve">    731780.0,</w:t>
-      </w:r>
-      <w:r>
-        <w:br/>
-      </w:r>
-      <w:r>
-        <w:rPr>
-          <w:rStyle w:val="VerbatimChar"/>
-        </w:rPr>
-        <w:t xml:space="preserve">    0.0,</w:t>
-      </w:r>
-      <w:r>
-        <w:br/>
-      </w:r>
-      <w:r>
-        <w:rPr>
-          <w:rStyle w:val="VerbatimChar"/>
-        </w:rPr>
-        <w:t xml:space="preserve">    -10.0,</w:t>
-      </w:r>
-      <w:r>
-        <w:br/>
-      </w:r>
-      <w:r>
-        <w:rPr>
-          <w:rStyle w:val="VerbatimChar"/>
-        </w:rPr>
-        <w:t xml:space="preserve">    5040800.0,</w:t>
-      </w:r>
-      <w:r>
-        <w:br/>
-      </w:r>
-      <w:r>
-        <w:rPr>
-          <w:rStyle w:val="VerbatimChar"/>
-        </w:rPr>
-        <w:t xml:space="preserve">    0.0,</w:t>
-      </w:r>
-      <w:r>
-        <w:br/>
-      </w:r>
-      <w:r>
-        <w:rPr>
-          <w:rStyle w:val="VerbatimChar"/>
-        </w:rPr>
-        <w:t xml:space="preserve">    0.0,</w:t>
-      </w:r>
-      <w:r>
-        <w:br/>
-      </w:r>
-      <w:r>
-        <w:rPr>
-          <w:rStyle w:val="VerbatimChar"/>
-        </w:rPr>
-        <w:t xml:space="preserve">    1.0</w:t>
-      </w:r>
-      <w:r>
-        <w:br/>
-      </w:r>
-      <w:r>
-        <w:rPr>
-          <w:rStyle w:val="VerbatimChar"/>
-        </w:rPr>
-        <w:t xml:space="preserve">  ],</w:t>
-      </w:r>
-      <w:r>
-        <w:br/>
-      </w:r>
-      <w:r>
-        <w:rPr>
-          <w:rStyle w:val="VerbatimChar"/>
-        </w:rPr>
-        <w:t xml:space="preserve">  "units": [</w:t>
-      </w:r>
-      <w:r>
-        <w:br/>
-      </w:r>
-      <w:r>
-        <w:rPr>
-          <w:rStyle w:val="VerbatimChar"/>
-        </w:rPr>
-        <w:t xml:space="preserve">    null,</w:t>
-      </w:r>
-      <w:r>
-        <w:br/>
-      </w:r>
-      <w:r>
-        <w:rPr>
-          <w:rStyle w:val="VerbatimChar"/>
-        </w:rPr>
-        <w:t xml:space="preserve">    null,</w:t>
-      </w:r>
-      <w:r>
-        <w:br/>
-      </w:r>
-      <w:r>
-        <w:rPr>
-          <w:rStyle w:val="VerbatimChar"/>
-        </w:rPr>
-        <w:t xml:space="preserve">    null,</w:t>
-      </w:r>
-      <w:r>
-        <w:br/>
-      </w:r>
-      <w:r>
-        <w:rPr>
-          <w:rStyle w:val="VerbatimChar"/>
-        </w:rPr>
-        <w:t xml:space="preserve">    null</w:t>
-      </w:r>
-      <w:r>
-        <w:br/>
-      </w:r>
-      <w:r>
-        <w:rPr>
-          <w:rStyle w:val="VerbatimChar"/>
-        </w:rPr>
-        <w:t xml:space="preserve">  ],</w:t>
-      </w:r>
-      <w:r>
-        <w:br/>
-      </w:r>
-      <w:r>
-        <w:rPr>
-          <w:rStyle w:val="VerbatimChar"/>
-        </w:rPr>
-        <w:t xml:space="preserve">  "width": 2074</w:t>
-      </w:r>
-      <w:r>
-        <w:br/>
-      </w:r>
-      <w:r>
-        <w:rPr>
-          <w:rStyle w:val="VerbatimChar"/>
-        </w:rPr>
-        <w:t xml:space="preserve">}</w:t>
-      </w:r>
-    </w:p>
-    <w:bookmarkEnd w:id="77"/>
-    <w:bookmarkEnd w:id="78"/>
     <w:bookmarkEnd w:id="79"/>
     <w:bookmarkEnd w:id="80"/>
-    <w:bookmarkStart w:id="109" w:name="sec-012"/>
-    <w:bookmarkStart w:id="108" w:name="manipulation-des-images"/>
+    <w:bookmarkEnd w:id="81"/>
+    <w:bookmarkEnd w:id="82"/>
+    <w:bookmarkStart w:id="105" w:name="manipulation-des-images"/>
     <w:p>
       <w:pPr>
         <w:pStyle w:val="Heading2"/>
@@ -4390,7 +3537,7 @@
         <w:t xml:space="preserve">Manipulation des images</w:t>
       </w:r>
     </w:p>
-    <w:bookmarkStart w:id="86" w:name="manipulation-de-la-matrice-de-pixels"/>
+    <w:bookmarkStart w:id="88" w:name="manipulation-de-la-matrice-de-pixels"/>
     <w:p>
       <w:pPr>
         <w:pStyle w:val="Heading3"/>
@@ -4431,7 +3578,7 @@
       <w:r>
         <w:t xml:space="preserve"> </w:t>
       </w:r>
-      <w:hyperlink r:id="rId41">
+      <w:hyperlink r:id="rId28">
         <w:r>
           <w:rPr>
             <w:rStyle w:val="Hyperlink"/>
@@ -4440,7 +3587,7 @@
         </w:r>
       </w:hyperlink>
       <w:r>
-        <w:t xml:space="preserve">. Cette librairie contient un nombre très important de fonctionnalités couvrant l’algèbre linéaires, les statistiques, etc. et constitue la fondation de nombreuses librairies (voir (</w:t>
+        <w:t xml:space="preserve">. Cette librairie contient un nombre très important de fonctionnalités couvrant l’algèbre linéaires, les statistiques, etc. et constitue la fondation de nombreuses librairies en traitement numérique (voir (</w:t>
       </w:r>
       <w:hyperlink w:anchor="fig-naturenumpy1">
         <w:r>
@@ -4460,7 +3607,7 @@
         <w:t xml:space="preserve">))</w:t>
       </w:r>
     </w:p>
-    <w:bookmarkStart w:id="85" w:name="fig-naturenumpy1"/>
+    <w:bookmarkStart w:id="87" w:name="fig-naturenumpy1"/>
     <w:tbl>
       <w:tblPr>
         <w:tblStyle w:val="FigureTable"/>
@@ -4484,18 +3631,18 @@
                 <wp:inline>
                   <wp:extent cx="5334000" cy="5010260"/>
                   <wp:effectExtent b="0" l="0" r="0" t="0"/>
-                  <wp:docPr descr="" title="" id="82" name="Picture"/>
+                  <wp:docPr descr="" title="" id="84" name="Picture"/>
                   <a:graphic>
                     <a:graphicData uri="http://schemas.openxmlformats.org/drawingml/2006/picture">
                       <pic:pic>
                         <pic:nvPicPr>
-                          <pic:cNvPr descr="https://raw.githubusercontent.com/sfoucher/TraitementImagesPythonVol1/refs/heads/main/images/41586_2020_2649_Fig2_HTML.png" id="83" name="Picture"/>
+                          <pic:cNvPr descr="images/41586_2020_2649_Fig2_HTML.png" id="85" name="Picture"/>
                           <pic:cNvPicPr>
                             <a:picLocks noChangeArrowheads="1" noChangeAspect="1"/>
                           </pic:cNvPicPr>
                         </pic:nvPicPr>
                         <pic:blipFill>
-                          <a:blip r:embed="rId81"/>
+                          <a:blip r:embed="rId83"/>
                           <a:stretch>
                             <a:fillRect/>
                           </a:stretch>
@@ -4538,7 +3685,7 @@
       <w:r>
         <w:t xml:space="preserve">(</w:t>
       </w:r>
-      <w:hyperlink r:id="rId84">
+      <w:hyperlink r:id="rId86">
         <w:r>
           <w:rPr>
             <w:rStyle w:val="Hyperlink"/>
@@ -4553,9 +3700,9 @@
         <w:t xml:space="preserve">).</w:t>
       </w:r>
     </w:p>
-    <w:bookmarkEnd w:id="85"/>
-    <w:bookmarkEnd w:id="86"/>
-    <w:bookmarkStart w:id="93" w:name="information-de-base"/>
+    <w:bookmarkEnd w:id="87"/>
+    <w:bookmarkEnd w:id="88"/>
+    <w:bookmarkStart w:id="94" w:name="information-de-base"/>
     <w:p>
       <w:pPr>
         <w:pStyle w:val="Heading3"/>
@@ -4684,9 +3831,12 @@
         </w:r>
       </w:hyperlink>
       <w:r>
-        <w:t xml:space="preserve">) (voir aussi 🔖</w:t>
-      </w:r>
-      <w:hyperlink r:id="rId87">
+        <w:t xml:space="preserve">) (voir aussi</w:t>
+      </w:r>
+      <w:r>
+        <w:t xml:space="preserve"> </w:t>
+      </w:r>
+      <w:hyperlink r:id="rId89">
         <w:r>
           <w:rPr>
             <w:rStyle w:val="Hyperlink"/>
@@ -4698,8 +3848,8 @@
         <w:t xml:space="preserve">).</w:t>
       </w:r>
     </w:p>
-    <w:bookmarkStart w:id="90" w:name="X356676a312079b6091597f7a0154d65e4a796cf"/>
-    <w:bookmarkStart w:id="89" w:name="lst-numpyshape"/>
+    <w:bookmarkStart w:id="92" w:name="X31d94c67c451fe796bc6561ff5cbb9026e8ff25"/>
+    <w:bookmarkStart w:id="91" w:name="lst-numpyshape"/>
     <w:tbl>
       <w:tblPr>
         <w:tblStyle w:val="FigureTable"/>
@@ -4713,7 +3863,7 @@
       <w:tr>
         <w:tc>
           <w:tcPr/>
-          <w:bookmarkStart w:id="88" w:name="lst-numpyshape"/>
+          <w:bookmarkStart w:id="90" w:name="lst-numpyshape"/>
           <w:p>
             <w:pPr>
               <w:pStyle w:val="SourceCode"/>
@@ -4846,7 +3996,7 @@
               <w:t xml:space="preserve">,img.dtype)</w:t>
             </w:r>
           </w:p>
-          <w:bookmarkEnd w:id="88"/>
+          <w:bookmarkEnd w:id="90"/>
         </w:tc>
       </w:tr>
     </w:tbl>
@@ -4858,7 +4008,7 @@
         <w:t xml:space="preserve">Bloc de code 2.6: Lecture d’une image en format PNG avec OpenCV</w:t>
       </w:r>
     </w:p>
-    <w:bookmarkEnd w:id="89"/>
+    <w:bookmarkEnd w:id="91"/>
     <w:p>
       <w:pPr>
         <w:pStyle w:val="SourceCode"/>
@@ -4888,489 +4038,8 @@
         <w:t xml:space="preserve">Type de la donnée:  uint8</w:t>
       </w:r>
     </w:p>
-    <w:bookmarkEnd w:id="90"/>
-    <w:bookmarkStart w:id="91" w:name="cb9"/>
-    <w:p>
-      <w:pPr>
-        <w:pStyle w:val="SourceCode"/>
-      </w:pPr>
-      <w:r>
-        <w:rPr>
-          <w:rStyle w:val="ImportTok"/>
-        </w:rPr>
-        <w:t xml:space="preserve">from</w:t>
-      </w:r>
-      <w:r>
-        <w:rPr>
-          <w:rStyle w:val="NormalTok"/>
-        </w:rPr>
-        <w:t xml:space="preserve"> IPython.display </w:t>
-      </w:r>
-      <w:r>
-        <w:rPr>
-          <w:rStyle w:val="ImportTok"/>
-        </w:rPr>
-        <w:t xml:space="preserve">import</w:t>
-      </w:r>
-      <w:r>
-        <w:rPr>
-          <w:rStyle w:val="NormalTok"/>
-        </w:rPr>
-        <w:t xml:space="preserve"> Markdown</w:t>
-      </w:r>
-      <w:r>
-        <w:br/>
-      </w:r>
-      <w:r>
-        <w:rPr>
-          <w:rStyle w:val="ImportTok"/>
-        </w:rPr>
-        <w:t xml:space="preserve">from</w:t>
-      </w:r>
-      <w:r>
-        <w:rPr>
-          <w:rStyle w:val="NormalTok"/>
-        </w:rPr>
-        <w:t xml:space="preserve"> tabulate </w:t>
-      </w:r>
-      <w:r>
-        <w:rPr>
-          <w:rStyle w:val="ImportTok"/>
-        </w:rPr>
-        <w:t xml:space="preserve">import</w:t>
-      </w:r>
-      <w:r>
-        <w:rPr>
-          <w:rStyle w:val="NormalTok"/>
-        </w:rPr>
-        <w:t xml:space="preserve"> tabulate</w:t>
-      </w:r>
-      <w:r>
-        <w:br/>
-      </w:r>
-      <w:r>
-        <w:rPr>
-          <w:rStyle w:val="NormalTok"/>
-        </w:rPr>
-        <w:t xml:space="preserve">table </w:t>
-      </w:r>
-      <w:r>
-        <w:rPr>
-          <w:rStyle w:val="OperatorTok"/>
-        </w:rPr>
-        <w:t xml:space="preserve">=</w:t>
-      </w:r>
-      <w:r>
-        <w:rPr>
-          <w:rStyle w:val="NormalTok"/>
-        </w:rPr>
-        <w:t xml:space="preserve"> [[</w:t>
-      </w:r>
-      <w:r>
-        <w:rPr>
-          <w:rStyle w:val="StringTok"/>
-        </w:rPr>
-        <w:t xml:space="preserve">"uint8"</w:t>
-      </w:r>
-      <w:r>
-        <w:rPr>
-          <w:rStyle w:val="NormalTok"/>
-        </w:rPr>
-        <w:t xml:space="preserve">, </w:t>
-      </w:r>
-      <w:r>
-        <w:rPr>
-          <w:rStyle w:val="StringTok"/>
-        </w:rPr>
-        <w:t xml:space="preserve">"char"</w:t>
-      </w:r>
-      <w:r>
-        <w:rPr>
-          <w:rStyle w:val="NormalTok"/>
-        </w:rPr>
-        <w:t xml:space="preserve">, </w:t>
-      </w:r>
-      <w:r>
-        <w:rPr>
-          <w:rStyle w:val="DecValTok"/>
-        </w:rPr>
-        <w:t xml:space="preserve">8</w:t>
-      </w:r>
-      <w:r>
-        <w:rPr>
-          <w:rStyle w:val="NormalTok"/>
-        </w:rPr>
-        <w:t xml:space="preserve">, </w:t>
-      </w:r>
-      <w:r>
-        <w:rPr>
-          <w:rStyle w:val="DecValTok"/>
-        </w:rPr>
-        <w:t xml:space="preserve">0</w:t>
-      </w:r>
-      <w:r>
-        <w:rPr>
-          <w:rStyle w:val="NormalTok"/>
-        </w:rPr>
-        <w:t xml:space="preserve">, </w:t>
-      </w:r>
-      <w:r>
-        <w:rPr>
-          <w:rStyle w:val="DecValTok"/>
-        </w:rPr>
-        <w:t xml:space="preserve">255</w:t>
-      </w:r>
-      <w:r>
-        <w:rPr>
-          <w:rStyle w:val="NormalTok"/>
-        </w:rPr>
-        <w:t xml:space="preserve">],</w:t>
-      </w:r>
-      <w:r>
-        <w:br/>
-      </w:r>
-      <w:r>
-        <w:rPr>
-          <w:rStyle w:val="NormalTok"/>
-        </w:rPr>
-        <w:t xml:space="preserve">        [</w:t>
-      </w:r>
-      <w:r>
-        <w:rPr>
-          <w:rStyle w:val="StringTok"/>
-        </w:rPr>
-        <w:t xml:space="preserve">"int8"</w:t>
-      </w:r>
-      <w:r>
-        <w:rPr>
-          <w:rStyle w:val="NormalTok"/>
-        </w:rPr>
-        <w:t xml:space="preserve">, </w:t>
-      </w:r>
-      <w:r>
-        <w:rPr>
-          <w:rStyle w:val="StringTok"/>
-        </w:rPr>
-        <w:t xml:space="preserve">"signed char"</w:t>
-      </w:r>
-      <w:r>
-        <w:rPr>
-          <w:rStyle w:val="NormalTok"/>
-        </w:rPr>
-        <w:t xml:space="preserve">, </w:t>
-      </w:r>
-      <w:r>
-        <w:rPr>
-          <w:rStyle w:val="DecValTok"/>
-        </w:rPr>
-        <w:t xml:space="preserve">8</w:t>
-      </w:r>
-      <w:r>
-        <w:rPr>
-          <w:rStyle w:val="NormalTok"/>
-        </w:rPr>
-        <w:t xml:space="preserve">, </w:t>
-      </w:r>
-      <w:r>
-        <w:rPr>
-          <w:rStyle w:val="OperatorTok"/>
-        </w:rPr>
-        <w:t xml:space="preserve">-</w:t>
-      </w:r>
-      <w:r>
-        <w:rPr>
-          <w:rStyle w:val="DecValTok"/>
-        </w:rPr>
-        <w:t xml:space="preserve">127</w:t>
-      </w:r>
-      <w:r>
-        <w:rPr>
-          <w:rStyle w:val="NormalTok"/>
-        </w:rPr>
-        <w:t xml:space="preserve">, </w:t>
-      </w:r>
-      <w:r>
-        <w:rPr>
-          <w:rStyle w:val="OperatorTok"/>
-        </w:rPr>
-        <w:t xml:space="preserve">+</w:t>
-      </w:r>
-      <w:r>
-        <w:rPr>
-          <w:rStyle w:val="DecValTok"/>
-        </w:rPr>
-        <w:t xml:space="preserve">128</w:t>
-      </w:r>
-      <w:r>
-        <w:rPr>
-          <w:rStyle w:val="NormalTok"/>
-        </w:rPr>
-        <w:t xml:space="preserve">],</w:t>
-      </w:r>
-      <w:r>
-        <w:br/>
-      </w:r>
-      <w:r>
-        <w:rPr>
-          <w:rStyle w:val="NormalTok"/>
-        </w:rPr>
-        <w:t xml:space="preserve">        [</w:t>
-      </w:r>
-      <w:r>
-        <w:rPr>
-          <w:rStyle w:val="StringTok"/>
-        </w:rPr>
-        <w:t xml:space="preserve">"uint16"</w:t>
-      </w:r>
-      <w:r>
-        <w:rPr>
-          <w:rStyle w:val="NormalTok"/>
-        </w:rPr>
-        <w:t xml:space="preserve">, </w:t>
-      </w:r>
-      <w:r>
-        <w:rPr>
-          <w:rStyle w:val="StringTok"/>
-        </w:rPr>
-        <w:t xml:space="preserve">"unsigned short"</w:t>
-      </w:r>
-      <w:r>
-        <w:rPr>
-          <w:rStyle w:val="NormalTok"/>
-        </w:rPr>
-        <w:t xml:space="preserve">, </w:t>
-      </w:r>
-      <w:r>
-        <w:rPr>
-          <w:rStyle w:val="DecValTok"/>
-        </w:rPr>
-        <w:t xml:space="preserve">16</w:t>
-      </w:r>
-      <w:r>
-        <w:rPr>
-          <w:rStyle w:val="NormalTok"/>
-        </w:rPr>
-        <w:t xml:space="preserve">, </w:t>
-      </w:r>
-      <w:r>
-        <w:rPr>
-          <w:rStyle w:val="DecValTok"/>
-        </w:rPr>
-        <w:t xml:space="preserve">0</w:t>
-      </w:r>
-      <w:r>
-        <w:rPr>
-          <w:rStyle w:val="NormalTok"/>
-        </w:rPr>
-        <w:t xml:space="preserve">, </w:t>
-      </w:r>
-      <w:r>
-        <w:rPr>
-          <w:rStyle w:val="OperatorTok"/>
-        </w:rPr>
-        <w:t xml:space="preserve">-</w:t>
-      </w:r>
-      <w:r>
-        <w:rPr>
-          <w:rStyle w:val="DecValTok"/>
-        </w:rPr>
-        <w:t xml:space="preserve">32768</w:t>
-      </w:r>
-      <w:r>
-        <w:rPr>
-          <w:rStyle w:val="NormalTok"/>
-        </w:rPr>
-        <w:t xml:space="preserve">, </w:t>
-      </w:r>
-      <w:r>
-        <w:rPr>
-          <w:rStyle w:val="OperatorTok"/>
-        </w:rPr>
-        <w:t xml:space="preserve">+</w:t>
-      </w:r>
-      <w:r>
-        <w:rPr>
-          <w:rStyle w:val="DecValTok"/>
-        </w:rPr>
-        <w:t xml:space="preserve">32767</w:t>
-      </w:r>
-      <w:r>
-        <w:rPr>
-          <w:rStyle w:val="NormalTok"/>
-        </w:rPr>
-        <w:t xml:space="preserve">],</w:t>
-      </w:r>
-      <w:r>
-        <w:br/>
-      </w:r>
-      <w:r>
-        <w:rPr>
-          <w:rStyle w:val="NormalTok"/>
-        </w:rPr>
-        <w:t xml:space="preserve">        [</w:t>
-      </w:r>
-      <w:r>
-        <w:rPr>
-          <w:rStyle w:val="StringTok"/>
-        </w:rPr>
-        <w:t xml:space="preserve">"int16"</w:t>
-      </w:r>
-      <w:r>
-        <w:rPr>
-          <w:rStyle w:val="NormalTok"/>
-        </w:rPr>
-        <w:t xml:space="preserve">, </w:t>
-      </w:r>
-      <w:r>
-        <w:rPr>
-          <w:rStyle w:val="StringTok"/>
-        </w:rPr>
-        <w:t xml:space="preserve">"short"</w:t>
-      </w:r>
-      <w:r>
-        <w:rPr>
-          <w:rStyle w:val="NormalTok"/>
-        </w:rPr>
-        <w:t xml:space="preserve">, </w:t>
-      </w:r>
-      <w:r>
-        <w:rPr>
-          <w:rStyle w:val="DecValTok"/>
-        </w:rPr>
-        <w:t xml:space="preserve">16</w:t>
-      </w:r>
-      <w:r>
-        <w:rPr>
-          <w:rStyle w:val="NormalTok"/>
-        </w:rPr>
-        <w:t xml:space="preserve">, </w:t>
-      </w:r>
-      <w:r>
-        <w:rPr>
-          <w:rStyle w:val="DecValTok"/>
-        </w:rPr>
-        <w:t xml:space="preserve">0</w:t>
-      </w:r>
-      <w:r>
-        <w:rPr>
-          <w:rStyle w:val="NormalTok"/>
-        </w:rPr>
-        <w:t xml:space="preserve">, </w:t>
-      </w:r>
-      <w:r>
-        <w:rPr>
-          <w:rStyle w:val="DecValTok"/>
-        </w:rPr>
-        <w:t xml:space="preserve">655355</w:t>
-      </w:r>
-      <w:r>
-        <w:rPr>
-          <w:rStyle w:val="NormalTok"/>
-        </w:rPr>
-        <w:t xml:space="preserve">]]</w:t>
-      </w:r>
-      <w:r>
-        <w:br/>
-      </w:r>
-      <w:r>
-        <w:rPr>
-          <w:rStyle w:val="NormalTok"/>
-        </w:rPr>
-        <w:t xml:space="preserve">Markdown(tabulate(table, headers</w:t>
-      </w:r>
-      <w:r>
-        <w:rPr>
-          <w:rStyle w:val="OperatorTok"/>
-        </w:rPr>
-        <w:t xml:space="preserve">=</w:t>
-      </w:r>
-      <w:r>
-        <w:rPr>
-          <w:rStyle w:val="NormalTok"/>
-        </w:rPr>
-        <w:t xml:space="preserve">[</w:t>
-      </w:r>
-      <w:r>
-        <w:rPr>
-          <w:rStyle w:val="StringTok"/>
-        </w:rPr>
-        <w:t xml:space="preserve">"dtype"</w:t>
-      </w:r>
-      <w:r>
-        <w:rPr>
-          <w:rStyle w:val="NormalTok"/>
-        </w:rPr>
-        <w:t xml:space="preserve">, </w:t>
-      </w:r>
-      <w:r>
-        <w:rPr>
-          <w:rStyle w:val="StringTok"/>
-        </w:rPr>
-        <w:t xml:space="preserve">"Nom"</w:t>
-      </w:r>
-      <w:r>
-        <w:rPr>
-          <w:rStyle w:val="NormalTok"/>
-        </w:rPr>
-        <w:t xml:space="preserve">, </w:t>
-      </w:r>
-      <w:r>
-        <w:rPr>
-          <w:rStyle w:val="StringTok"/>
-        </w:rPr>
-        <w:t xml:space="preserve">"Taille (bits)"</w:t>
-      </w:r>
-      <w:r>
-        <w:rPr>
-          <w:rStyle w:val="NormalTok"/>
-        </w:rPr>
-        <w:t xml:space="preserve">, </w:t>
-      </w:r>
-      <w:r>
-        <w:rPr>
-          <w:rStyle w:val="StringTok"/>
-        </w:rPr>
-        <w:t xml:space="preserve">"Min"</w:t>
-      </w:r>
-      <w:r>
-        <w:rPr>
-          <w:rStyle w:val="NormalTok"/>
-        </w:rPr>
-        <w:t xml:space="preserve">, </w:t>
-      </w:r>
-      <w:r>
-        <w:rPr>
-          <w:rStyle w:val="StringTok"/>
-        </w:rPr>
-        <w:t xml:space="preserve">"Max"</w:t>
-      </w:r>
-      <w:r>
-        <w:rPr>
-          <w:rStyle w:val="NormalTok"/>
-        </w:rPr>
-        <w:t xml:space="preserve">], tablefmt</w:t>
-      </w:r>
-      <w:r>
-        <w:rPr>
-          <w:rStyle w:val="OperatorTok"/>
-        </w:rPr>
-        <w:t xml:space="preserve">=</w:t>
-      </w:r>
-      <w:r>
-        <w:rPr>
-          <w:rStyle w:val="StringTok"/>
-        </w:rPr>
-        <w:t xml:space="preserve">"pipe"</w:t>
-      </w:r>
-      <w:r>
-        <w:rPr>
-          <w:rStyle w:val="NormalTok"/>
-        </w:rPr>
-        <w:t xml:space="preserve">))</w:t>
-      </w:r>
-    </w:p>
-    <w:bookmarkEnd w:id="91"/>
-    <w:bookmarkStart w:id="92" w:name="tbl-numpytype"/>
+    <w:bookmarkEnd w:id="92"/>
+    <w:bookmarkStart w:id="93" w:name="tbl-numpytype"/>
     <w:tbl>
       <w:tblPr>
         <w:tblStyle w:val="FigureTable"/>
@@ -5748,28 +4417,8 @@
         <w:t xml:space="preserve">Tableau 2.1: Type de données de NumPy</w:t>
       </w:r>
     </w:p>
-    <w:bookmarkEnd w:id="92"/>
-    <w:p>
-      <w:pPr>
-        <w:pStyle w:val="BodyText"/>
-      </w:pPr>
-      <w:r>
-        <w:rPr>
-          <w:b/>
-          <w:bCs/>
-        </w:rPr>
-        <w:t xml:space="preserve">Les différents types de données en dans NumPy</w:t>
-      </w:r>
-    </w:p>
-    <w:p>
-      <w:pPr>
-        <w:pStyle w:val="BodyText"/>
-      </w:pPr>
-      <w:r>
-        <w:t xml:space="preserve">Il comprend des références ou des extensions d’une méthode abordée dans une section.</w:t>
-      </w:r>
-    </w:p>
     <w:bookmarkEnd w:id="93"/>
+    <w:bookmarkEnd w:id="94"/>
     <w:bookmarkStart w:id="103" w:name="découpage-et-indexation-de-la-matrice"/>
     <w:p>
       <w:pPr>
@@ -5790,7 +4439,17 @@
         <w:pStyle w:val="FirstParagraph"/>
       </w:pPr>
       <w:r>
-        <w:t xml:space="preserve">L’indexation et le découpage des matrices dans NumPy sont des techniques essentielles pour manipuler efficacement les données multidimensionnelles en Python, offrant une syntaxe puissante et flexible pour accéder et modifier des sous-ensembles spécifiques d’éléments dans les tableaux (voir</w:t>
+        <w:t xml:space="preserve">L’indexation et le découpage (</w:t>
+      </w:r>
+      <w:r>
+        <w:rPr>
+          <w:i/>
+          <w:iCs/>
+        </w:rPr>
+        <w:t xml:space="preserve">slicing</w:t>
+      </w:r>
+      <w:r>
+        <w:t xml:space="preserve">) des matrices dans NumPy sont des techniques essentielles pour manipuler efficacement les données multidimensionnelles en Python, offrant une syntaxe puissante et flexible pour accéder et modifier des sous-ensembles spécifiques d’éléments dans les tableaux (voir</w:t>
       </w:r>
       <w:r>
         <w:t xml:space="preserve"> </w:t>
@@ -5830,7 +4489,7 @@
       <w:r>
         <w:t xml:space="preserve"> </w:t>
       </w:r>
-      <w:hyperlink r:id="rId94">
+      <w:hyperlink r:id="rId95">
         <w:r>
           <w:rPr>
             <w:rStyle w:val="Hyperlink"/>
@@ -5875,7 +4534,7 @@
         <w:t xml:space="preserve">de l’axe considéré.</w:t>
       </w:r>
     </w:p>
-    <w:bookmarkStart w:id="98" w:name="fig-naturenumpy2"/>
+    <w:bookmarkStart w:id="99" w:name="fig-naturenumpy2"/>
     <w:tbl>
       <w:tblPr>
         <w:tblStyle w:val="FigureTable"/>
@@ -5899,18 +4558,18 @@
                 <wp:inline>
                   <wp:extent cx="5334000" cy="2440342"/>
                   <wp:effectExtent b="0" l="0" r="0" t="0"/>
-                  <wp:docPr descr="" title="" id="96" name="Picture"/>
+                  <wp:docPr descr="" title="" id="97" name="Picture"/>
                   <a:graphic>
                     <a:graphicData uri="http://schemas.openxmlformats.org/drawingml/2006/picture">
                       <pic:pic>
                         <pic:nvPicPr>
-                          <pic:cNvPr descr="https://raw.githubusercontent.com/sfoucher/TraitementImagesPythonVol1/refs/heads/main/images/41586_2020_2649_Fig1_HTML.png" id="97" name="Picture"/>
+                          <pic:cNvPr descr="images/41586_2020_2649_Fig1_HTML.png" id="98" name="Picture"/>
                           <pic:cNvPicPr>
                             <a:picLocks noChangeArrowheads="1" noChangeAspect="1"/>
                           </pic:cNvPicPr>
                         </pic:nvPicPr>
                         <pic:blipFill>
-                          <a:blip r:embed="rId95"/>
+                          <a:blip r:embed="rId96"/>
                           <a:stretch>
                             <a:fillRect/>
                           </a:stretch>
@@ -5948,7 +4607,7 @@
         <w:t xml:space="preserve">Figure 2.2: Vue d’ensemble des opérations de base des matrices avec NumPy</w:t>
       </w:r>
     </w:p>
-    <w:bookmarkEnd w:id="98"/>
+    <w:bookmarkEnd w:id="99"/>
     <w:p>
       <w:pPr>
         <w:pStyle w:val="BodyText"/>
@@ -6248,8 +4907,8 @@
         <w:t xml:space="preserve">sélectionnerait les trois derniers éléments d’un tableau.</w:t>
       </w:r>
     </w:p>
-    <w:bookmarkStart w:id="100" w:name="cc984600"/>
-    <w:bookmarkStart w:id="99" w:name="cb10"/>
+    <w:bookmarkStart w:id="101" w:name="b3549f48"/>
+    <w:bookmarkStart w:id="100" w:name="cb10"/>
     <w:p>
       <w:pPr>
         <w:pStyle w:val="SourceCode"/>
@@ -6387,7 +5046,7 @@
         <w:t xml:space="preserve">,img_col.shape)</w:t>
       </w:r>
     </w:p>
-    <w:bookmarkEnd w:id="99"/>
+    <w:bookmarkEnd w:id="100"/>
     <w:p>
       <w:pPr>
         <w:pStyle w:val="SourceCode"/>
@@ -6408,7 +5067,7 @@
         <w:t xml:space="preserve">Dimensions de la matrice:  (442, 3)</w:t>
       </w:r>
     </w:p>
-    <w:bookmarkEnd w:id="100"/>
+    <w:bookmarkEnd w:id="101"/>
     <w:p>
       <w:pPr>
         <w:pStyle w:val="FirstParagraph"/>
@@ -6474,7 +5133,7 @@
         <w:t xml:space="preserve">copy()</w:t>
       </w:r>
     </w:p>
-    <w:bookmarkStart w:id="101" w:name="exemple-1-calcul-dun-rapport-de-bande"/>
+    <w:bookmarkStart w:id="102" w:name="masquage"/>
     <w:p>
       <w:pPr>
         <w:pStyle w:val="Heading4"/>
@@ -6486,28 +5145,113 @@
         <w:t xml:space="preserve"> </w:t>
       </w:r>
       <w:r>
-        <w:t xml:space="preserve">Exemple 1: calcul d’un rapport de bande</w:t>
-      </w:r>
-    </w:p>
-    <w:bookmarkEnd w:id="101"/>
-    <w:bookmarkStart w:id="102" w:name="Xa95fb8caf71469fc049964e7ef94bab7297c7a6"/>
-    <w:p>
-      <w:pPr>
-        <w:pStyle w:val="Heading4"/>
-      </w:pPr>
-      <w:r>
-        <w:t xml:space="preserve">2.3.3.2</w:t>
-      </w:r>
-      <w:r>
-        <w:t xml:space="preserve"> </w:t>
-      </w:r>
-      <w:r>
-        <w:t xml:space="preserve">Exemple 2: application d’un filtrage spatial</w:t>
+        <w:t xml:space="preserve">Masquage</w:t>
+      </w:r>
+    </w:p>
+    <w:p>
+      <w:pPr>
+        <w:pStyle w:val="FirstParagraph"/>
+      </w:pPr>
+      <w:r>
+        <w:t xml:space="preserve">L’utilisation d’un masque est un outil important en traitement d’image car la plupart des images de télédétection contiennent des pixels non valides qu’il faut exclure des traitements (ce que l’on appelle le</w:t>
+      </w:r>
+      <w:r>
+        <w:t xml:space="preserve"> </w:t>
+      </w:r>
+      <w:r>
+        <w:rPr>
+          <w:i/>
+          <w:iCs/>
+        </w:rPr>
+        <w:t xml:space="preserve">no data</w:t>
+      </w:r>
+      <w:r>
+        <w:t xml:space="preserve"> </w:t>
+      </w:r>
+      <w:r>
+        <w:t xml:space="preserve">en Anglais). Il y a plusieurs raison possibles pour la présence de pixels non valides:</w:t>
+      </w:r>
+    </w:p>
+    <w:p>
+      <w:pPr>
+        <w:numPr>
+          <w:ilvl w:val="0"/>
+          <w:numId w:val="1003"/>
+        </w:numPr>
+      </w:pPr>
+      <w:r>
+        <w:t xml:space="preserve">L’image est projetée dans une grille cartographique et certaines zones, généralement situées en dehors de l’empreinte au sol du capteur, sont à exclure.</w:t>
+      </w:r>
+    </w:p>
+    <w:p>
+      <w:pPr>
+        <w:numPr>
+          <w:ilvl w:val="0"/>
+          <w:numId w:val="1003"/>
+        </w:numPr>
+      </w:pPr>
+      <w:r>
+        <w:t xml:space="preserve">La présence de nuages que l’on veut exclure.</w:t>
+      </w:r>
+    </w:p>
+    <w:p>
+      <w:pPr>
+        <w:numPr>
+          <w:ilvl w:val="0"/>
+          <w:numId w:val="1003"/>
+        </w:numPr>
+      </w:pPr>
+      <w:r>
+        <w:t xml:space="preserve">La présence de pixels erronés dûs à des problèmes de capteurs.</w:t>
+      </w:r>
+    </w:p>
+    <w:p>
+      <w:pPr>
+        <w:numPr>
+          <w:ilvl w:val="0"/>
+          <w:numId w:val="1003"/>
+        </w:numPr>
+      </w:pPr>
+      <w:r>
+        <w:t xml:space="preserve">La présence de valeurs non numériques (</w:t>
+      </w:r>
+      <w:r>
+        <w:rPr>
+          <w:i/>
+          <w:iCs/>
+        </w:rPr>
+        <w:t xml:space="preserve">not a number</w:t>
+      </w:r>
+      <w:r>
+        <w:t xml:space="preserve"> </w:t>
+      </w:r>
+      <w:r>
+        <w:t xml:space="preserve">ou</w:t>
+      </w:r>
+      <w:r>
+        <w:t xml:space="preserve"> </w:t>
+      </w:r>
+      <w:r>
+        <w:rPr>
+          <w:rStyle w:val="VerbatimChar"/>
+        </w:rPr>
+        <w:t xml:space="preserve">nan</w:t>
+      </w:r>
+      <w:r>
+        <w:t xml:space="preserve">)</w:t>
+      </w:r>
+    </w:p>
+    <w:p>
+      <w:pPr>
+        <w:pStyle w:val="FirstParagraph"/>
+      </w:pPr>
+      <w:r>
+        <w:t xml:space="preserve">La librairie NumPy fournit des mécanismes pour exclure automatiquement certaines valeurs.</w:t>
       </w:r>
     </w:p>
     <w:bookmarkEnd w:id="102"/>
     <w:bookmarkEnd w:id="103"/>
-    <w:bookmarkStart w:id="105" w:name="mosaïquage-masquage-et-découpage"/>
+    <w:bookmarkStart w:id="104" w:name="changement-de-projection-cartographique"/>
     <w:p>
       <w:pPr>
         <w:pStyle w:val="Heading3"/>
@@ -6519,119 +5263,12 @@
         <w:t xml:space="preserve"> </w:t>
       </w:r>
       <w:r>
-        <w:t xml:space="preserve">Mosaïquage, masquage et découpage</w:t>
-      </w:r>
-    </w:p>
-    <w:bookmarkStart w:id="104" w:name="masquage"/>
-    <w:p>
-      <w:pPr>
-        <w:pStyle w:val="Heading4"/>
-      </w:pPr>
-      <w:r>
-        <w:t xml:space="preserve">2.3.4.1</w:t>
-      </w:r>
-      <w:r>
-        <w:t xml:space="preserve"> </w:t>
-      </w:r>
-      <w:r>
-        <w:t xml:space="preserve">Masquage</w:t>
-      </w:r>
-    </w:p>
-    <w:p>
-      <w:pPr>
-        <w:pStyle w:val="FirstParagraph"/>
-      </w:pPr>
-      <w:r>
-        <w:t xml:space="preserve">L’utilisation d’un masque est un outil important en traitement d’image car la plupart des images de télédétection contiennent des pixels non valides qu’il faut exclure des traitements (ce que l’on appelle le</w:t>
-      </w:r>
-      <w:r>
-        <w:t xml:space="preserve"> </w:t>
-      </w:r>
-      <w:r>
-        <w:rPr>
-          <w:i/>
-          <w:iCs/>
-        </w:rPr>
-        <w:t xml:space="preserve">no data</w:t>
-      </w:r>
-      <w:r>
-        <w:t xml:space="preserve"> </w:t>
-      </w:r>
-      <w:r>
-        <w:t xml:space="preserve">en Anglais). Il y a plusieurs raison possibles pour la présence de pixels non valides: 1. L’image est projetée dans une grille cartographique et certaines zones, généralement situées en dehors de l’empreinte au sol du capteur, sont à exclure. 2. La présence de nuages que l’on veut exclure. 3. La présence de pixels erronés dûs à des problèmes de capteurs. 4. La présence de valeurs non numériques (</w:t>
-      </w:r>
-      <w:r>
-        <w:rPr>
-          <w:i/>
-          <w:iCs/>
-        </w:rPr>
-        <w:t xml:space="preserve">not a number</w:t>
-      </w:r>
-      <w:r>
-        <w:t xml:space="preserve"> </w:t>
-      </w:r>
-      <w:r>
-        <w:t xml:space="preserve">ou</w:t>
-      </w:r>
-      <w:r>
-        <w:t xml:space="preserve"> </w:t>
-      </w:r>
-      <w:r>
-        <w:rPr>
-          <w:rStyle w:val="VerbatimChar"/>
-        </w:rPr>
-        <w:t xml:space="preserve">nan</w:t>
-      </w:r>
-      <w:r>
-        <w:t xml:space="preserve">)</w:t>
-      </w:r>
-    </w:p>
-    <w:p>
-      <w:pPr>
-        <w:pStyle w:val="BodyText"/>
-      </w:pPr>
-      <w:r>
-        <w:t xml:space="preserve">La librairie NumPy fournit des mécanismes pour exclure automatiquement certaines valeurs.</w:t>
+        <w:t xml:space="preserve">Changement de projection cartographique</w:t>
       </w:r>
     </w:p>
     <w:bookmarkEnd w:id="104"/>
     <w:bookmarkEnd w:id="105"/>
-    <w:bookmarkStart w:id="106" w:name="changement-de-projection-cartographique"/>
-    <w:p>
-      <w:pPr>
-        <w:pStyle w:val="Heading3"/>
-      </w:pPr>
-      <w:r>
-        <w:t xml:space="preserve">2.3.5</w:t>
-      </w:r>
-      <w:r>
-        <w:t xml:space="preserve"> </w:t>
-      </w:r>
-      <w:r>
-        <w:t xml:space="preserve">Changement de projection cartographique</w:t>
-      </w:r>
-    </w:p>
-    <w:bookmarkEnd w:id="106"/>
-    <w:bookmarkStart w:id="107" w:name="recalage-dimages-et-co-registration"/>
-    <w:p>
-      <w:pPr>
-        <w:pStyle w:val="Heading3"/>
-      </w:pPr>
-      <w:r>
-        <w:t xml:space="preserve">2.3.6</w:t>
-      </w:r>
-      <w:r>
-        <w:t xml:space="preserve"> </w:t>
-      </w:r>
-      <w:r>
-        <w:t xml:space="preserve">Recalage d’images et co-registration</w:t>
-      </w:r>
-    </w:p>
-    <w:bookmarkEnd w:id="107"/>
-    <w:bookmarkEnd w:id="108"/>
-    <w:bookmarkEnd w:id="109"/>
-    <w:bookmarkStart w:id="120" w:name="sec-013"/>
-    <w:bookmarkStart w:id="119" w:name="données-en-géoscience"/>
+    <w:bookmarkStart w:id="123" w:name="données-en-géoscience"/>
     <w:p>
       <w:pPr>
         <w:pStyle w:val="Heading2"/>
@@ -6659,7 +5296,7 @@
       <w:r>
         <w:t xml:space="preserve">(</w:t>
       </w:r>
-      <w:hyperlink r:id="rId110">
+      <w:hyperlink r:id="rId106">
         <w:r>
           <w:rPr>
             <w:rStyle w:val="Hyperlink"/>
@@ -6682,7 +5319,7 @@
         <w:t xml:space="preserve">Calibration, unités, données manquantes, données éparses.</w:t>
       </w:r>
     </w:p>
-    <w:bookmarkStart w:id="118" w:name="xarray"/>
+    <w:bookmarkStart w:id="122" w:name="xarray"/>
     <w:p>
       <w:pPr>
         <w:pStyle w:val="Heading3"/>
@@ -6701,7 +5338,7 @@
       <w:pPr>
         <w:pStyle w:val="FirstParagraph"/>
       </w:pPr>
-      <w:hyperlink r:id="rId111">
+      <w:hyperlink r:id="rId107">
         <w:r>
           <w:rPr>
             <w:rStyle w:val="Hyperlink"/>
@@ -6758,102 +5395,11 @@
       <w:pPr>
         <w:numPr>
           <w:ilvl w:val="0"/>
-          <w:numId w:val="1003"/>
+          <w:numId w:val="1004"/>
         </w:numPr>
       </w:pPr>
       <w:r>
         <w:t xml:space="preserve">Opérations sur les dimensions nommées au lieu des numéros d’axe</w:t>
-      </w:r>
-    </w:p>
-    <w:p>
-      <w:pPr>
-        <w:numPr>
-          <w:ilvl w:val="0"/>
-          <w:numId w:val="1003"/>
-        </w:numPr>
-      </w:pPr>
-      <w:r>
-        <w:t xml:space="preserve">Sélection et opérations basées sur les étiquettes</w:t>
-      </w:r>
-    </w:p>
-    <w:p>
-      <w:pPr>
-        <w:numPr>
-          <w:ilvl w:val="0"/>
-          <w:numId w:val="1003"/>
-        </w:numPr>
-      </w:pPr>
-      <w:r>
-        <w:t xml:space="preserve">Diffusion automatique de tableaux basée sur les noms de dimensions</w:t>
-      </w:r>
-    </w:p>
-    <w:p>
-      <w:pPr>
-        <w:numPr>
-          <w:ilvl w:val="0"/>
-          <w:numId w:val="1003"/>
-        </w:numPr>
-      </w:pPr>
-      <w:r>
-        <w:t xml:space="preserve">Alignement de type base de données avec des étiquettes de coordonnées</w:t>
-      </w:r>
-    </w:p>
-    <w:p>
-      <w:pPr>
-        <w:numPr>
-          <w:ilvl w:val="0"/>
-          <w:numId w:val="1003"/>
-        </w:numPr>
-      </w:pPr>
-      <w:r>
-        <w:t xml:space="preserve">Suivi des métadonnées grâce aux dictionnaires Python</w:t>
-      </w:r>
-    </w:p>
-    <w:bookmarkStart w:id="112" w:name="avantages"/>
-    <w:p>
-      <w:pPr>
-        <w:pStyle w:val="Heading4"/>
-      </w:pPr>
-      <w:r>
-        <w:t xml:space="preserve">2.4.1.1</w:t>
-      </w:r>
-      <w:r>
-        <w:t xml:space="preserve"> </w:t>
-      </w:r>
-      <w:r>
-        <w:t xml:space="preserve">Avantages</w:t>
-      </w:r>
-    </w:p>
-    <w:p>
-      <w:pPr>
-        <w:pStyle w:val="FirstParagraph"/>
-      </w:pPr>
-      <w:r>
-        <w:t xml:space="preserve">La bibliothèque réduit considérablement la complexité du code et améliore la lisibilité du code pour les applications de calcul scientifique dans divers domaines, notamment la physique, l’astronomie, les géosciences, la bio-informatique, l’ingénierie, la finance et l’apprentissage profond. Elle s’intègre de manière transparente avec NumPy et pandas tout en restant compatible avec l’écosystème Python au sens large.</w:t>
-      </w:r>
-    </w:p>
-    <w:bookmarkEnd w:id="112"/>
-    <w:bookmarkStart w:id="113" w:name="dataarray"/>
-    <w:p>
-      <w:pPr>
-        <w:pStyle w:val="Heading4"/>
-      </w:pPr>
-      <w:r>
-        <w:t xml:space="preserve">2.4.1.2</w:t>
-      </w:r>
-      <w:r>
-        <w:t xml:space="preserve"> </w:t>
-      </w:r>
-      <w:r>
-        <w:t xml:space="preserve">DataArray</w:t>
-      </w:r>
-    </w:p>
-    <w:p>
-      <w:pPr>
-        <w:pStyle w:val="FirstParagraph"/>
-      </w:pPr>
-      <w:r>
-        <w:t xml:space="preserve">Un tableau multidimensionnel étiqueté avec des propriétés clées :</w:t>
       </w:r>
     </w:p>
     <w:p>
@@ -6864,16 +5410,7 @@
         </w:numPr>
       </w:pPr>
       <w:r>
-        <w:rPr>
-          <w:rStyle w:val="VerbatimChar"/>
-        </w:rPr>
-        <w:t xml:space="preserve">valeurs</w:t>
-      </w:r>
-      <w:r>
-        <w:t xml:space="preserve"> </w:t>
-      </w:r>
-      <w:r>
-        <w:t xml:space="preserve">: Les données réelles du tableau</w:t>
+        <w:t xml:space="preserve">Sélection et opérations basées sur les étiquettes</w:t>
       </w:r>
     </w:p>
     <w:p>
@@ -6884,16 +5421,7 @@
         </w:numPr>
       </w:pPr>
       <w:r>
-        <w:rPr>
-          <w:rStyle w:val="VerbatimChar"/>
-        </w:rPr>
-        <w:t xml:space="preserve">dims</w:t>
-      </w:r>
-      <w:r>
-        <w:t xml:space="preserve"> </w:t>
-      </w:r>
-      <w:r>
-        <w:t xml:space="preserve">: Dimensions nommées (par exemple, « x », « y », « z »)</w:t>
+        <w:t xml:space="preserve">Diffusion automatique de tableaux basée sur les noms de dimensions</w:t>
       </w:r>
     </w:p>
     <w:p>
@@ -6904,16 +5432,7 @@
         </w:numPr>
       </w:pPr>
       <w:r>
-        <w:rPr>
-          <w:rStyle w:val="VerbatimChar"/>
-        </w:rPr>
-        <w:t xml:space="preserve">coords</w:t>
-      </w:r>
-      <w:r>
-        <w:t xml:space="preserve"> </w:t>
-      </w:r>
-      <w:r>
-        <w:t xml:space="preserve">: Dictionnaire de tableaux étiquetant chaque point</w:t>
+        <w:t xml:space="preserve">Alignement de type base de données avec des étiquettes de coordonnées</w:t>
       </w:r>
     </w:p>
     <w:p>
@@ -6924,52 +5443,22 @@
         </w:numPr>
       </w:pPr>
       <w:r>
-        <w:rPr>
-          <w:rStyle w:val="VerbatimChar"/>
-        </w:rPr>
-        <w:t xml:space="preserve">attrs</w:t>
-      </w:r>
-      <w:r>
-        <w:t xml:space="preserve"> </w:t>
-      </w:r>
-      <w:r>
-        <w:t xml:space="preserve">: Stockage de métadonnées arbitraires</w:t>
-      </w:r>
-    </w:p>
-    <w:p>
-      <w:pPr>
-        <w:numPr>
-          <w:ilvl w:val="0"/>
-          <w:numId w:val="1004"/>
-        </w:numPr>
-      </w:pPr>
-      <w:r>
-        <w:rPr>
-          <w:rStyle w:val="VerbatimChar"/>
-        </w:rPr>
-        <w:t xml:space="preserve">name</w:t>
-      </w:r>
-      <w:r>
-        <w:t xml:space="preserve"> </w:t>
-      </w:r>
-      <w:r>
-        <w:t xml:space="preserve">: Identifiant facultatif</w:t>
-      </w:r>
-    </w:p>
-    <w:bookmarkEnd w:id="113"/>
-    <w:bookmarkStart w:id="117" w:name="dataset"/>
+        <w:t xml:space="preserve">Suivi des métadonnées grâce aux dictionnaires Python</w:t>
+      </w:r>
+    </w:p>
+    <w:bookmarkStart w:id="108" w:name="avantages"/>
     <w:p>
       <w:pPr>
         <w:pStyle w:val="Heading4"/>
       </w:pPr>
       <w:r>
-        <w:t xml:space="preserve">2.4.1.3</w:t>
-      </w:r>
-      <w:r>
-        <w:t xml:space="preserve"> </w:t>
-      </w:r>
-      <w:r>
-        <w:t xml:space="preserve">Dataset</w:t>
+        <w:t xml:space="preserve">2.4.1.1</w:t>
+      </w:r>
+      <w:r>
+        <w:t xml:space="preserve"> </w:t>
+      </w:r>
+      <w:r>
+        <w:t xml:space="preserve">Avantages</w:t>
       </w:r>
     </w:p>
     <w:p>
@@ -6977,22 +5466,31 @@
         <w:pStyle w:val="FirstParagraph"/>
       </w:pPr>
       <w:r>
-        <w:t xml:space="preserve">Un conteneur de type dictionnaire de</w:t>
-      </w:r>
-      <w:r>
-        <w:t xml:space="preserve"> </w:t>
-      </w:r>
-      <w:r>
-        <w:rPr>
-          <w:rStyle w:val="VerbatimChar"/>
-        </w:rPr>
-        <w:t xml:space="preserve">DataArrays</w:t>
-      </w:r>
-      <w:r>
-        <w:t xml:space="preserve"> </w:t>
-      </w:r>
-      <w:r>
-        <w:t xml:space="preserve">avec des dimensions alignées, contenant :</w:t>
+        <w:t xml:space="preserve">La bibliothèque réduit considérablement la complexité du code et améliore la lisibilité du code pour les applications de calcul scientifique dans divers domaines, notamment la physique, l’astronomie, les géosciences, la bio-informatique, l’ingénierie, la finance et l’apprentissage profond. Elle s’intègre de manière transparente avec NumPy et pandas tout en restant compatible avec l’écosystème Python au sens large.</w:t>
+      </w:r>
+    </w:p>
+    <w:bookmarkEnd w:id="108"/>
+    <w:bookmarkStart w:id="109" w:name="dataarray"/>
+    <w:p>
+      <w:pPr>
+        <w:pStyle w:val="Heading4"/>
+      </w:pPr>
+      <w:r>
+        <w:t xml:space="preserve">2.4.1.2</w:t>
+      </w:r>
+      <w:r>
+        <w:t xml:space="preserve"> </w:t>
+      </w:r>
+      <w:r>
+        <w:t xml:space="preserve">DataArray</w:t>
+      </w:r>
+    </w:p>
+    <w:p>
+      <w:pPr>
+        <w:pStyle w:val="FirstParagraph"/>
+      </w:pPr>
+      <w:r>
+        <w:t xml:space="preserve">Un tableau multidimensionnel étiqueté avec des propriétés clées :</w:t>
       </w:r>
     </w:p>
     <w:p>
@@ -7006,13 +5504,13 @@
         <w:rPr>
           <w:rStyle w:val="VerbatimChar"/>
         </w:rPr>
-        <w:t xml:space="preserve">dims</w:t>
-      </w:r>
-      <w:r>
-        <w:t xml:space="preserve"> </w:t>
-      </w:r>
-      <w:r>
-        <w:t xml:space="preserve">: Dictionnaire de correspondance entre les noms des dimensions et les longueurs</w:t>
+        <w:t xml:space="preserve">valeurs</w:t>
+      </w:r>
+      <w:r>
+        <w:t xml:space="preserve"> </w:t>
+      </w:r>
+      <w:r>
+        <w:t xml:space="preserve">: Les données réelles du tableau</w:t>
       </w:r>
     </w:p>
     <w:p>
@@ -7026,13 +5524,13 @@
         <w:rPr>
           <w:rStyle w:val="VerbatimChar"/>
         </w:rPr>
-        <w:t xml:space="preserve">data_vars</w:t>
-      </w:r>
-      <w:r>
-        <w:t xml:space="preserve"> </w:t>
-      </w:r>
-      <w:r>
-        <w:t xml:space="preserve">: Dictionnaire des variables du DataArray</w:t>
+        <w:t xml:space="preserve">dims</w:t>
+      </w:r>
+      <w:r>
+        <w:t xml:space="preserve"> </w:t>
+      </w:r>
+      <w:r>
+        <w:t xml:space="preserve">: Dimensions nommées (par exemple, « x », « y », « z »)</w:t>
       </w:r>
     </w:p>
     <w:p>
@@ -7052,7 +5550,7 @@
         <w:t xml:space="preserve"> </w:t>
       </w:r>
       <w:r>
-        <w:t xml:space="preserve">: Dictionnaire des variables de coordonnées</w:t>
+        <w:t xml:space="preserve">: Dictionnaire de tableaux étiquetant chaque point</w:t>
       </w:r>
     </w:p>
     <w:p>
@@ -7072,6 +5570,145 @@
         <w:t xml:space="preserve"> </w:t>
       </w:r>
       <w:r>
+        <w:t xml:space="preserve">: Stockage de métadonnées arbitraires</w:t>
+      </w:r>
+    </w:p>
+    <w:p>
+      <w:pPr>
+        <w:numPr>
+          <w:ilvl w:val="0"/>
+          <w:numId w:val="1005"/>
+        </w:numPr>
+      </w:pPr>
+      <w:r>
+        <w:rPr>
+          <w:rStyle w:val="VerbatimChar"/>
+        </w:rPr>
+        <w:t xml:space="preserve">name</w:t>
+      </w:r>
+      <w:r>
+        <w:t xml:space="preserve"> </w:t>
+      </w:r>
+      <w:r>
+        <w:t xml:space="preserve">: Identifiant facultatif</w:t>
+      </w:r>
+    </w:p>
+    <w:bookmarkEnd w:id="109"/>
+    <w:bookmarkStart w:id="121" w:name="dataset"/>
+    <w:p>
+      <w:pPr>
+        <w:pStyle w:val="Heading4"/>
+      </w:pPr>
+      <w:r>
+        <w:t xml:space="preserve">2.4.1.3</w:t>
+      </w:r>
+      <w:r>
+        <w:t xml:space="preserve"> </w:t>
+      </w:r>
+      <w:r>
+        <w:t xml:space="preserve">Dataset</w:t>
+      </w:r>
+    </w:p>
+    <w:p>
+      <w:pPr>
+        <w:pStyle w:val="FirstParagraph"/>
+      </w:pPr>
+      <w:r>
+        <w:t xml:space="preserve">Un conteneur de type dictionnaire de</w:t>
+      </w:r>
+      <w:r>
+        <w:t xml:space="preserve"> </w:t>
+      </w:r>
+      <w:r>
+        <w:rPr>
+          <w:rStyle w:val="VerbatimChar"/>
+        </w:rPr>
+        <w:t xml:space="preserve">DataArrays</w:t>
+      </w:r>
+      <w:r>
+        <w:t xml:space="preserve"> </w:t>
+      </w:r>
+      <w:r>
+        <w:t xml:space="preserve">avec des dimensions alignées, contenant :</w:t>
+      </w:r>
+    </w:p>
+    <w:p>
+      <w:pPr>
+        <w:numPr>
+          <w:ilvl w:val="0"/>
+          <w:numId w:val="1006"/>
+        </w:numPr>
+      </w:pPr>
+      <w:r>
+        <w:rPr>
+          <w:rStyle w:val="VerbatimChar"/>
+        </w:rPr>
+        <w:t xml:space="preserve">dims</w:t>
+      </w:r>
+      <w:r>
+        <w:t xml:space="preserve"> </w:t>
+      </w:r>
+      <w:r>
+        <w:t xml:space="preserve">: Dictionnaire de correspondance entre les noms des dimensions et les longueurs</w:t>
+      </w:r>
+    </w:p>
+    <w:p>
+      <w:pPr>
+        <w:numPr>
+          <w:ilvl w:val="0"/>
+          <w:numId w:val="1006"/>
+        </w:numPr>
+      </w:pPr>
+      <w:r>
+        <w:rPr>
+          <w:rStyle w:val="VerbatimChar"/>
+        </w:rPr>
+        <w:t xml:space="preserve">data_vars</w:t>
+      </w:r>
+      <w:r>
+        <w:t xml:space="preserve"> </w:t>
+      </w:r>
+      <w:r>
+        <w:t xml:space="preserve">: Dictionnaire des variables du DataArray</w:t>
+      </w:r>
+    </w:p>
+    <w:p>
+      <w:pPr>
+        <w:numPr>
+          <w:ilvl w:val="0"/>
+          <w:numId w:val="1006"/>
+        </w:numPr>
+      </w:pPr>
+      <w:r>
+        <w:rPr>
+          <w:rStyle w:val="VerbatimChar"/>
+        </w:rPr>
+        <w:t xml:space="preserve">coords</w:t>
+      </w:r>
+      <w:r>
+        <w:t xml:space="preserve"> </w:t>
+      </w:r>
+      <w:r>
+        <w:t xml:space="preserve">: Dictionnaire des variables de coordonnées</w:t>
+      </w:r>
+    </w:p>
+    <w:p>
+      <w:pPr>
+        <w:numPr>
+          <w:ilvl w:val="0"/>
+          <w:numId w:val="1006"/>
+        </w:numPr>
+      </w:pPr>
+      <w:r>
+        <w:rPr>
+          <w:rStyle w:val="VerbatimChar"/>
+        </w:rPr>
+        <w:t xml:space="preserve">attrs</w:t>
+      </w:r>
+      <w:r>
+        <w:t xml:space="preserve"> </w:t>
+      </w:r>
+      <w:r>
         <w:t xml:space="preserve">: Stockage des métadonnées</w:t>
       </w:r>
     </w:p>
@@ -7080,114 +5717,151 @@
         <w:pStyle w:val="FirstParagraph"/>
       </w:pPr>
       <w:r>
-        <w:t xml:space="preserve">Les principales différences sont les suivantes : - DataArray contient un seul tableau avec des étiquettes - Le Dataset contient plusieurs DataArrays alignés.</w:t>
-      </w:r>
-    </w:p>
-    <w:p>
-      <w:pPr>
-        <w:pStyle w:val="BodyText"/>
+        <w:t xml:space="preserve">Les principales différences sont les suivantes :</w:t>
+      </w:r>
+    </w:p>
+    <w:p>
+      <w:pPr>
+        <w:numPr>
+          <w:ilvl w:val="0"/>
+          <w:numId w:val="1007"/>
+        </w:numPr>
+      </w:pPr>
+      <w:r>
+        <w:rPr>
+          <w:rStyle w:val="VerbatimChar"/>
+        </w:rPr>
+        <w:t xml:space="preserve">DataArray</w:t>
+      </w:r>
+      <w:r>
+        <w:t xml:space="preserve"> </w:t>
+      </w:r>
+      <w:r>
+        <w:t xml:space="preserve">contient un seul tableau avec des étiquettes</w:t>
+      </w:r>
+    </w:p>
+    <w:p>
+      <w:pPr>
+        <w:numPr>
+          <w:ilvl w:val="0"/>
+          <w:numId w:val="1007"/>
+        </w:numPr>
+      </w:pPr>
+      <w:r>
+        <w:t xml:space="preserve">Le</w:t>
+      </w:r>
+      <w:r>
+        <w:t xml:space="preserve"> </w:t>
+      </w:r>
+      <w:r>
+        <w:rPr>
+          <w:rStyle w:val="VerbatimChar"/>
+        </w:rPr>
+        <w:t xml:space="preserve">Dataset</w:t>
+      </w:r>
+      <w:r>
+        <w:t xml:space="preserve"> </w:t>
+      </w:r>
+      <w:r>
+        <w:t xml:space="preserve">contient plusieurs DataArrays alignés.</w:t>
+      </w:r>
+    </w:p>
+    <w:p>
+      <w:pPr>
+        <w:pStyle w:val="FirstParagraph"/>
       </w:pPr>
       <w:r>
         <w:t xml:space="preserve">Ces trois structures prennent en charge les opérations de type dictionnaire et les calculs de coordination tout en conservant les métadonnées.</w:t>
       </w:r>
     </w:p>
-    <w:p>
-      <w:pPr>
-        <w:pStyle w:val="BodyText"/>
-      </w:pPr>
-      <w:r>
-        <w:drawing>
-          <wp:inline>
-            <wp:extent cx="5334000" cy="2670962"/>
-            <wp:effectExtent b="0" l="0" r="0" t="0"/>
-            <wp:docPr descr="" title="" id="115" name="Picture"/>
-            <a:graphic>
-              <a:graphicData uri="http://schemas.openxmlformats.org/drawingml/2006/picture">
-                <pic:pic>
-                  <pic:nvPicPr>
-                    <pic:cNvPr descr="https://docs.xarray.dev/en/latest/_images/dataset-diagram.png" id="116" name="Picture"/>
-                    <pic:cNvPicPr>
-                      <a:picLocks noChangeArrowheads="1" noChangeAspect="1"/>
-                    </pic:cNvPicPr>
-                  </pic:nvPicPr>
-                  <pic:blipFill>
-                    <a:blip r:embed="rId114"/>
-                    <a:stretch>
-                      <a:fillRect/>
-                    </a:stretch>
-                  </pic:blipFill>
-                  <pic:spPr bwMode="auto">
-                    <a:xfrm>
-                      <a:off x="0" y="0"/>
-                      <a:ext cx="5334000" cy="2670962"/>
-                    </a:xfrm>
-                    <a:prstGeom prst="rect">
-                      <a:avLst/>
-                    </a:prstGeom>
-                    <a:noFill/>
-                    <a:ln w="9525">
-                      <a:noFill/>
-                      <a:headEnd/>
-                      <a:tailEnd/>
-                    </a:ln>
-                  </pic:spPr>
-                </pic:pic>
-              </a:graphicData>
-            </a:graphic>
-          </wp:inline>
-        </w:drawing>
-      </w:r>
-    </w:p>
-    <w:p>
-      <w:pPr>
-        <w:pStyle w:val="BodyText"/>
-      </w:pPr>
-      <w:r>
-        <w:t xml:space="preserve">netcdf, xarray, GRIB.</w:t>
-      </w:r>
-    </w:p>
-    <w:p>
-      <w:pPr>
-        <w:pStyle w:val="BodyText"/>
-      </w:pPr>
-      <w:r>
-        <w:t xml:space="preserve">Données météos, exemple avec SWOT.</w:t>
-      </w:r>
-    </w:p>
-    <w:bookmarkEnd w:id="117"/>
-    <w:bookmarkEnd w:id="118"/>
-    <w:bookmarkEnd w:id="119"/>
-    <w:bookmarkEnd w:id="120"/>
-    <w:bookmarkStart w:id="130" w:name="sec-012"/>
-    <w:bookmarkStart w:id="129" w:name="importation-de-données-vectorielles"/>
-    <w:p>
-      <w:pPr>
-        <w:pStyle w:val="Heading2"/>
-      </w:pPr>
-      <w:r>
-        <w:t xml:space="preserve">2.5</w:t>
-      </w:r>
-      <w:r>
-        <w:t xml:space="preserve"> </w:t>
-      </w:r>
-      <w:r>
-        <w:t xml:space="preserve">Importation de données vectorielles</w:t>
-      </w:r>
-    </w:p>
-    <w:bookmarkStart w:id="122" w:name="sec-0121"/>
-    <w:bookmarkStart w:id="121" w:name="importation-dun-fichier-shapefile"/>
-    <w:p>
-      <w:pPr>
-        <w:pStyle w:val="Heading3"/>
-      </w:pPr>
-      <w:r>
-        <w:t xml:space="preserve">2.5.1</w:t>
-      </w:r>
-      <w:r>
-        <w:t xml:space="preserve"> </w:t>
-      </w:r>
-      <w:r>
-        <w:t xml:space="preserve">Importation d’un fichier</w:t>
+    <w:bookmarkStart w:id="113" w:name="fig-xarray"/>
+    <w:tbl>
+      <w:tblPr>
+        <w:tblStyle w:val="FigureTable"/>
+        <w:tblW w:type="auto" w:w="0"/>
+        <w:jc w:val="center"/>
+        <w:tblLook w:firstRow="0" w:lastRow="0" w:firstColumn="0" w:lastColumn="0"/>
+      </w:tblPr>
+      <w:tblGrid>
+        <w:gridCol w:w="7920"/>
+      </w:tblGrid>
+      <w:tr>
+        <w:tc>
+          <w:tcPr/>
+          <w:p>
+            <w:pPr>
+              <w:pStyle w:val="Compact"/>
+              <w:jc w:val="center"/>
+            </w:pPr>
+            <w:r>
+              <w:drawing>
+                <wp:inline>
+                  <wp:extent cx="5334000" cy="2659132"/>
+                  <wp:effectExtent b="0" l="0" r="0" t="0"/>
+                  <wp:docPr descr="" title="" id="111" name="Picture"/>
+                  <a:graphic>
+                    <a:graphicData uri="http://schemas.openxmlformats.org/drawingml/2006/picture">
+                      <pic:pic>
+                        <pic:nvPicPr>
+                          <pic:cNvPr descr="images/xarray-dataset-diagram.png" id="112" name="Picture"/>
+                          <pic:cNvPicPr>
+                            <a:picLocks noChangeArrowheads="1" noChangeAspect="1"/>
+                          </pic:cNvPicPr>
+                        </pic:nvPicPr>
+                        <pic:blipFill>
+                          <a:blip r:embed="rId110"/>
+                          <a:stretch>
+                            <a:fillRect/>
+                          </a:stretch>
+                        </pic:blipFill>
+                        <pic:spPr bwMode="auto">
+                          <a:xfrm>
+                            <a:off x="0" y="0"/>
+                            <a:ext cx="5334000" cy="2659132"/>
+                          </a:xfrm>
+                          <a:prstGeom prst="rect">
+                            <a:avLst/>
+                          </a:prstGeom>
+                          <a:noFill/>
+                          <a:ln w="9525">
+                            <a:noFill/>
+                            <a:headEnd/>
+                            <a:tailEnd/>
+                          </a:ln>
+                        </pic:spPr>
+                      </pic:pic>
+                    </a:graphicData>
+                  </a:graphic>
+                </wp:inline>
+              </w:drawing>
+            </w:r>
+          </w:p>
+        </w:tc>
+      </w:tr>
+    </w:tbl>
+    <w:p>
+      <w:pPr>
+        <w:pStyle w:val="ImageCaption"/>
+      </w:pPr>
+      <w:r>
+        <w:t xml:space="preserve">Figure 2.3: Organisation d’un Dataset dans xarray</w:t>
+      </w:r>
+    </w:p>
+    <w:bookmarkEnd w:id="113"/>
+    <w:bookmarkStart w:id="120" w:name="refs"/>
+    <w:bookmarkStart w:id="115" w:name="ref-NumpyNature"/>
+    <w:p>
+      <w:pPr>
+        <w:pStyle w:val="Bibliography"/>
+      </w:pPr>
+      <w:r>
+        <w:t xml:space="preserve">Harris, Millman, C. R. 2020.</w:t>
+      </w:r>
+      <w:r>
+        <w:t xml:space="preserve"> </w:t>
+      </w:r>
+      <w:r>
+        <w:t xml:space="preserve">« Array programming with NumPy. »</w:t>
       </w:r>
       <w:r>
         <w:t xml:space="preserve"> </w:t>
@@ -7197,371 +5871,6 @@
           <w:i/>
           <w:iCs/>
         </w:rPr>
-        <w:t xml:space="preserve">shapefile</w:t>
-      </w:r>
-    </w:p>
-    <w:bookmarkEnd w:id="121"/>
-    <w:bookmarkEnd w:id="122"/>
-    <w:bookmarkStart w:id="124" w:name="sec-0122"/>
-    <w:bookmarkStart w:id="123" w:name="X0f143817d83c52404b6826d29e0a7b774f648af"/>
-    <w:p>
-      <w:pPr>
-        <w:pStyle w:val="Heading3"/>
-      </w:pPr>
-      <w:r>
-        <w:t xml:space="preserve">2.5.2</w:t>
-      </w:r>
-      <w:r>
-        <w:t xml:space="preserve"> </w:t>
-      </w:r>
-      <w:r>
-        <w:t xml:space="preserve">Importation d’une couche dans un</w:t>
-      </w:r>
-      <w:r>
-        <w:t xml:space="preserve"> </w:t>
-      </w:r>
-      <w:r>
-        <w:rPr>
-          <w:i/>
-          <w:iCs/>
-        </w:rPr>
-        <w:t xml:space="preserve">GeoPackage</w:t>
-      </w:r>
-    </w:p>
-    <w:bookmarkEnd w:id="123"/>
-    <w:bookmarkEnd w:id="124"/>
-    <w:bookmarkStart w:id="126" w:name="sec-0123"/>
-    <w:bookmarkStart w:id="125" w:name="X63f691f5cfc56e6c2c2ddd2b7c0c6c672369599"/>
-    <w:p>
-      <w:pPr>
-        <w:pStyle w:val="Heading3"/>
-      </w:pPr>
-      <w:r>
-        <w:t xml:space="preserve">2.5.3</w:t>
-      </w:r>
-      <w:r>
-        <w:t xml:space="preserve"> </w:t>
-      </w:r>
-      <w:r>
-        <w:t xml:space="preserve">Importation d’une couche dans une</w:t>
-      </w:r>
-      <w:r>
-        <w:t xml:space="preserve"> </w:t>
-      </w:r>
-      <w:r>
-        <w:rPr>
-          <w:i/>
-          <w:iCs/>
-        </w:rPr>
-        <w:t xml:space="preserve">geodatabase</w:t>
-      </w:r>
-      <w:r>
-        <w:t xml:space="preserve"> </w:t>
-      </w:r>
-      <w:r>
-        <w:t xml:space="preserve">d’ESRI</w:t>
-      </w:r>
-    </w:p>
-    <w:bookmarkEnd w:id="125"/>
-    <w:bookmarkEnd w:id="126"/>
-    <w:bookmarkStart w:id="128" w:name="sec-0124"/>
-    <w:bookmarkStart w:id="127" w:name="importation-dun-fichier-shapefile-1"/>
-    <w:p>
-      <w:pPr>
-        <w:pStyle w:val="Heading3"/>
-      </w:pPr>
-      <w:r>
-        <w:t xml:space="preserve">2.5.4</w:t>
-      </w:r>
-      <w:r>
-        <w:t xml:space="preserve"> </w:t>
-      </w:r>
-      <w:r>
-        <w:t xml:space="preserve">Importation d’un fichier</w:t>
-      </w:r>
-      <w:r>
-        <w:t xml:space="preserve"> </w:t>
-      </w:r>
-      <w:r>
-        <w:rPr>
-          <w:i/>
-          <w:iCs/>
-        </w:rPr>
-        <w:t xml:space="preserve">shapefile</w:t>
-      </w:r>
-    </w:p>
-    <w:bookmarkEnd w:id="127"/>
-    <w:bookmarkEnd w:id="128"/>
-    <w:bookmarkEnd w:id="129"/>
-    <w:bookmarkEnd w:id="130"/>
-    <w:bookmarkStart w:id="133" w:name="sec-014"/>
-    <w:bookmarkStart w:id="132" w:name="manipulation-de-données-vectorielles"/>
-    <w:p>
-      <w:pPr>
-        <w:pStyle w:val="Heading2"/>
-      </w:pPr>
-      <w:r>
-        <w:t xml:space="preserve">2.6</w:t>
-      </w:r>
-      <w:r>
-        <w:t xml:space="preserve"> </w:t>
-      </w:r>
-      <w:r>
-        <w:t xml:space="preserve">Manipulation de données vectorielles</w:t>
-      </w:r>
-    </w:p>
-    <w:bookmarkStart w:id="131" w:name="requêtes-attributaires"/>
-    <w:p>
-      <w:pPr>
-        <w:pStyle w:val="Heading3"/>
-      </w:pPr>
-      <w:r>
-        <w:t xml:space="preserve">2.6.1</w:t>
-      </w:r>
-      <w:r>
-        <w:t xml:space="preserve"> </w:t>
-      </w:r>
-      <w:r>
-        <w:t xml:space="preserve">Requêtes attributaires</w:t>
-      </w:r>
-    </w:p>
-    <w:bookmarkEnd w:id="131"/>
-    <w:bookmarkEnd w:id="132"/>
-    <w:bookmarkEnd w:id="133"/>
-    <w:bookmarkStart w:id="135" w:name="sec-015"/>
-    <w:bookmarkStart w:id="134" w:name="quiz-de-révision-du-chapitre"/>
-    <w:p>
-      <w:pPr>
-        <w:pStyle w:val="Heading2"/>
-      </w:pPr>
-      <w:r>
-        <w:t xml:space="preserve">2.7</w:t>
-      </w:r>
-      <w:r>
-        <w:t xml:space="preserve"> </w:t>
-      </w:r>
-      <w:r>
-        <w:t xml:space="preserve">Quiz de révision du chapitre</w:t>
-      </w:r>
-    </w:p>
-    <w:bookmarkEnd w:id="134"/>
-    <w:bookmarkEnd w:id="135"/>
-    <w:bookmarkStart w:id="150" w:name="sec-016"/>
-    <w:bookmarkStart w:id="149" w:name="exercices-de-révision"/>
-    <w:p>
-      <w:pPr>
-        <w:pStyle w:val="Heading2"/>
-      </w:pPr>
-      <w:r>
-        <w:t xml:space="preserve">2.8</w:t>
-      </w:r>
-      <w:r>
-        <w:t xml:space="preserve"> </w:t>
-      </w:r>
-      <w:r>
-        <w:t xml:space="preserve">Exercices de révision</w:t>
-      </w:r>
-    </w:p>
-    <w:p>
-      <w:pPr>
-        <w:pStyle w:val="FirstParagraph"/>
-      </w:pPr>
-      <w:r>
-        <w:rPr>
-          <w:b/>
-          <w:bCs/>
-        </w:rPr>
-        <w:t xml:space="preserve">Exercice 1.</w:t>
-      </w:r>
-      <w:r>
-        <w:t xml:space="preserve"> </w:t>
-      </w:r>
-      <w:r>
-        <w:t xml:space="preserve">À compléter</w:t>
-      </w:r>
-    </w:p>
-    <w:bookmarkStart w:id="137" w:name="Xd3a0133f71dde4abc139e1444543bd5d864990f"/>
-    <w:bookmarkStart w:id="136" w:name="cb12"/>
-    <w:p>
-      <w:pPr>
-        <w:pStyle w:val="SourceCode"/>
-      </w:pPr>
-      <w:r>
-        <w:rPr>
-          <w:rStyle w:val="CommentTok"/>
-        </w:rPr>
-        <w:t xml:space="preserve"># ...</w:t>
-      </w:r>
-      <w:r>
-        <w:br/>
-      </w:r>
-      <w:r>
-        <w:rPr>
-          <w:rStyle w:val="CommentTok"/>
-        </w:rPr>
-        <w:t xml:space="preserve"># à compléter</w:t>
-      </w:r>
-    </w:p>
-    <w:bookmarkEnd w:id="136"/>
-    <w:bookmarkEnd w:id="137"/>
-    <w:p>
-      <w:pPr>
-        <w:pStyle w:val="FirstParagraph"/>
-      </w:pPr>
-      <w:r>
-        <w:t xml:space="preserve">Correction à la</w:t>
-      </w:r>
-      <w:r>
-        <w:t xml:space="preserve"> </w:t>
-      </w:r>
-      <w:r>
-        <w:t xml:space="preserve">?sec-08011</w:t>
-      </w:r>
-      <w:r>
-        <w:t xml:space="preserve">.</w:t>
-      </w:r>
-    </w:p>
-    <w:p>
-      <w:pPr>
-        <w:pStyle w:val="BodyText"/>
-      </w:pPr>
-      <w:r>
-        <w:rPr>
-          <w:b/>
-          <w:bCs/>
-        </w:rPr>
-        <w:t xml:space="preserve">Exercice 2.</w:t>
-      </w:r>
-      <w:r>
-        <w:t xml:space="preserve"> </w:t>
-      </w:r>
-      <w:r>
-        <w:t xml:space="preserve">À compléter</w:t>
-      </w:r>
-    </w:p>
-    <w:bookmarkStart w:id="139" w:name="a5847c68"/>
-    <w:bookmarkStart w:id="138" w:name="cb13"/>
-    <w:p>
-      <w:pPr>
-        <w:pStyle w:val="SourceCode"/>
-      </w:pPr>
-      <w:r>
-        <w:rPr>
-          <w:rStyle w:val="CommentTok"/>
-        </w:rPr>
-        <w:t xml:space="preserve"># ...</w:t>
-      </w:r>
-      <w:r>
-        <w:br/>
-      </w:r>
-      <w:r>
-        <w:rPr>
-          <w:rStyle w:val="CommentTok"/>
-        </w:rPr>
-        <w:t xml:space="preserve"># à compléter</w:t>
-      </w:r>
-    </w:p>
-    <w:bookmarkEnd w:id="138"/>
-    <w:bookmarkEnd w:id="139"/>
-    <w:p>
-      <w:pPr>
-        <w:pStyle w:val="FirstParagraph"/>
-      </w:pPr>
-      <w:r>
-        <w:t xml:space="preserve">Correction à la</w:t>
-      </w:r>
-      <w:r>
-        <w:t xml:space="preserve"> </w:t>
-      </w:r>
-      <w:r>
-        <w:t xml:space="preserve">?sec-08012</w:t>
-      </w:r>
-      <w:r>
-        <w:t xml:space="preserve">.</w:t>
-      </w:r>
-    </w:p>
-    <w:p>
-      <w:pPr>
-        <w:pStyle w:val="BodyText"/>
-      </w:pPr>
-      <w:r>
-        <w:rPr>
-          <w:b/>
-          <w:bCs/>
-        </w:rPr>
-        <w:t xml:space="preserve">Exercice 3.</w:t>
-      </w:r>
-      <w:r>
-        <w:t xml:space="preserve"> </w:t>
-      </w:r>
-      <w:r>
-        <w:t xml:space="preserve">À compléter</w:t>
-      </w:r>
-    </w:p>
-    <w:bookmarkStart w:id="141" w:name="c5afb9ec"/>
-    <w:bookmarkStart w:id="140" w:name="cb14"/>
-    <w:p>
-      <w:pPr>
-        <w:pStyle w:val="SourceCode"/>
-      </w:pPr>
-      <w:r>
-        <w:rPr>
-          <w:rStyle w:val="CommentTok"/>
-        </w:rPr>
-        <w:t xml:space="preserve"># ...</w:t>
-      </w:r>
-      <w:r>
-        <w:br/>
-      </w:r>
-      <w:r>
-        <w:rPr>
-          <w:rStyle w:val="CommentTok"/>
-        </w:rPr>
-        <w:t xml:space="preserve"># à compléter</w:t>
-      </w:r>
-    </w:p>
-    <w:bookmarkEnd w:id="140"/>
-    <w:bookmarkEnd w:id="141"/>
-    <w:p>
-      <w:pPr>
-        <w:pStyle w:val="FirstParagraph"/>
-      </w:pPr>
-      <w:r>
-        <w:t xml:space="preserve">Correction à la</w:t>
-      </w:r>
-      <w:r>
-        <w:t xml:space="preserve"> </w:t>
-      </w:r>
-      <w:r>
-        <w:t xml:space="preserve">?sec-08013</w:t>
-      </w:r>
-      <w:r>
-        <w:t xml:space="preserve">.</w:t>
-      </w:r>
-    </w:p>
-    <w:bookmarkStart w:id="148" w:name="refs"/>
-    <w:bookmarkStart w:id="143" w:name="ref-NumpyNature"/>
-    <w:p>
-      <w:pPr>
-        <w:pStyle w:val="Bibliography"/>
-      </w:pPr>
-      <w:r>
-        <w:t xml:space="preserve">Harris, Millman, C. R. 2020.</w:t>
-      </w:r>
-      <w:r>
-        <w:t xml:space="preserve"> </w:t>
-      </w:r>
-      <w:r>
-        <w:t xml:space="preserve">« Array programming with NumPy. »</w:t>
-      </w:r>
-      <w:r>
-        <w:t xml:space="preserve"> </w:t>
-      </w:r>
-      <w:r>
-        <w:rPr>
-          <w:i/>
-          <w:iCs/>
-        </w:rPr>
         <w:t xml:space="preserve">Nature</w:t>
       </w:r>
       <w:r>
@@ -7570,7 +5879,7 @@
       <w:r>
         <w:t xml:space="preserve"> </w:t>
       </w:r>
-      <w:hyperlink r:id="rId142">
+      <w:hyperlink r:id="rId114">
         <w:r>
           <w:rPr>
             <w:rStyle w:val="Hyperlink"/>
@@ -7582,8 +5891,8 @@
         <w:t xml:space="preserve">.</w:t>
       </w:r>
     </w:p>
-    <w:bookmarkEnd w:id="143"/>
-    <w:bookmarkStart w:id="145" w:name="ref-xarray-2017"/>
+    <w:bookmarkEnd w:id="115"/>
+    <w:bookmarkStart w:id="117" w:name="ref-xarray-2017"/>
     <w:p>
       <w:pPr>
         <w:pStyle w:val="Bibliography"/>
@@ -7616,7 +5925,7 @@
       <w:r>
         <w:t xml:space="preserve"> </w:t>
       </w:r>
-      <w:hyperlink r:id="rId144">
+      <w:hyperlink r:id="rId116">
         <w:r>
           <w:rPr>
             <w:rStyle w:val="Hyperlink"/>
@@ -7628,8 +5937,8 @@
         <w:t xml:space="preserve">.</w:t>
       </w:r>
     </w:p>
-    <w:bookmarkEnd w:id="145"/>
-    <w:bookmarkStart w:id="147" w:name="ref-OGCGeoTIFF"/>
+    <w:bookmarkEnd w:id="117"/>
+    <w:bookmarkStart w:id="119" w:name="ref-OGCGeoTIFF"/>
     <w:p>
       <w:pPr>
         <w:pStyle w:val="Bibliography"/>
@@ -7652,7 +5961,7 @@
       <w:r>
         <w:t xml:space="preserve"> </w:t>
       </w:r>
-      <w:hyperlink r:id="rId146">
+      <w:hyperlink r:id="rId118">
         <w:r>
           <w:rPr>
             <w:rStyle w:val="Hyperlink"/>
@@ -7664,11 +5973,12 @@
         <w:t xml:space="preserve">.</w:t>
       </w:r>
     </w:p>
-    <w:bookmarkEnd w:id="147"/>
-    <w:bookmarkEnd w:id="148"/>
-    <w:bookmarkEnd w:id="149"/>
-    <w:bookmarkEnd w:id="150"/>
-    <w:bookmarkEnd w:id="151"/>
+    <w:bookmarkEnd w:id="119"/>
+    <w:bookmarkEnd w:id="120"/>
+    <w:bookmarkEnd w:id="121"/>
+    <w:bookmarkEnd w:id="122"/>
+    <w:bookmarkEnd w:id="123"/>
+    <w:bookmarkEnd w:id="124"/>
     <w:sectPr>
       <w:footnotePr>
         <w:numRestart w:val="eachSect"/>
@@ -7882,6 +6192,91 @@
       </w:rPr>
     </w:lvl>
   </w:abstractNum>
+  <w:abstractNum w:abstractNumId="99401">
+    <w:nsid w:val="00A99401"/>
+    <w:multiLevelType w:val="multilevel"/>
+    <w:lvl w:ilvl="0">
+      <w:start w:val="1"/>
+      <w:numFmt w:val="decimal"/>
+      <w:lvlText w:val="%1."/>
+      <w:lvlJc w:val="left"/>
+      <w:pPr>
+        <w:ind w:left="720" w:hanging="360"/>
+      </w:pPr>
+    </w:lvl>
+    <w:lvl w:ilvl="1">
+      <w:start w:val="1"/>
+      <w:numFmt w:val="decimal"/>
+      <w:lvlText w:val="%2."/>
+      <w:lvlJc w:val="left"/>
+      <w:pPr>
+        <w:ind w:left="1440" w:hanging="360"/>
+      </w:pPr>
+    </w:lvl>
+    <w:lvl w:ilvl="2">
+      <w:start w:val="1"/>
+      <w:numFmt w:val="decimal"/>
+      <w:lvlText w:val="%3."/>
+      <w:lvlJc w:val="left"/>
+      <w:pPr>
+        <w:ind w:left="2160" w:hanging="360"/>
+      </w:pPr>
+    </w:lvl>
+    <w:lvl w:ilvl="3">
+      <w:start w:val="1"/>
+      <w:numFmt w:val="decimal"/>
+      <w:lvlText w:val="%4."/>
+      <w:lvlJc w:val="left"/>
+      <w:pPr>
+        <w:ind w:left="2880" w:hanging="360"/>
+      </w:pPr>
+    </w:lvl>
+    <w:lvl w:ilvl="4">
+      <w:start w:val="1"/>
+      <w:numFmt w:val="decimal"/>
+      <w:lvlText w:val="%5."/>
+      <w:lvlJc w:val="left"/>
+      <w:pPr>
+        <w:ind w:left="3600" w:hanging="360"/>
+      </w:pPr>
+    </w:lvl>
+    <w:lvl w:ilvl="5">
+      <w:start w:val="1"/>
+      <w:numFmt w:val="decimal"/>
+      <w:lvlText w:val="%6."/>
+      <w:lvlJc w:val="left"/>
+      <w:pPr>
+        <w:ind w:left="4320" w:hanging="360"/>
+      </w:pPr>
+    </w:lvl>
+    <w:lvl w:ilvl="6">
+      <w:start w:val="1"/>
+      <w:numFmt w:val="decimal"/>
+      <w:lvlText w:val="%7."/>
+      <w:lvlJc w:val="left"/>
+      <w:pPr>
+        <w:ind w:left="5040" w:hanging="360"/>
+      </w:pPr>
+    </w:lvl>
+    <w:lvl w:ilvl="7">
+      <w:start w:val="1"/>
+      <w:numFmt w:val="decimal"/>
+      <w:lvlText w:val="%8."/>
+      <w:lvlJc w:val="left"/>
+      <w:pPr>
+        <w:ind w:left="5760" w:hanging="360"/>
+      </w:pPr>
+    </w:lvl>
+    <w:lvl w:ilvl="8">
+      <w:start w:val="1"/>
+      <w:numFmt w:val="decimal"/>
+      <w:lvlText w:val="%9."/>
+      <w:lvlJc w:val="left"/>
+      <w:pPr>
+        <w:ind w:left="6480" w:hanging="360"/>
+      </w:pPr>
+    </w:lvl>
+  </w:abstractNum>
   <w:num w:numId="1000">
     <w:abstractNumId w:val="990"/>
   </w:num>
@@ -7892,12 +6287,45 @@
     <w:abstractNumId w:val="991"/>
   </w:num>
   <w:num w:numId="1003">
-    <w:abstractNumId w:val="991"/>
+    <w:abstractNumId w:val="99401"/>
+    <w:lvlOverride w:ilvl="0">
+      <w:startOverride w:val="1"/>
+    </w:lvlOverride>
+    <w:lvlOverride w:ilvl="1">
+      <w:startOverride w:val="1"/>
+    </w:lvlOverride>
+    <w:lvlOverride w:ilvl="2">
+      <w:startOverride w:val="1"/>
+    </w:lvlOverride>
+    <w:lvlOverride w:ilvl="3">
+      <w:startOverride w:val="1"/>
+    </w:lvlOverride>
+    <w:lvlOverride w:ilvl="4">
+      <w:startOverride w:val="1"/>
+    </w:lvlOverride>
+    <w:lvlOverride w:ilvl="5">
+      <w:startOverride w:val="1"/>
+    </w:lvlOverride>
+    <w:lvlOverride w:ilvl="6">
+      <w:startOverride w:val="1"/>
+    </w:lvlOverride>
+    <w:lvlOverride w:ilvl="7">
+      <w:startOverride w:val="1"/>
+    </w:lvlOverride>
+    <w:lvlOverride w:ilvl="8">
+      <w:startOverride w:val="1"/>
+    </w:lvlOverride>
   </w:num>
   <w:num w:numId="1004">
     <w:abstractNumId w:val="991"/>
   </w:num>
   <w:num w:numId="1005">
+    <w:abstractNumId w:val="991"/>
+  </w:num>
+  <w:num w:numId="1006">
+    <w:abstractNumId w:val="991"/>
+  </w:num>
+  <w:num w:numId="1007">
     <w:abstractNumId w:val="991"/>
   </w:num>
 </w:numbering>
